--- a/escribtura/index.docx
+++ b/escribtura/index.docx
@@ -280,7 +280,7 @@
         </w:numPr>
       </w:pPr>
       <w:r>
-        <w:t>Azure function</w:t>
+        <w:t>Function App</w:t>
       </w:r>
     </w:p>
     <w:p>
@@ -498,8 +498,6 @@
         <w:lastRenderedPageBreak/>
         <w:t>Trabajo hecho</w:t>
       </w:r>
-      <w:bookmarkStart w:id="0" w:name="_GoBack"/>
-      <w:bookmarkEnd w:id="0"/>
       <w:r>
         <w:rPr>
           <w:b/>
@@ -534,41 +532,17 @@
           <w:szCs w:val="24"/>
           <w:lang w:val="es-ES"/>
         </w:rPr>
-        <w:t xml:space="preserve">En este apartado vamos a hablar sobre las tecnologías que se van a usar en este </w:t>
-      </w:r>
-      <w:r>
-        <w:rPr>
-          <w:sz w:val="24"/>
-          <w:szCs w:val="24"/>
-          <w:lang w:val="es-ES"/>
-        </w:rPr>
-        <w:t xml:space="preserve">         </w:t>
-      </w:r>
-      <w:r>
-        <w:rPr>
-          <w:sz w:val="24"/>
-          <w:szCs w:val="24"/>
-          <w:lang w:val="es-ES"/>
-        </w:rPr>
-        <w:t>Proyecto y analizarlas y poder conocerlas en profundad</w:t>
-      </w:r>
-    </w:p>
-    <w:p>
-      <w:pPr>
-        <w:rPr>
-          <w:sz w:val="24"/>
-          <w:szCs w:val="24"/>
-          <w:lang w:val="es-ES"/>
-        </w:rPr>
-      </w:pPr>
-      <w:r>
-        <w:rPr>
-          <w:sz w:val="24"/>
-          <w:szCs w:val="24"/>
-          <w:lang w:val="es-ES"/>
-        </w:rPr>
-        <w:tab/>
-      </w:r>
+        <w:t xml:space="preserve">En este apartado vamos a detallar en las tecnologías que se han usado para este trabajo, y como se han usado para poder terminar el proyecto.  </w:t>
+      </w:r>
+    </w:p>
+    <w:p>
+      <w:pPr>
+        <w:rPr>
+          <w:sz w:val="24"/>
+          <w:szCs w:val="24"/>
+          <w:lang w:val="es-ES"/>
+        </w:rPr>
+      </w:pPr>
     </w:p>
     <w:p>
       <w:pPr>
@@ -578,16 +552,18 @@
           <w:sz w:val="24"/>
           <w:szCs w:val="24"/>
           <w:u w:val="single"/>
-        </w:rPr>
-      </w:pPr>
-      <w:r>
-        <w:rPr>
-          <w:sz w:val="24"/>
-          <w:szCs w:val="24"/>
-          <w:lang w:val="es-ES"/>
-        </w:rPr>
-        <w:tab/>
-      </w:r>
+          <w:lang w:val="es-ES"/>
+        </w:rPr>
+      </w:pPr>
+      <w:r>
+        <w:rPr>
+          <w:sz w:val="24"/>
+          <w:szCs w:val="24"/>
+          <w:lang w:val="es-ES"/>
+        </w:rPr>
+        <w:tab/>
+      </w:r>
+      <w:proofErr w:type="spellStart"/>
       <w:r>
         <w:rPr>
           <w:b/>
@@ -595,19 +571,535 @@
           <w:sz w:val="24"/>
           <w:szCs w:val="24"/>
           <w:u w:val="single"/>
-        </w:rPr>
-        <w:t xml:space="preserve">Azure </w:t>
-      </w:r>
-      <w:r>
+          <w:lang w:val="es-ES"/>
+        </w:rPr>
+        <w:t>Bicep</w:t>
+      </w:r>
+      <w:proofErr w:type="spellEnd"/>
+    </w:p>
+    <w:p>
+      <w:pPr>
+        <w:rPr>
+          <w:sz w:val="24"/>
+          <w:szCs w:val="24"/>
+          <w:lang w:val="es-ES"/>
+        </w:rPr>
+      </w:pPr>
+      <w:r>
+        <w:rPr>
+          <w:sz w:val="24"/>
+          <w:szCs w:val="24"/>
+          <w:lang w:val="es-ES"/>
+        </w:rPr>
+        <w:tab/>
+      </w:r>
+      <w:r>
+        <w:rPr>
+          <w:sz w:val="24"/>
+          <w:szCs w:val="24"/>
+          <w:lang w:val="es-ES"/>
+        </w:rPr>
+        <w:tab/>
+      </w:r>
+      <w:r>
+        <w:rPr>
+          <w:sz w:val="24"/>
+          <w:szCs w:val="24"/>
+          <w:lang w:val="es-ES"/>
+        </w:rPr>
+        <w:t xml:space="preserve">En este trabajo usamos </w:t>
+      </w:r>
+      <w:proofErr w:type="spellStart"/>
+      <w:r>
+        <w:rPr>
+          <w:sz w:val="24"/>
+          <w:szCs w:val="24"/>
+          <w:lang w:val="es-ES"/>
+        </w:rPr>
+        <w:t>bicep</w:t>
+      </w:r>
+      <w:proofErr w:type="spellEnd"/>
+      <w:r>
+        <w:rPr>
+          <w:sz w:val="24"/>
+          <w:szCs w:val="24"/>
+          <w:lang w:val="es-ES"/>
+        </w:rPr>
+        <w:t xml:space="preserve"> para definir toda la infraestructura de los </w:t>
+      </w:r>
+      <w:r>
+        <w:rPr>
+          <w:sz w:val="24"/>
+          <w:szCs w:val="24"/>
+          <w:lang w:val="es-ES"/>
+        </w:rPr>
+        <w:tab/>
+        <w:t xml:space="preserve">diferentes </w:t>
+      </w:r>
+      <w:proofErr w:type="spellStart"/>
+      <w:r>
+        <w:rPr>
+          <w:sz w:val="24"/>
+          <w:szCs w:val="24"/>
+          <w:lang w:val="es-ES"/>
+        </w:rPr>
+        <w:t>recusos</w:t>
+      </w:r>
+      <w:proofErr w:type="spellEnd"/>
+      <w:r>
+        <w:rPr>
+          <w:sz w:val="24"/>
+          <w:szCs w:val="24"/>
+          <w:lang w:val="es-ES"/>
+        </w:rPr>
+        <w:t>.</w:t>
+      </w:r>
+    </w:p>
+    <w:p>
+      <w:pPr>
+        <w:rPr>
+          <w:sz w:val="24"/>
+          <w:szCs w:val="24"/>
+          <w:lang w:val="es-ES"/>
+        </w:rPr>
+      </w:pPr>
+      <w:r>
+        <w:rPr>
+          <w:sz w:val="24"/>
+          <w:szCs w:val="24"/>
+          <w:lang w:val="es-ES"/>
+        </w:rPr>
+        <w:tab/>
+      </w:r>
+      <w:r>
+        <w:rPr>
+          <w:sz w:val="24"/>
+          <w:szCs w:val="24"/>
+          <w:lang w:val="es-ES"/>
+        </w:rPr>
+        <w:tab/>
+      </w:r>
+      <w:r>
+        <w:rPr>
+          <w:sz w:val="24"/>
+          <w:szCs w:val="24"/>
+          <w:lang w:val="es-ES"/>
+        </w:rPr>
+        <w:t xml:space="preserve">Principalmente tenemos un fichero principal que se llama </w:t>
+      </w:r>
+      <w:proofErr w:type="spellStart"/>
+      <w:proofErr w:type="gramStart"/>
+      <w:r>
+        <w:rPr>
+          <w:sz w:val="24"/>
+          <w:szCs w:val="24"/>
+          <w:lang w:val="es-ES"/>
+        </w:rPr>
+        <w:t>main.bicep</w:t>
+      </w:r>
+      <w:proofErr w:type="spellEnd"/>
+      <w:proofErr w:type="gramEnd"/>
+      <w:r>
+        <w:rPr>
+          <w:sz w:val="24"/>
+          <w:szCs w:val="24"/>
+          <w:lang w:val="es-ES"/>
+        </w:rPr>
+        <w:t xml:space="preserve"> que es el </w:t>
+      </w:r>
+      <w:r>
+        <w:rPr>
+          <w:sz w:val="24"/>
+          <w:szCs w:val="24"/>
+          <w:lang w:val="es-ES"/>
+        </w:rPr>
+        <w:tab/>
+      </w:r>
+      <w:r>
+        <w:rPr>
+          <w:sz w:val="24"/>
+          <w:szCs w:val="24"/>
+          <w:lang w:val="es-ES"/>
+        </w:rPr>
+        <w:tab/>
+      </w:r>
+      <w:r>
+        <w:rPr>
+          <w:sz w:val="24"/>
+          <w:szCs w:val="24"/>
+          <w:lang w:val="es-ES"/>
+        </w:rPr>
+        <w:t xml:space="preserve">fichero que se va a ejecutar y después tenemos otros ficheros dentro de la carpeta </w:t>
+      </w:r>
+      <w:r>
+        <w:rPr>
+          <w:sz w:val="24"/>
+          <w:szCs w:val="24"/>
+          <w:lang w:val="es-ES"/>
+        </w:rPr>
+        <w:tab/>
+      </w:r>
+      <w:proofErr w:type="spellStart"/>
+      <w:r>
+        <w:rPr>
+          <w:sz w:val="24"/>
+          <w:szCs w:val="24"/>
+          <w:lang w:val="es-ES"/>
+        </w:rPr>
+        <w:t>bicep-templates</w:t>
+      </w:r>
+      <w:proofErr w:type="spellEnd"/>
+      <w:r>
+        <w:rPr>
+          <w:sz w:val="24"/>
+          <w:szCs w:val="24"/>
+          <w:lang w:val="es-ES"/>
+        </w:rPr>
+        <w:t xml:space="preserve">, que allá están definidos las plantillas de todos los recursos que vamos </w:t>
+      </w:r>
+      <w:r>
+        <w:rPr>
+          <w:sz w:val="24"/>
+          <w:szCs w:val="24"/>
+          <w:lang w:val="es-ES"/>
+        </w:rPr>
+        <w:tab/>
+      </w:r>
+      <w:r>
+        <w:rPr>
+          <w:sz w:val="24"/>
+          <w:szCs w:val="24"/>
+          <w:lang w:val="es-ES"/>
+        </w:rPr>
+        <w:t xml:space="preserve">a usar, y de este forma si un recuso lo vamos a usar más de una vez, entonces no hace </w:t>
+      </w:r>
+      <w:r>
+        <w:rPr>
+          <w:sz w:val="24"/>
+          <w:szCs w:val="24"/>
+          <w:lang w:val="es-ES"/>
+        </w:rPr>
+        <w:tab/>
+      </w:r>
+      <w:r>
+        <w:rPr>
+          <w:sz w:val="24"/>
+          <w:szCs w:val="24"/>
+          <w:lang w:val="es-ES"/>
+        </w:rPr>
+        <w:t xml:space="preserve">falta definirlo más de una vez, solamente con llamarlo las veces que hace falta con pasar </w:t>
+      </w:r>
+      <w:r>
+        <w:rPr>
+          <w:sz w:val="24"/>
+          <w:szCs w:val="24"/>
+          <w:lang w:val="es-ES"/>
+        </w:rPr>
+        <w:tab/>
+      </w:r>
+      <w:r>
+        <w:rPr>
+          <w:sz w:val="24"/>
+          <w:szCs w:val="24"/>
+          <w:lang w:val="es-ES"/>
+        </w:rPr>
+        <w:t>los parámetros ya lo tendremos</w:t>
+      </w:r>
+    </w:p>
+    <w:p>
+      <w:pPr>
+        <w:rPr>
+          <w:sz w:val="24"/>
+          <w:szCs w:val="24"/>
+          <w:lang w:val="es-ES"/>
+        </w:rPr>
+      </w:pPr>
+      <w:r>
+        <w:rPr>
+          <w:sz w:val="24"/>
+          <w:szCs w:val="24"/>
+          <w:lang w:val="es-ES"/>
+        </w:rPr>
+        <w:tab/>
+      </w:r>
+      <w:r>
+        <w:rPr>
+          <w:sz w:val="24"/>
+          <w:szCs w:val="24"/>
+          <w:lang w:val="es-ES"/>
+        </w:rPr>
+        <w:tab/>
+        <w:t xml:space="preserve">Los nombres de los ficheros como los </w:t>
+      </w:r>
+      <w:proofErr w:type="spellStart"/>
+      <w:r>
+        <w:rPr>
+          <w:sz w:val="24"/>
+          <w:szCs w:val="24"/>
+          <w:lang w:val="es-ES"/>
+        </w:rPr>
+        <w:t>recusos</w:t>
+      </w:r>
+      <w:proofErr w:type="spellEnd"/>
+      <w:r>
+        <w:rPr>
+          <w:sz w:val="24"/>
+          <w:szCs w:val="24"/>
+          <w:lang w:val="es-ES"/>
+        </w:rPr>
+        <w:t xml:space="preserve"> siguen </w:t>
+      </w:r>
+      <w:r>
+        <w:rPr>
+          <w:sz w:val="24"/>
+          <w:szCs w:val="24"/>
+          <w:lang w:val="es-ES"/>
+        </w:rPr>
+        <w:t xml:space="preserve">las </w:t>
+      </w:r>
+      <w:r>
+        <w:rPr>
+          <w:sz w:val="24"/>
+          <w:szCs w:val="24"/>
+          <w:lang w:val="es-ES"/>
+        </w:rPr>
+        <w:t>abreviaturas</w:t>
+      </w:r>
+      <w:r>
+        <w:rPr>
+          <w:sz w:val="24"/>
+          <w:szCs w:val="24"/>
+          <w:lang w:val="es-ES"/>
+        </w:rPr>
+        <w:t xml:space="preserve"> que </w:t>
+      </w:r>
+      <w:r>
+        <w:rPr>
+          <w:sz w:val="24"/>
+          <w:szCs w:val="24"/>
+          <w:lang w:val="es-ES"/>
+        </w:rPr>
+        <w:tab/>
+      </w:r>
+      <w:r>
+        <w:rPr>
+          <w:sz w:val="24"/>
+          <w:szCs w:val="24"/>
+          <w:lang w:val="es-ES"/>
+        </w:rPr>
+        <w:tab/>
+      </w:r>
+      <w:r>
+        <w:rPr>
+          <w:sz w:val="24"/>
+          <w:szCs w:val="24"/>
+          <w:lang w:val="es-ES"/>
+        </w:rPr>
+        <w:t>definen</w:t>
+      </w:r>
+      <w:r>
+        <w:rPr>
+          <w:sz w:val="24"/>
+          <w:szCs w:val="24"/>
+          <w:lang w:val="es-ES"/>
+        </w:rPr>
+        <w:t xml:space="preserve"> Microsoft para </w:t>
+      </w:r>
+      <w:proofErr w:type="spellStart"/>
+      <w:proofErr w:type="gramStart"/>
+      <w:r>
+        <w:rPr>
+          <w:sz w:val="24"/>
+          <w:szCs w:val="24"/>
+          <w:lang w:val="es-ES"/>
+        </w:rPr>
+        <w:t>azure</w:t>
+      </w:r>
+      <w:proofErr w:type="spellEnd"/>
+      <w:r>
+        <w:rPr>
+          <w:sz w:val="24"/>
+          <w:szCs w:val="24"/>
+          <w:lang w:val="es-ES"/>
+        </w:rPr>
+        <w:t xml:space="preserve"> :</w:t>
+      </w:r>
+      <w:proofErr w:type="gramEnd"/>
+    </w:p>
+    <w:p>
+      <w:pPr>
+        <w:rPr>
+          <w:sz w:val="24"/>
+          <w:szCs w:val="24"/>
+        </w:rPr>
+      </w:pPr>
+      <w:r>
+        <w:rPr>
+          <w:sz w:val="24"/>
+          <w:szCs w:val="24"/>
+          <w:lang w:val="es-ES"/>
+        </w:rPr>
+        <w:tab/>
+      </w:r>
+      <w:r>
+        <w:rPr>
+          <w:sz w:val="24"/>
+          <w:szCs w:val="24"/>
+          <w:lang w:val="es-ES"/>
+        </w:rPr>
+        <w:tab/>
+      </w:r>
+      <w:r>
+        <w:rPr>
+          <w:rFonts w:ascii="Segoe UI" w:hAnsi="Segoe UI" w:cs="Segoe UI"/>
+          <w:color w:val="171717"/>
+          <w:sz w:val="21"/>
+          <w:szCs w:val="21"/>
+          <w:shd w:val="clear" w:color="auto" w:fill="FFFFFF"/>
+        </w:rPr>
+        <w:t>App Service plan</w:t>
+      </w:r>
+      <w:r>
+        <w:rPr>
+          <w:sz w:val="24"/>
+          <w:szCs w:val="24"/>
+        </w:rPr>
+        <w:t>: plan</w:t>
+      </w:r>
+      <w:r>
+        <w:rPr>
+          <w:sz w:val="28"/>
+          <w:szCs w:val="28"/>
+        </w:rPr>
+        <w:t xml:space="preserve"> </w:t>
+      </w:r>
+    </w:p>
+    <w:p>
+      <w:pPr>
+        <w:rPr>
+          <w:rFonts w:ascii="Segoe UI" w:hAnsi="Segoe UI" w:cs="Segoe UI"/>
+          <w:color w:val="171717"/>
+          <w:sz w:val="21"/>
+          <w:szCs w:val="21"/>
+          <w:shd w:val="clear" w:color="auto" w:fill="FFFFFF"/>
+        </w:rPr>
+      </w:pPr>
+      <w:r>
+        <w:rPr>
+          <w:sz w:val="24"/>
+          <w:szCs w:val="24"/>
+        </w:rPr>
+        <w:tab/>
+      </w:r>
+      <w:r>
+        <w:rPr>
+          <w:sz w:val="24"/>
+          <w:szCs w:val="24"/>
+        </w:rPr>
+        <w:tab/>
+      </w:r>
+      <w:r>
+        <w:rPr>
+          <w:rFonts w:ascii="Segoe UI" w:hAnsi="Segoe UI" w:cs="Segoe UI"/>
+          <w:color w:val="171717"/>
+          <w:sz w:val="21"/>
+          <w:szCs w:val="21"/>
+          <w:shd w:val="clear" w:color="auto" w:fill="FFFFFF"/>
+        </w:rPr>
+        <w:t>Function app</w:t>
+      </w:r>
+      <w:r>
+        <w:rPr>
+          <w:rFonts w:ascii="Segoe UI" w:hAnsi="Segoe UI" w:cs="Segoe UI"/>
+          <w:color w:val="171717"/>
+          <w:sz w:val="21"/>
+          <w:szCs w:val="21"/>
+          <w:shd w:val="clear" w:color="auto" w:fill="FFFFFF"/>
+        </w:rPr>
+        <w:t xml:space="preserve">: </w:t>
+      </w:r>
+      <w:proofErr w:type="spellStart"/>
+      <w:r>
+        <w:rPr>
+          <w:rFonts w:ascii="Segoe UI" w:hAnsi="Segoe UI" w:cs="Segoe UI"/>
+          <w:color w:val="171717"/>
+          <w:sz w:val="21"/>
+          <w:szCs w:val="21"/>
+          <w:shd w:val="clear" w:color="auto" w:fill="FFFFFF"/>
+        </w:rPr>
+        <w:t>func</w:t>
+      </w:r>
+      <w:proofErr w:type="spellEnd"/>
+    </w:p>
+    <w:p>
+      <w:pPr>
+        <w:rPr>
+          <w:sz w:val="24"/>
+          <w:szCs w:val="24"/>
+        </w:rPr>
+      </w:pPr>
+      <w:r>
+        <w:rPr>
+          <w:rFonts w:ascii="Segoe UI" w:hAnsi="Segoe UI" w:cs="Segoe UI"/>
+          <w:color w:val="171717"/>
+          <w:sz w:val="21"/>
+          <w:szCs w:val="21"/>
+          <w:shd w:val="clear" w:color="auto" w:fill="FFFFFF"/>
+        </w:rPr>
+        <w:tab/>
+      </w:r>
+      <w:r>
+        <w:rPr>
+          <w:rFonts w:ascii="Segoe UI" w:hAnsi="Segoe UI" w:cs="Segoe UI"/>
+          <w:color w:val="171717"/>
+          <w:sz w:val="21"/>
+          <w:szCs w:val="21"/>
+          <w:shd w:val="clear" w:color="auto" w:fill="FFFFFF"/>
+        </w:rPr>
+        <w:tab/>
+      </w:r>
+      <w:r>
+        <w:rPr>
+          <w:rFonts w:ascii="Segoe UI" w:hAnsi="Segoe UI" w:cs="Segoe UI"/>
+          <w:color w:val="171717"/>
+          <w:sz w:val="21"/>
+          <w:szCs w:val="21"/>
+          <w:shd w:val="clear" w:color="auto" w:fill="FFFFFF"/>
+        </w:rPr>
+        <w:t>Web app</w:t>
+      </w:r>
+      <w:r>
+        <w:rPr>
+          <w:rFonts w:ascii="Segoe UI" w:hAnsi="Segoe UI" w:cs="Segoe UI"/>
+          <w:color w:val="171717"/>
+          <w:sz w:val="21"/>
+          <w:szCs w:val="21"/>
+          <w:shd w:val="clear" w:color="auto" w:fill="FFFFFF"/>
+        </w:rPr>
+        <w:t>: app</w:t>
+      </w:r>
+      <w:bookmarkStart w:id="0" w:name="_GoBack"/>
+      <w:bookmarkEnd w:id="0"/>
+    </w:p>
+    <w:p>
+      <w:pPr>
         <w:rPr>
           <w:b/>
           <w:bCs/>
           <w:sz w:val="24"/>
           <w:szCs w:val="24"/>
           <w:u w:val="single"/>
-        </w:rPr>
-        <w:t>F</w:t>
-      </w:r>
+          <w:lang w:val="es-ES"/>
+        </w:rPr>
+      </w:pPr>
+      <w:r>
+        <w:rPr>
+          <w:sz w:val="24"/>
+          <w:szCs w:val="24"/>
+        </w:rPr>
+        <w:tab/>
+      </w:r>
+      <w:proofErr w:type="spellStart"/>
       <w:r>
         <w:rPr>
           <w:b/>
@@ -615,42 +1107,113 @@
           <w:sz w:val="24"/>
           <w:szCs w:val="24"/>
           <w:u w:val="single"/>
-        </w:rPr>
-        <w:t>unction</w:t>
-      </w:r>
-    </w:p>
-    <w:p>
-      <w:pPr>
-        <w:rPr>
-          <w:sz w:val="24"/>
-          <w:szCs w:val="24"/>
-          <w:lang w:val="es-ES"/>
-        </w:rPr>
-      </w:pPr>
-      <w:r>
-        <w:rPr>
-          <w:sz w:val="24"/>
-          <w:szCs w:val="24"/>
-          <w:lang w:val="es-ES"/>
-        </w:rPr>
-        <w:tab/>
-      </w:r>
-      <w:r>
-        <w:rPr>
-          <w:sz w:val="24"/>
-          <w:szCs w:val="24"/>
-          <w:lang w:val="es-ES"/>
-        </w:rPr>
-        <w:tab/>
-      </w:r>
-      <w:proofErr w:type="spellStart"/>
-      <w:r>
-        <w:rPr>
-          <w:sz w:val="24"/>
-          <w:szCs w:val="24"/>
-          <w:lang w:val="es-ES"/>
-        </w:rPr>
-        <w:t>Azure</w:t>
+          <w:lang w:val="es-ES"/>
+        </w:rPr>
+        <w:t>Function</w:t>
+      </w:r>
+      <w:proofErr w:type="spellEnd"/>
+      <w:r>
+        <w:rPr>
+          <w:b/>
+          <w:bCs/>
+          <w:sz w:val="24"/>
+          <w:szCs w:val="24"/>
+          <w:u w:val="single"/>
+          <w:lang w:val="es-ES"/>
+        </w:rPr>
+        <w:t xml:space="preserve"> App</w:t>
+      </w:r>
+    </w:p>
+    <w:p>
+      <w:pPr>
+        <w:rPr>
+          <w:sz w:val="24"/>
+          <w:szCs w:val="24"/>
+          <w:lang w:val="es-ES"/>
+        </w:rPr>
+      </w:pPr>
+      <w:r>
+        <w:rPr>
+          <w:sz w:val="24"/>
+          <w:szCs w:val="24"/>
+          <w:lang w:val="es-ES"/>
+        </w:rPr>
+        <w:tab/>
+      </w:r>
+      <w:r>
+        <w:rPr>
+          <w:sz w:val="24"/>
+          <w:szCs w:val="24"/>
+          <w:lang w:val="es-ES"/>
+        </w:rPr>
+        <w:tab/>
+      </w:r>
+      <w:proofErr w:type="spellStart"/>
+      <w:r>
+        <w:rPr>
+          <w:sz w:val="24"/>
+          <w:szCs w:val="24"/>
+          <w:lang w:val="es-ES"/>
+        </w:rPr>
+        <w:t>Function</w:t>
+      </w:r>
+      <w:proofErr w:type="spellEnd"/>
+      <w:r>
+        <w:rPr>
+          <w:sz w:val="24"/>
+          <w:szCs w:val="24"/>
+          <w:lang w:val="es-ES"/>
+        </w:rPr>
+        <w:t xml:space="preserve"> App</w:t>
+      </w:r>
+      <w:r>
+        <w:rPr>
+          <w:sz w:val="24"/>
+          <w:szCs w:val="24"/>
+          <w:lang w:val="es-ES"/>
+        </w:rPr>
+        <w:t xml:space="preserve"> en este proyecto como hemos hablado anteriormente, es un </w:t>
+      </w:r>
+      <w:r>
+        <w:rPr>
+          <w:sz w:val="24"/>
+          <w:szCs w:val="24"/>
+          <w:lang w:val="es-ES"/>
+        </w:rPr>
+        <w:tab/>
+      </w:r>
+      <w:r>
+        <w:rPr>
+          <w:sz w:val="24"/>
+          <w:szCs w:val="24"/>
+          <w:lang w:val="es-ES"/>
+        </w:rPr>
+        <w:t>servicio de ejecución, en</w:t>
+      </w:r>
+      <w:r>
+        <w:rPr>
+          <w:sz w:val="24"/>
+          <w:szCs w:val="24"/>
+          <w:lang w:val="es-ES"/>
+        </w:rPr>
+        <w:t xml:space="preserve"> el</w:t>
+      </w:r>
+      <w:r>
+        <w:rPr>
+          <w:sz w:val="24"/>
+          <w:szCs w:val="24"/>
+          <w:lang w:val="es-ES"/>
+        </w:rPr>
+        <w:t xml:space="preserve"> que el </w:t>
+      </w:r>
+      <w:proofErr w:type="spellStart"/>
+      <w:r>
+        <w:rPr>
+          <w:sz w:val="24"/>
+          <w:szCs w:val="24"/>
+          <w:lang w:val="es-ES"/>
+        </w:rPr>
+        <w:t>usaurio</w:t>
       </w:r>
       <w:proofErr w:type="spellEnd"/>
       <w:r>
@@ -661,78 +1224,30 @@
         </w:rPr>
         <w:t xml:space="preserve"> </w:t>
       </w:r>
-      <w:proofErr w:type="spellStart"/>
-      <w:r>
-        <w:rPr>
-          <w:sz w:val="24"/>
-          <w:szCs w:val="24"/>
-          <w:lang w:val="es-ES"/>
-        </w:rPr>
-        <w:t>function</w:t>
-      </w:r>
-      <w:proofErr w:type="spellEnd"/>
-      <w:r>
-        <w:rPr>
-          <w:sz w:val="24"/>
-          <w:szCs w:val="24"/>
-          <w:lang w:val="es-ES"/>
-        </w:rPr>
-        <w:t xml:space="preserve"> en este proyecto como hemos hablado anteriormente, es un s</w:t>
-      </w:r>
-      <w:r>
-        <w:rPr>
-          <w:sz w:val="24"/>
-          <w:szCs w:val="24"/>
-          <w:lang w:val="es-ES"/>
-        </w:rPr>
-        <w:tab/>
-      </w:r>
-      <w:proofErr w:type="spellStart"/>
-      <w:r>
-        <w:rPr>
-          <w:sz w:val="24"/>
-          <w:szCs w:val="24"/>
-          <w:lang w:val="es-ES"/>
-        </w:rPr>
-        <w:t>ervicio</w:t>
-      </w:r>
-      <w:proofErr w:type="spellEnd"/>
-      <w:r>
-        <w:rPr>
-          <w:sz w:val="24"/>
-          <w:szCs w:val="24"/>
-          <w:lang w:val="es-ES"/>
-        </w:rPr>
-        <w:t xml:space="preserve"> de ejecución, en que el </w:t>
-      </w:r>
-      <w:proofErr w:type="spellStart"/>
-      <w:r>
-        <w:rPr>
-          <w:sz w:val="24"/>
-          <w:szCs w:val="24"/>
-          <w:lang w:val="es-ES"/>
-        </w:rPr>
-        <w:t>usaurio</w:t>
-      </w:r>
-      <w:proofErr w:type="spellEnd"/>
-      <w:r>
-        <w:rPr>
-          <w:sz w:val="24"/>
-          <w:szCs w:val="24"/>
-          <w:lang w:val="es-ES"/>
-        </w:rPr>
-        <w:t xml:space="preserve"> proporciona el código y el </w:t>
-      </w:r>
-      <w:proofErr w:type="spellStart"/>
-      <w:r>
-        <w:rPr>
-          <w:sz w:val="24"/>
-          <w:szCs w:val="24"/>
-          <w:lang w:val="es-ES"/>
-        </w:rPr>
-        <w:t>usario</w:t>
-      </w:r>
-      <w:proofErr w:type="spellEnd"/>
+      <w:r>
+        <w:rPr>
+          <w:sz w:val="24"/>
+          <w:szCs w:val="24"/>
+          <w:lang w:val="es-ES"/>
+        </w:rPr>
+        <w:t xml:space="preserve">solamente </w:t>
+      </w:r>
+      <w:r>
+        <w:rPr>
+          <w:sz w:val="24"/>
+          <w:szCs w:val="24"/>
+          <w:lang w:val="es-ES"/>
+        </w:rPr>
+        <w:t xml:space="preserve">proporciona el código </w:t>
+      </w:r>
+      <w:r>
+        <w:rPr>
+          <w:sz w:val="24"/>
+          <w:szCs w:val="24"/>
+          <w:lang w:val="es-ES"/>
+        </w:rPr>
+        <w:t xml:space="preserve">y </w:t>
+      </w:r>
     </w:p>
     <w:p>
       <w:pPr>

--- a/escribtura/index.docx
+++ b/escribtura/index.docx
@@ -292,7 +292,7 @@
         </w:numPr>
       </w:pPr>
       <w:r>
-        <w:t>Azure web app</w:t>
+        <w:t>Web App</w:t>
       </w:r>
     </w:p>
     <w:p>
@@ -957,21 +957,7 @@
           <w:szCs w:val="21"/>
           <w:shd w:val="clear" w:color="auto" w:fill="FFFFFF"/>
         </w:rPr>
-        <w:t>App Service plan</w:t>
-      </w:r>
-      <w:r>
-        <w:rPr>
-          <w:sz w:val="24"/>
-          <w:szCs w:val="24"/>
-        </w:rPr>
-        <w:t>: plan</w:t>
-      </w:r>
-      <w:r>
-        <w:rPr>
-          <w:sz w:val="28"/>
-          <w:szCs w:val="28"/>
-        </w:rPr>
-        <w:t xml:space="preserve"> </w:t>
+        <w:t>App Service Plan: plan</w:t>
       </w:r>
     </w:p>
     <w:p>
@@ -1034,20 +1020,13 @@
     <w:p>
       <w:pPr>
         <w:rPr>
-          <w:sz w:val="24"/>
-          <w:szCs w:val="24"/>
-        </w:rPr>
-      </w:pPr>
-      <w:r>
-        <w:rPr>
           <w:rFonts w:ascii="Segoe UI" w:hAnsi="Segoe UI" w:cs="Segoe UI"/>
           <w:color w:val="171717"/>
           <w:sz w:val="21"/>
           <w:szCs w:val="21"/>
           <w:shd w:val="clear" w:color="auto" w:fill="FFFFFF"/>
         </w:rPr>
-        <w:tab/>
-      </w:r>
+      </w:pPr>
       <w:r>
         <w:rPr>
           <w:rFonts w:ascii="Segoe UI" w:hAnsi="Segoe UI" w:cs="Segoe UI"/>
@@ -1066,7 +1045,7 @@
           <w:szCs w:val="21"/>
           <w:shd w:val="clear" w:color="auto" w:fill="FFFFFF"/>
         </w:rPr>
-        <w:t>Web app</w:t>
+        <w:tab/>
       </w:r>
       <w:r>
         <w:rPr>
@@ -1076,10 +1055,152 @@
           <w:szCs w:val="21"/>
           <w:shd w:val="clear" w:color="auto" w:fill="FFFFFF"/>
         </w:rPr>
+        <w:t>Web app</w:t>
+      </w:r>
+      <w:r>
+        <w:rPr>
+          <w:rFonts w:ascii="Segoe UI" w:hAnsi="Segoe UI" w:cs="Segoe UI"/>
+          <w:color w:val="171717"/>
+          <w:sz w:val="21"/>
+          <w:szCs w:val="21"/>
+          <w:shd w:val="clear" w:color="auto" w:fill="FFFFFF"/>
+        </w:rPr>
         <w:t>: app</w:t>
+      </w:r>
+    </w:p>
+    <w:p>
+      <w:pPr>
+        <w:rPr>
+          <w:rFonts w:ascii="Segoe UI" w:hAnsi="Segoe UI" w:cs="Segoe UI"/>
+          <w:color w:val="171717"/>
+          <w:sz w:val="21"/>
+          <w:szCs w:val="21"/>
+          <w:shd w:val="clear" w:color="auto" w:fill="FFFFFF"/>
+        </w:rPr>
+      </w:pPr>
+      <w:r>
+        <w:rPr>
+          <w:rFonts w:ascii="Segoe UI" w:hAnsi="Segoe UI" w:cs="Segoe UI"/>
+          <w:color w:val="171717"/>
+          <w:sz w:val="21"/>
+          <w:szCs w:val="21"/>
+          <w:shd w:val="clear" w:color="auto" w:fill="FFFFFF"/>
+        </w:rPr>
+        <w:tab/>
+      </w:r>
+      <w:r>
+        <w:rPr>
+          <w:rFonts w:ascii="Segoe UI" w:hAnsi="Segoe UI" w:cs="Segoe UI"/>
+          <w:color w:val="171717"/>
+          <w:sz w:val="21"/>
+          <w:szCs w:val="21"/>
+          <w:shd w:val="clear" w:color="auto" w:fill="FFFFFF"/>
+        </w:rPr>
+        <w:tab/>
+      </w:r>
+      <w:r>
+        <w:rPr>
+          <w:rFonts w:ascii="Segoe UI" w:hAnsi="Segoe UI" w:cs="Segoe UI"/>
+          <w:color w:val="171717"/>
+          <w:sz w:val="21"/>
+          <w:szCs w:val="21"/>
+          <w:shd w:val="clear" w:color="auto" w:fill="FFFFFF"/>
+        </w:rPr>
+        <w:t>Log Analytics W</w:t>
+      </w:r>
+      <w:r>
+        <w:rPr>
+          <w:rFonts w:ascii="Segoe UI" w:hAnsi="Segoe UI" w:cs="Segoe UI"/>
+          <w:color w:val="171717"/>
+          <w:sz w:val="21"/>
+          <w:szCs w:val="21"/>
+          <w:shd w:val="clear" w:color="auto" w:fill="FFFFFF"/>
+        </w:rPr>
+        <w:t>orkspace</w:t>
+      </w:r>
+      <w:r>
+        <w:rPr>
+          <w:rFonts w:ascii="Segoe UI" w:hAnsi="Segoe UI" w:cs="Segoe UI"/>
+          <w:color w:val="171717"/>
+          <w:sz w:val="21"/>
+          <w:szCs w:val="21"/>
+          <w:shd w:val="clear" w:color="auto" w:fill="FFFFFF"/>
+        </w:rPr>
+        <w:t xml:space="preserve">: log </w:t>
+      </w:r>
+    </w:p>
+    <w:p>
+      <w:pPr>
+        <w:rPr>
+          <w:sz w:val="24"/>
+          <w:szCs w:val="24"/>
+        </w:rPr>
+      </w:pPr>
+      <w:r>
+        <w:rPr>
+          <w:rFonts w:ascii="Segoe UI" w:hAnsi="Segoe UI" w:cs="Segoe UI"/>
+          <w:color w:val="171717"/>
+          <w:sz w:val="21"/>
+          <w:szCs w:val="21"/>
+          <w:shd w:val="clear" w:color="auto" w:fill="FFFFFF"/>
+        </w:rPr>
+        <w:tab/>
+      </w:r>
+      <w:r>
+        <w:rPr>
+          <w:rFonts w:ascii="Segoe UI" w:hAnsi="Segoe UI" w:cs="Segoe UI"/>
+          <w:color w:val="171717"/>
+          <w:sz w:val="21"/>
+          <w:szCs w:val="21"/>
+          <w:shd w:val="clear" w:color="auto" w:fill="FFFFFF"/>
+        </w:rPr>
+        <w:tab/>
+        <w:t>Application I</w:t>
+      </w:r>
+      <w:r>
+        <w:rPr>
+          <w:rFonts w:ascii="Segoe UI" w:hAnsi="Segoe UI" w:cs="Segoe UI"/>
+          <w:color w:val="171717"/>
+          <w:sz w:val="21"/>
+          <w:szCs w:val="21"/>
+          <w:shd w:val="clear" w:color="auto" w:fill="FFFFFF"/>
+        </w:rPr>
+        <w:t>nsights</w:t>
+      </w:r>
+      <w:r>
+        <w:rPr>
+          <w:rFonts w:ascii="Segoe UI" w:hAnsi="Segoe UI" w:cs="Segoe UI"/>
+          <w:color w:val="171717"/>
+          <w:sz w:val="21"/>
+          <w:szCs w:val="21"/>
+          <w:shd w:val="clear" w:color="auto" w:fill="FFFFFF"/>
+        </w:rPr>
+        <w:t xml:space="preserve">: </w:t>
+      </w:r>
+      <w:proofErr w:type="spellStart"/>
+      <w:r>
+        <w:rPr>
+          <w:rFonts w:ascii="Segoe UI" w:hAnsi="Segoe UI" w:cs="Segoe UI"/>
+          <w:color w:val="171717"/>
+          <w:sz w:val="21"/>
+          <w:szCs w:val="21"/>
+          <w:shd w:val="clear" w:color="auto" w:fill="FFFFFF"/>
+        </w:rPr>
+        <w:t>A</w:t>
       </w:r>
       <w:bookmarkStart w:id="0" w:name="_GoBack"/>
       <w:bookmarkEnd w:id="0"/>
+      <w:r>
+        <w:rPr>
+          <w:rFonts w:ascii="Segoe UI" w:hAnsi="Segoe UI" w:cs="Segoe UI"/>
+          <w:color w:val="171717"/>
+          <w:sz w:val="21"/>
+          <w:szCs w:val="21"/>
+          <w:shd w:val="clear" w:color="auto" w:fill="FFFFFF"/>
+        </w:rPr>
+        <w:t>ppi</w:t>
+      </w:r>
+      <w:proofErr w:type="spellEnd"/>
     </w:p>
     <w:p>
       <w:pPr>

--- a/escribtura/index.docx
+++ b/escribtura/index.docx
@@ -1132,8 +1132,11 @@
     <w:p>
       <w:pPr>
         <w:rPr>
-          <w:sz w:val="24"/>
-          <w:szCs w:val="24"/>
+          <w:rFonts w:ascii="Segoe UI" w:hAnsi="Segoe UI" w:cs="Segoe UI"/>
+          <w:color w:val="171717"/>
+          <w:sz w:val="21"/>
+          <w:szCs w:val="21"/>
+          <w:shd w:val="clear" w:color="auto" w:fill="FFFFFF"/>
         </w:rPr>
       </w:pPr>
       <w:r>
@@ -1186,48 +1189,602 @@
           <w:szCs w:val="21"/>
           <w:shd w:val="clear" w:color="auto" w:fill="FFFFFF"/>
         </w:rPr>
-        <w:t>A</w:t>
+        <w:t>a</w:t>
+      </w:r>
+      <w:r>
+        <w:rPr>
+          <w:rFonts w:ascii="Segoe UI" w:hAnsi="Segoe UI" w:cs="Segoe UI"/>
+          <w:color w:val="171717"/>
+          <w:sz w:val="21"/>
+          <w:szCs w:val="21"/>
+          <w:shd w:val="clear" w:color="auto" w:fill="FFFFFF"/>
+        </w:rPr>
+        <w:t>ppi</w:t>
+      </w:r>
+      <w:proofErr w:type="spellEnd"/>
+    </w:p>
+    <w:p>
+      <w:pPr>
+        <w:rPr>
+          <w:rFonts w:ascii="Segoe UI" w:hAnsi="Segoe UI" w:cs="Segoe UI"/>
+          <w:color w:val="171717"/>
+          <w:sz w:val="21"/>
+          <w:szCs w:val="21"/>
+          <w:shd w:val="clear" w:color="auto" w:fill="FFFFFF"/>
+        </w:rPr>
+      </w:pPr>
+      <w:r>
+        <w:rPr>
+          <w:rFonts w:ascii="Segoe UI" w:hAnsi="Segoe UI" w:cs="Segoe UI"/>
+          <w:color w:val="171717"/>
+          <w:sz w:val="21"/>
+          <w:szCs w:val="21"/>
+          <w:shd w:val="clear" w:color="auto" w:fill="FFFFFF"/>
+        </w:rPr>
+        <w:tab/>
+      </w:r>
+      <w:r>
+        <w:rPr>
+          <w:rFonts w:ascii="Segoe UI" w:hAnsi="Segoe UI" w:cs="Segoe UI"/>
+          <w:color w:val="171717"/>
+          <w:sz w:val="21"/>
+          <w:szCs w:val="21"/>
+          <w:shd w:val="clear" w:color="auto" w:fill="FFFFFF"/>
+        </w:rPr>
+        <w:tab/>
+      </w:r>
+      <w:r>
+        <w:rPr>
+          <w:rFonts w:ascii="Segoe UI" w:hAnsi="Segoe UI" w:cs="Segoe UI"/>
+          <w:color w:val="171717"/>
+          <w:sz w:val="21"/>
+          <w:szCs w:val="21"/>
+          <w:shd w:val="clear" w:color="auto" w:fill="FFFFFF"/>
+        </w:rPr>
+        <w:t>Azure SQL database</w:t>
+      </w:r>
+      <w:r>
+        <w:rPr>
+          <w:rFonts w:ascii="Segoe UI" w:hAnsi="Segoe UI" w:cs="Segoe UI"/>
+          <w:color w:val="171717"/>
+          <w:sz w:val="21"/>
+          <w:szCs w:val="21"/>
+          <w:shd w:val="clear" w:color="auto" w:fill="FFFFFF"/>
+        </w:rPr>
+        <w:t xml:space="preserve">: </w:t>
+      </w:r>
+      <w:proofErr w:type="spellStart"/>
+      <w:r>
+        <w:rPr>
+          <w:rFonts w:ascii="Segoe UI" w:hAnsi="Segoe UI" w:cs="Segoe UI"/>
+          <w:color w:val="171717"/>
+          <w:sz w:val="21"/>
+          <w:szCs w:val="21"/>
+          <w:shd w:val="clear" w:color="auto" w:fill="FFFFFF"/>
+        </w:rPr>
+        <w:t>s</w:t>
+      </w:r>
+      <w:r>
+        <w:rPr>
+          <w:rFonts w:ascii="Segoe UI" w:hAnsi="Segoe UI" w:cs="Segoe UI"/>
+          <w:color w:val="171717"/>
+          <w:sz w:val="21"/>
+          <w:szCs w:val="21"/>
+          <w:shd w:val="clear" w:color="auto" w:fill="FFFFFF"/>
+        </w:rPr>
+        <w:t>qldb</w:t>
+      </w:r>
+      <w:proofErr w:type="spellEnd"/>
+    </w:p>
+    <w:p>
+      <w:pPr>
+        <w:rPr>
+          <w:rFonts w:ascii="Segoe UI" w:hAnsi="Segoe UI" w:cs="Segoe UI"/>
+          <w:color w:val="171717"/>
+          <w:sz w:val="21"/>
+          <w:szCs w:val="21"/>
+          <w:shd w:val="clear" w:color="auto" w:fill="FFFFFF"/>
+        </w:rPr>
+      </w:pPr>
+      <w:r>
+        <w:rPr>
+          <w:rFonts w:ascii="Segoe UI" w:hAnsi="Segoe UI" w:cs="Segoe UI"/>
+          <w:color w:val="171717"/>
+          <w:sz w:val="21"/>
+          <w:szCs w:val="21"/>
+          <w:shd w:val="clear" w:color="auto" w:fill="FFFFFF"/>
+        </w:rPr>
+        <w:tab/>
+      </w:r>
+      <w:r>
+        <w:rPr>
+          <w:rFonts w:ascii="Segoe UI" w:hAnsi="Segoe UI" w:cs="Segoe UI"/>
+          <w:color w:val="171717"/>
+          <w:sz w:val="21"/>
+          <w:szCs w:val="21"/>
+          <w:shd w:val="clear" w:color="auto" w:fill="FFFFFF"/>
+        </w:rPr>
+        <w:tab/>
+      </w:r>
+      <w:r>
+        <w:rPr>
+          <w:rFonts w:ascii="Segoe UI" w:hAnsi="Segoe UI" w:cs="Segoe UI"/>
+          <w:color w:val="171717"/>
+          <w:sz w:val="21"/>
+          <w:szCs w:val="21"/>
+          <w:shd w:val="clear" w:color="auto" w:fill="FFFFFF"/>
+        </w:rPr>
+        <w:t>Azure SQL Database server</w:t>
+      </w:r>
+      <w:r>
+        <w:rPr>
+          <w:rFonts w:ascii="Segoe UI" w:hAnsi="Segoe UI" w:cs="Segoe UI"/>
+          <w:color w:val="171717"/>
+          <w:sz w:val="21"/>
+          <w:szCs w:val="21"/>
+          <w:shd w:val="clear" w:color="auto" w:fill="FFFFFF"/>
+        </w:rPr>
+        <w:t xml:space="preserve">: </w:t>
+      </w:r>
+      <w:proofErr w:type="spellStart"/>
+      <w:r>
+        <w:rPr>
+          <w:rFonts w:ascii="Segoe UI" w:hAnsi="Segoe UI" w:cs="Segoe UI"/>
+          <w:color w:val="171717"/>
+          <w:sz w:val="21"/>
+          <w:szCs w:val="21"/>
+          <w:shd w:val="clear" w:color="auto" w:fill="FFFFFF"/>
+        </w:rPr>
+        <w:t>s</w:t>
+      </w:r>
+      <w:r>
+        <w:rPr>
+          <w:rFonts w:ascii="Segoe UI" w:hAnsi="Segoe UI" w:cs="Segoe UI"/>
+          <w:color w:val="171717"/>
+          <w:sz w:val="21"/>
+          <w:szCs w:val="21"/>
+          <w:shd w:val="clear" w:color="auto" w:fill="FFFFFF"/>
+        </w:rPr>
+        <w:t>ql</w:t>
+      </w:r>
+      <w:proofErr w:type="spellEnd"/>
+    </w:p>
+    <w:p>
+      <w:pPr>
+        <w:rPr>
+          <w:rFonts w:ascii="Segoe UI" w:hAnsi="Segoe UI" w:cs="Segoe UI"/>
+          <w:color w:val="171717"/>
+          <w:sz w:val="21"/>
+          <w:szCs w:val="21"/>
+          <w:shd w:val="clear" w:color="auto" w:fill="FFFFFF"/>
+        </w:rPr>
+      </w:pPr>
+      <w:r>
+        <w:rPr>
+          <w:rFonts w:ascii="Segoe UI" w:hAnsi="Segoe UI" w:cs="Segoe UI"/>
+          <w:color w:val="171717"/>
+          <w:sz w:val="21"/>
+          <w:szCs w:val="21"/>
+          <w:shd w:val="clear" w:color="auto" w:fill="FFFFFF"/>
+        </w:rPr>
+        <w:tab/>
+      </w:r>
+      <w:r>
+        <w:rPr>
+          <w:rFonts w:ascii="Segoe UI" w:hAnsi="Segoe UI" w:cs="Segoe UI"/>
+          <w:color w:val="171717"/>
+          <w:sz w:val="21"/>
+          <w:szCs w:val="21"/>
+          <w:shd w:val="clear" w:color="auto" w:fill="FFFFFF"/>
+        </w:rPr>
+        <w:tab/>
+        <w:t xml:space="preserve">Azure Kubernetes Service: </w:t>
+      </w:r>
+      <w:proofErr w:type="spellStart"/>
+      <w:r>
+        <w:rPr>
+          <w:rFonts w:ascii="Segoe UI" w:hAnsi="Segoe UI" w:cs="Segoe UI"/>
+          <w:color w:val="171717"/>
+          <w:sz w:val="21"/>
+          <w:szCs w:val="21"/>
+          <w:shd w:val="clear" w:color="auto" w:fill="FFFFFF"/>
+        </w:rPr>
+        <w:t>a</w:t>
+      </w:r>
+      <w:r>
+        <w:rPr>
+          <w:rFonts w:ascii="Segoe UI" w:hAnsi="Segoe UI" w:cs="Segoe UI"/>
+          <w:color w:val="171717"/>
+          <w:sz w:val="21"/>
+          <w:szCs w:val="21"/>
+          <w:shd w:val="clear" w:color="auto" w:fill="FFFFFF"/>
+        </w:rPr>
+        <w:t>ks</w:t>
+      </w:r>
+      <w:proofErr w:type="spellEnd"/>
+    </w:p>
+    <w:p>
+      <w:pPr>
+        <w:rPr>
+          <w:rFonts w:ascii="Segoe UI" w:hAnsi="Segoe UI" w:cs="Segoe UI"/>
+          <w:color w:val="171717"/>
+          <w:sz w:val="21"/>
+          <w:szCs w:val="21"/>
+          <w:shd w:val="clear" w:color="auto" w:fill="FFFFFF"/>
+        </w:rPr>
+      </w:pPr>
+      <w:r>
+        <w:rPr>
+          <w:rFonts w:ascii="Segoe UI" w:hAnsi="Segoe UI" w:cs="Segoe UI"/>
+          <w:color w:val="171717"/>
+          <w:sz w:val="21"/>
+          <w:szCs w:val="21"/>
+          <w:shd w:val="clear" w:color="auto" w:fill="FFFFFF"/>
+        </w:rPr>
+        <w:tab/>
+      </w:r>
+      <w:r>
+        <w:rPr>
+          <w:rFonts w:ascii="Segoe UI" w:hAnsi="Segoe UI" w:cs="Segoe UI"/>
+          <w:color w:val="171717"/>
+          <w:sz w:val="21"/>
+          <w:szCs w:val="21"/>
+          <w:shd w:val="clear" w:color="auto" w:fill="FFFFFF"/>
+        </w:rPr>
+        <w:tab/>
+      </w:r>
+      <w:r>
+        <w:rPr>
+          <w:rFonts w:ascii="Segoe UI" w:hAnsi="Segoe UI" w:cs="Segoe UI"/>
+          <w:color w:val="171717"/>
+          <w:sz w:val="21"/>
+          <w:szCs w:val="21"/>
+          <w:shd w:val="clear" w:color="auto" w:fill="FFFFFF"/>
+        </w:rPr>
+        <w:t xml:space="preserve">Azure </w:t>
+      </w:r>
+      <w:r>
+        <w:rPr>
+          <w:rFonts w:ascii="Segoe UI" w:hAnsi="Segoe UI" w:cs="Segoe UI"/>
+          <w:color w:val="171717"/>
+          <w:sz w:val="21"/>
+          <w:szCs w:val="21"/>
+          <w:shd w:val="clear" w:color="auto" w:fill="FFFFFF"/>
+        </w:rPr>
+        <w:t xml:space="preserve">Container </w:t>
+      </w:r>
+      <w:proofErr w:type="spellStart"/>
+      <w:r>
+        <w:rPr>
+          <w:rFonts w:ascii="Segoe UI" w:hAnsi="Segoe UI" w:cs="Segoe UI"/>
+          <w:color w:val="171717"/>
+          <w:sz w:val="21"/>
+          <w:szCs w:val="21"/>
+          <w:shd w:val="clear" w:color="auto" w:fill="FFFFFF"/>
+        </w:rPr>
+        <w:t>R</w:t>
+      </w:r>
+      <w:r>
+        <w:rPr>
+          <w:rFonts w:ascii="Segoe UI" w:hAnsi="Segoe UI" w:cs="Segoe UI"/>
+          <w:color w:val="171717"/>
+          <w:sz w:val="21"/>
+          <w:szCs w:val="21"/>
+          <w:shd w:val="clear" w:color="auto" w:fill="FFFFFF"/>
+        </w:rPr>
+        <w:t>egistr</w:t>
+      </w:r>
+      <w:proofErr w:type="spellEnd"/>
+      <w:r>
+        <w:rPr>
+          <w:rFonts w:ascii="Segoe UI" w:hAnsi="Segoe UI" w:cs="Segoe UI"/>
+          <w:color w:val="171717"/>
+          <w:sz w:val="21"/>
+          <w:szCs w:val="21"/>
+          <w:shd w:val="clear" w:color="auto" w:fill="FFFFFF"/>
+        </w:rPr>
+        <w:t xml:space="preserve">: </w:t>
+      </w:r>
+      <w:proofErr w:type="spellStart"/>
+      <w:r>
+        <w:rPr>
+          <w:rFonts w:ascii="Segoe UI" w:hAnsi="Segoe UI" w:cs="Segoe UI"/>
+          <w:color w:val="171717"/>
+          <w:sz w:val="21"/>
+          <w:szCs w:val="21"/>
+          <w:shd w:val="clear" w:color="auto" w:fill="FFFFFF"/>
+        </w:rPr>
+        <w:t>a</w:t>
+      </w:r>
+      <w:r>
+        <w:rPr>
+          <w:rFonts w:ascii="Segoe UI" w:hAnsi="Segoe UI" w:cs="Segoe UI"/>
+          <w:color w:val="171717"/>
+          <w:sz w:val="21"/>
+          <w:szCs w:val="21"/>
+          <w:shd w:val="clear" w:color="auto" w:fill="FFFFFF"/>
+        </w:rPr>
+        <w:t>cr</w:t>
+      </w:r>
+      <w:proofErr w:type="spellEnd"/>
+    </w:p>
+    <w:p>
+      <w:pPr>
+        <w:rPr>
+          <w:sz w:val="24"/>
+          <w:szCs w:val="24"/>
+        </w:rPr>
+      </w:pPr>
+      <w:r>
+        <w:rPr>
+          <w:rFonts w:ascii="Segoe UI" w:hAnsi="Segoe UI" w:cs="Segoe UI"/>
+          <w:color w:val="171717"/>
+          <w:sz w:val="21"/>
+          <w:szCs w:val="21"/>
+          <w:shd w:val="clear" w:color="auto" w:fill="FFFFFF"/>
+        </w:rPr>
+        <w:tab/>
+      </w:r>
+      <w:r>
+        <w:rPr>
+          <w:rFonts w:ascii="Segoe UI" w:hAnsi="Segoe UI" w:cs="Segoe UI"/>
+          <w:color w:val="171717"/>
+          <w:sz w:val="21"/>
+          <w:szCs w:val="21"/>
+          <w:shd w:val="clear" w:color="auto" w:fill="FFFFFF"/>
+        </w:rPr>
+        <w:tab/>
+        <w:t>Storage A</w:t>
+      </w:r>
+      <w:r>
+        <w:rPr>
+          <w:rFonts w:ascii="Segoe UI" w:hAnsi="Segoe UI" w:cs="Segoe UI"/>
+          <w:color w:val="171717"/>
+          <w:sz w:val="21"/>
+          <w:szCs w:val="21"/>
+          <w:shd w:val="clear" w:color="auto" w:fill="FFFFFF"/>
+        </w:rPr>
+        <w:t>ccount</w:t>
+      </w:r>
+      <w:r>
+        <w:rPr>
+          <w:rFonts w:ascii="Segoe UI" w:hAnsi="Segoe UI" w:cs="Segoe UI"/>
+          <w:color w:val="171717"/>
+          <w:sz w:val="21"/>
+          <w:szCs w:val="21"/>
+          <w:shd w:val="clear" w:color="auto" w:fill="FFFFFF"/>
+        </w:rPr>
+        <w:t xml:space="preserve">: </w:t>
+      </w:r>
+      <w:proofErr w:type="spellStart"/>
+      <w:r>
+        <w:rPr>
+          <w:rFonts w:ascii="Segoe UI" w:hAnsi="Segoe UI" w:cs="Segoe UI"/>
+          <w:color w:val="171717"/>
+          <w:sz w:val="21"/>
+          <w:szCs w:val="21"/>
+          <w:shd w:val="clear" w:color="auto" w:fill="FFFFFF"/>
+        </w:rPr>
+        <w:t>st</w:t>
+      </w:r>
+      <w:proofErr w:type="spellEnd"/>
+    </w:p>
+    <w:p>
+      <w:pPr>
+        <w:rPr>
+          <w:b/>
+          <w:bCs/>
+          <w:sz w:val="24"/>
+          <w:szCs w:val="24"/>
+          <w:u w:val="single"/>
+          <w:lang w:val="es-ES"/>
+        </w:rPr>
+      </w:pPr>
+      <w:r>
+        <w:rPr>
+          <w:sz w:val="24"/>
+          <w:szCs w:val="24"/>
+        </w:rPr>
+        <w:tab/>
+      </w:r>
+      <w:proofErr w:type="spellStart"/>
+      <w:r>
+        <w:rPr>
+          <w:b/>
+          <w:bCs/>
+          <w:sz w:val="24"/>
+          <w:szCs w:val="24"/>
+          <w:u w:val="single"/>
+          <w:lang w:val="es-ES"/>
+        </w:rPr>
+        <w:t>Function</w:t>
+      </w:r>
+      <w:proofErr w:type="spellEnd"/>
+      <w:r>
+        <w:rPr>
+          <w:b/>
+          <w:bCs/>
+          <w:sz w:val="24"/>
+          <w:szCs w:val="24"/>
+          <w:u w:val="single"/>
+          <w:lang w:val="es-ES"/>
+        </w:rPr>
+        <w:t xml:space="preserve"> App</w:t>
+      </w:r>
+    </w:p>
+    <w:p>
+      <w:pPr>
+        <w:rPr>
+          <w:sz w:val="24"/>
+          <w:szCs w:val="24"/>
+          <w:lang w:val="es-ES"/>
+        </w:rPr>
+      </w:pPr>
+      <w:r>
+        <w:rPr>
+          <w:sz w:val="24"/>
+          <w:szCs w:val="24"/>
+          <w:lang w:val="es-ES"/>
+        </w:rPr>
+        <w:tab/>
+      </w:r>
+      <w:r>
+        <w:rPr>
+          <w:sz w:val="24"/>
+          <w:szCs w:val="24"/>
+          <w:lang w:val="es-ES"/>
+        </w:rPr>
+        <w:tab/>
+      </w:r>
+      <w:proofErr w:type="spellStart"/>
+      <w:r>
+        <w:rPr>
+          <w:sz w:val="24"/>
+          <w:szCs w:val="24"/>
+          <w:lang w:val="es-ES"/>
+        </w:rPr>
+        <w:t>Function</w:t>
+      </w:r>
+      <w:proofErr w:type="spellEnd"/>
+      <w:r>
+        <w:rPr>
+          <w:sz w:val="24"/>
+          <w:szCs w:val="24"/>
+          <w:lang w:val="es-ES"/>
+        </w:rPr>
+        <w:t xml:space="preserve"> App en este proyecto sirve como un entorno de ejecución para que el </w:t>
+      </w:r>
+      <w:r>
+        <w:rPr>
+          <w:sz w:val="24"/>
+          <w:szCs w:val="24"/>
+          <w:lang w:val="es-ES"/>
+        </w:rPr>
+        <w:tab/>
+      </w:r>
+      <w:r>
+        <w:rPr>
+          <w:sz w:val="24"/>
+          <w:szCs w:val="24"/>
+          <w:lang w:val="es-ES"/>
+        </w:rPr>
+        <w:t xml:space="preserve">usuario pone sus códigos que quiere que se ejecuten en Python versión 3.9, el usuario </w:t>
+      </w:r>
+      <w:r>
+        <w:rPr>
+          <w:sz w:val="24"/>
+          <w:szCs w:val="24"/>
+          <w:lang w:val="es-ES"/>
+        </w:rPr>
+        <w:tab/>
+      </w:r>
+      <w:r>
+        <w:rPr>
+          <w:sz w:val="24"/>
+          <w:szCs w:val="24"/>
+          <w:lang w:val="es-ES"/>
+        </w:rPr>
+        <w:t xml:space="preserve">solamente pone su código y también las librarías y las versiones que use, y </w:t>
+      </w:r>
+      <w:proofErr w:type="spellStart"/>
+      <w:r>
+        <w:rPr>
+          <w:sz w:val="24"/>
+          <w:szCs w:val="24"/>
+          <w:lang w:val="es-ES"/>
+        </w:rPr>
+        <w:t>Azure</w:t>
+      </w:r>
+      <w:proofErr w:type="spellEnd"/>
+      <w:r>
+        <w:rPr>
+          <w:sz w:val="24"/>
+          <w:szCs w:val="24"/>
+          <w:lang w:val="es-ES"/>
+        </w:rPr>
+        <w:t xml:space="preserve"> se </w:t>
+      </w:r>
+      <w:r>
+        <w:rPr>
+          <w:sz w:val="24"/>
+          <w:szCs w:val="24"/>
+          <w:lang w:val="es-ES"/>
+        </w:rPr>
+        <w:tab/>
+      </w:r>
+      <w:r>
+        <w:rPr>
+          <w:sz w:val="24"/>
+          <w:szCs w:val="24"/>
+          <w:lang w:val="es-ES"/>
+        </w:rPr>
+        <w:t>encarga del resto.</w:t>
+      </w:r>
+    </w:p>
+    <w:p>
+      <w:pPr>
+        <w:rPr>
+          <w:sz w:val="24"/>
+          <w:szCs w:val="24"/>
+          <w:lang w:val="es-ES"/>
+        </w:rPr>
+      </w:pPr>
+      <w:r>
+        <w:rPr>
+          <w:sz w:val="24"/>
+          <w:szCs w:val="24"/>
+          <w:lang w:val="es-ES"/>
+        </w:rPr>
+        <w:lastRenderedPageBreak/>
+        <w:tab/>
+      </w:r>
+      <w:r>
+        <w:rPr>
+          <w:sz w:val="24"/>
+          <w:szCs w:val="24"/>
+          <w:lang w:val="es-ES"/>
+        </w:rPr>
+        <w:tab/>
+      </w:r>
+      <w:r>
+        <w:rPr>
+          <w:sz w:val="24"/>
+          <w:szCs w:val="24"/>
+          <w:lang w:val="es-ES"/>
+        </w:rPr>
+        <w:t>La manera que el usu</w:t>
+      </w:r>
+      <w:r>
+        <w:rPr>
+          <w:sz w:val="24"/>
+          <w:szCs w:val="24"/>
+          <w:lang w:val="es-ES"/>
+        </w:rPr>
+        <w:t>ario tiene para poder lanzar su código</w:t>
       </w:r>
       <w:bookmarkStart w:id="0" w:name="_GoBack"/>
       <w:bookmarkEnd w:id="0"/>
       <w:r>
         <w:rPr>
-          <w:rFonts w:ascii="Segoe UI" w:hAnsi="Segoe UI" w:cs="Segoe UI"/>
-          <w:color w:val="171717"/>
-          <w:sz w:val="21"/>
-          <w:szCs w:val="21"/>
-          <w:shd w:val="clear" w:color="auto" w:fill="FFFFFF"/>
-        </w:rPr>
-        <w:t>ppi</w:t>
-      </w:r>
-      <w:proofErr w:type="spellEnd"/>
-    </w:p>
-    <w:p>
-      <w:pPr>
-        <w:rPr>
-          <w:b/>
-          <w:bCs/>
-          <w:sz w:val="24"/>
-          <w:szCs w:val="24"/>
-          <w:u w:val="single"/>
-          <w:lang w:val="es-ES"/>
-        </w:rPr>
-      </w:pPr>
-      <w:r>
-        <w:rPr>
-          <w:sz w:val="24"/>
-          <w:szCs w:val="24"/>
-        </w:rPr>
-        <w:tab/>
-      </w:r>
-      <w:proofErr w:type="spellStart"/>
-      <w:r>
-        <w:rPr>
-          <w:b/>
-          <w:bCs/>
-          <w:sz w:val="24"/>
-          <w:szCs w:val="24"/>
-          <w:u w:val="single"/>
+          <w:sz w:val="24"/>
+          <w:szCs w:val="24"/>
+          <w:lang w:val="es-ES"/>
+        </w:rPr>
+        <w:t xml:space="preserve"> dentro del </w:t>
+      </w:r>
+      <w:r>
+        <w:rPr>
+          <w:sz w:val="24"/>
+          <w:szCs w:val="24"/>
+          <w:lang w:val="es-ES"/>
+        </w:rPr>
+        <w:tab/>
+      </w:r>
+      <w:proofErr w:type="spellStart"/>
+      <w:r>
+        <w:rPr>
+          <w:sz w:val="24"/>
+          <w:szCs w:val="24"/>
           <w:lang w:val="es-ES"/>
         </w:rPr>
         <w:t>Function</w:t>
@@ -1235,24 +1792,595 @@
       <w:proofErr w:type="spellEnd"/>
       <w:r>
         <w:rPr>
-          <w:b/>
-          <w:bCs/>
-          <w:sz w:val="24"/>
-          <w:szCs w:val="24"/>
-          <w:u w:val="single"/>
+          <w:sz w:val="24"/>
+          <w:szCs w:val="24"/>
+          <w:lang w:val="es-ES"/>
+        </w:rPr>
+        <w:t xml:space="preserve"> App, es usando el URL del </w:t>
+      </w:r>
+      <w:proofErr w:type="spellStart"/>
+      <w:r>
+        <w:rPr>
+          <w:sz w:val="24"/>
+          <w:szCs w:val="24"/>
+          <w:lang w:val="es-ES"/>
+        </w:rPr>
+        <w:t>Function</w:t>
+      </w:r>
+      <w:proofErr w:type="spellEnd"/>
+      <w:r>
+        <w:rPr>
+          <w:sz w:val="24"/>
+          <w:szCs w:val="24"/>
+          <w:lang w:val="es-ES"/>
+        </w:rPr>
+        <w:t xml:space="preserve">, y el código se ejecutará y responderá con </w:t>
+      </w:r>
+      <w:r>
+        <w:rPr>
+          <w:sz w:val="24"/>
+          <w:szCs w:val="24"/>
+          <w:lang w:val="es-ES"/>
+        </w:rPr>
+        <w:tab/>
+      </w:r>
+      <w:r>
+        <w:rPr>
+          <w:sz w:val="24"/>
+          <w:szCs w:val="24"/>
+          <w:lang w:val="es-ES"/>
+        </w:rPr>
+        <w:t>el resultado esperado</w:t>
+      </w:r>
+    </w:p>
+    <w:p>
+      <w:pPr>
+        <w:rPr>
+          <w:sz w:val="24"/>
+          <w:szCs w:val="24"/>
+          <w:lang w:val="es-ES"/>
+        </w:rPr>
+      </w:pPr>
+    </w:p>
+    <w:p>
+      <w:pPr>
+        <w:rPr>
+          <w:sz w:val="24"/>
+          <w:szCs w:val="24"/>
+          <w:lang w:val="es-ES"/>
+        </w:rPr>
+      </w:pPr>
+      <w:r>
+        <w:rPr>
+          <w:sz w:val="24"/>
+          <w:szCs w:val="24"/>
+          <w:lang w:val="es-ES"/>
+        </w:rPr>
+        <w:tab/>
+      </w:r>
+      <w:r>
+        <w:rPr>
+          <w:sz w:val="24"/>
+          <w:szCs w:val="24"/>
+          <w:lang w:val="es-ES"/>
+        </w:rPr>
+        <w:tab/>
+        <w:t xml:space="preserve">Para que el </w:t>
+      </w:r>
+      <w:proofErr w:type="spellStart"/>
+      <w:r>
+        <w:rPr>
+          <w:sz w:val="24"/>
+          <w:szCs w:val="24"/>
+          <w:lang w:val="es-ES"/>
+        </w:rPr>
+        <w:t>usario</w:t>
+      </w:r>
+      <w:proofErr w:type="spellEnd"/>
+      <w:r>
+        <w:rPr>
+          <w:sz w:val="24"/>
+          <w:szCs w:val="24"/>
+          <w:lang w:val="es-ES"/>
+        </w:rPr>
+        <w:t xml:space="preserve"> pueda </w:t>
+      </w:r>
+      <w:r>
+        <w:rPr>
+          <w:sz w:val="24"/>
+          <w:szCs w:val="24"/>
+          <w:lang w:val="es-ES"/>
+        </w:rPr>
+        <w:t>monetizar</w:t>
+      </w:r>
+      <w:r>
+        <w:rPr>
+          <w:sz w:val="24"/>
+          <w:szCs w:val="24"/>
+          <w:lang w:val="es-ES"/>
+        </w:rPr>
+        <w:t xml:space="preserve"> sus códigos, el </w:t>
+      </w:r>
+      <w:proofErr w:type="spellStart"/>
+      <w:r>
+        <w:rPr>
+          <w:sz w:val="24"/>
+          <w:szCs w:val="24"/>
+          <w:lang w:val="es-ES"/>
+        </w:rPr>
+        <w:t>Function</w:t>
+      </w:r>
+      <w:proofErr w:type="spellEnd"/>
+      <w:r>
+        <w:rPr>
+          <w:sz w:val="24"/>
+          <w:szCs w:val="24"/>
           <w:lang w:val="es-ES"/>
         </w:rPr>
         <w:t xml:space="preserve"> App</w:t>
       </w:r>
-    </w:p>
-    <w:p>
-      <w:pPr>
-        <w:rPr>
-          <w:sz w:val="24"/>
-          <w:szCs w:val="24"/>
-          <w:lang w:val="es-ES"/>
-        </w:rPr>
-      </w:pPr>
+      <w:r>
+        <w:rPr>
+          <w:sz w:val="24"/>
+          <w:szCs w:val="24"/>
+          <w:lang w:val="es-ES"/>
+        </w:rPr>
+        <w:t xml:space="preserve"> se le crea </w:t>
+      </w:r>
+      <w:r>
+        <w:rPr>
+          <w:sz w:val="24"/>
+          <w:szCs w:val="24"/>
+          <w:lang w:val="es-ES"/>
+        </w:rPr>
+        <w:tab/>
+      </w:r>
+      <w:r>
+        <w:rPr>
+          <w:sz w:val="24"/>
+          <w:szCs w:val="24"/>
+          <w:lang w:val="es-ES"/>
+        </w:rPr>
+        <w:t>previamente</w:t>
+      </w:r>
+      <w:r>
+        <w:rPr>
+          <w:sz w:val="24"/>
+          <w:szCs w:val="24"/>
+          <w:lang w:val="es-ES"/>
+        </w:rPr>
+        <w:t xml:space="preserve"> un </w:t>
+      </w:r>
+      <w:proofErr w:type="spellStart"/>
+      <w:r>
+        <w:rPr>
+          <w:sz w:val="24"/>
+          <w:szCs w:val="24"/>
+          <w:lang w:val="es-ES"/>
+        </w:rPr>
+        <w:t>application</w:t>
+      </w:r>
+      <w:proofErr w:type="spellEnd"/>
+      <w:r>
+        <w:rPr>
+          <w:sz w:val="24"/>
+          <w:szCs w:val="24"/>
+          <w:lang w:val="es-ES"/>
+        </w:rPr>
+        <w:t xml:space="preserve"> </w:t>
+      </w:r>
+      <w:proofErr w:type="spellStart"/>
+      <w:r>
+        <w:rPr>
+          <w:sz w:val="24"/>
+          <w:szCs w:val="24"/>
+          <w:lang w:val="es-ES"/>
+        </w:rPr>
+        <w:t>insights</w:t>
+      </w:r>
+      <w:proofErr w:type="spellEnd"/>
+      <w:r>
+        <w:rPr>
+          <w:sz w:val="24"/>
+          <w:szCs w:val="24"/>
+          <w:lang w:val="es-ES"/>
+        </w:rPr>
+        <w:t xml:space="preserve"> y este </w:t>
+      </w:r>
+      <w:proofErr w:type="spellStart"/>
+      <w:r>
+        <w:rPr>
+          <w:sz w:val="24"/>
+          <w:szCs w:val="24"/>
+          <w:lang w:val="es-ES"/>
+        </w:rPr>
+        <w:t>applicaction</w:t>
+      </w:r>
+      <w:proofErr w:type="spellEnd"/>
+      <w:r>
+        <w:rPr>
+          <w:sz w:val="24"/>
+          <w:szCs w:val="24"/>
+          <w:lang w:val="es-ES"/>
+        </w:rPr>
+        <w:t xml:space="preserve"> </w:t>
+      </w:r>
+      <w:proofErr w:type="spellStart"/>
+      <w:r>
+        <w:rPr>
+          <w:sz w:val="24"/>
+          <w:szCs w:val="24"/>
+          <w:lang w:val="es-ES"/>
+        </w:rPr>
+        <w:t>insight</w:t>
+      </w:r>
+      <w:proofErr w:type="spellEnd"/>
+      <w:r>
+        <w:rPr>
+          <w:sz w:val="24"/>
+          <w:szCs w:val="24"/>
+          <w:lang w:val="es-ES"/>
+        </w:rPr>
+        <w:t xml:space="preserve"> se conecta con un </w:t>
+      </w:r>
+      <w:r>
+        <w:rPr>
+          <w:sz w:val="24"/>
+          <w:szCs w:val="24"/>
+          <w:lang w:val="es-ES"/>
+        </w:rPr>
+        <w:t xml:space="preserve">log </w:t>
+      </w:r>
+      <w:r>
+        <w:rPr>
+          <w:sz w:val="24"/>
+          <w:szCs w:val="24"/>
+          <w:lang w:val="es-ES"/>
+        </w:rPr>
+        <w:tab/>
+      </w:r>
+      <w:proofErr w:type="spellStart"/>
+      <w:r>
+        <w:rPr>
+          <w:sz w:val="24"/>
+          <w:szCs w:val="24"/>
+          <w:lang w:val="es-ES"/>
+        </w:rPr>
+        <w:t>analytics</w:t>
+      </w:r>
+      <w:proofErr w:type="spellEnd"/>
+      <w:r>
+        <w:rPr>
+          <w:sz w:val="24"/>
+          <w:szCs w:val="24"/>
+          <w:lang w:val="es-ES"/>
+        </w:rPr>
+        <w:t xml:space="preserve"> para que el usuario puede ver todos los </w:t>
+      </w:r>
+      <w:proofErr w:type="spellStart"/>
+      <w:r>
+        <w:rPr>
+          <w:sz w:val="24"/>
+          <w:szCs w:val="24"/>
+          <w:lang w:val="es-ES"/>
+        </w:rPr>
+        <w:t>logs</w:t>
+      </w:r>
+      <w:proofErr w:type="spellEnd"/>
+      <w:r>
+        <w:rPr>
+          <w:sz w:val="24"/>
+          <w:szCs w:val="24"/>
+          <w:lang w:val="es-ES"/>
+        </w:rPr>
+        <w:t xml:space="preserve"> (</w:t>
+      </w:r>
+      <w:proofErr w:type="spellStart"/>
+      <w:proofErr w:type="gramStart"/>
+      <w:r>
+        <w:rPr>
+          <w:sz w:val="24"/>
+          <w:szCs w:val="24"/>
+          <w:lang w:val="es-ES"/>
+        </w:rPr>
+        <w:t>excepciones</w:t>
+      </w:r>
+      <w:r>
+        <w:rPr>
+          <w:sz w:val="24"/>
+          <w:szCs w:val="24"/>
+          <w:lang w:val="es-ES"/>
+        </w:rPr>
+        <w:t>,errors</w:t>
+      </w:r>
+      <w:proofErr w:type="gramEnd"/>
+      <w:r>
+        <w:rPr>
+          <w:sz w:val="24"/>
+          <w:szCs w:val="24"/>
+          <w:lang w:val="es-ES"/>
+        </w:rPr>
+        <w:t>,warning</w:t>
+      </w:r>
+      <w:r>
+        <w:rPr>
+          <w:sz w:val="24"/>
+          <w:szCs w:val="24"/>
+          <w:lang w:val="es-ES"/>
+        </w:rPr>
+        <w:t>,etc</w:t>
+      </w:r>
+      <w:proofErr w:type="spellEnd"/>
+      <w:r>
+        <w:rPr>
+          <w:sz w:val="24"/>
+          <w:szCs w:val="24"/>
+          <w:lang w:val="es-ES"/>
+        </w:rPr>
+        <w:t>)</w:t>
+      </w:r>
+      <w:r>
+        <w:rPr>
+          <w:sz w:val="24"/>
+          <w:szCs w:val="24"/>
+          <w:lang w:val="es-ES"/>
+        </w:rPr>
+        <w:t xml:space="preserve"> y </w:t>
+      </w:r>
+      <w:r>
+        <w:rPr>
+          <w:sz w:val="24"/>
+          <w:szCs w:val="24"/>
+          <w:lang w:val="es-ES"/>
+        </w:rPr>
+        <w:tab/>
+      </w:r>
+      <w:r>
+        <w:rPr>
+          <w:sz w:val="24"/>
+          <w:szCs w:val="24"/>
+          <w:lang w:val="es-ES"/>
+        </w:rPr>
+        <w:t>las métricas</w:t>
+      </w:r>
+      <w:r>
+        <w:rPr>
+          <w:sz w:val="24"/>
+          <w:szCs w:val="24"/>
+          <w:lang w:val="es-ES"/>
+        </w:rPr>
+        <w:t xml:space="preserve">(la memoria </w:t>
+      </w:r>
+      <w:proofErr w:type="spellStart"/>
+      <w:r>
+        <w:rPr>
+          <w:sz w:val="24"/>
+          <w:szCs w:val="24"/>
+          <w:lang w:val="es-ES"/>
+        </w:rPr>
+        <w:t>disponisble,los</w:t>
+      </w:r>
+      <w:proofErr w:type="spellEnd"/>
+      <w:r>
+        <w:rPr>
+          <w:sz w:val="24"/>
+          <w:szCs w:val="24"/>
+          <w:lang w:val="es-ES"/>
+        </w:rPr>
+        <w:t xml:space="preserve"> procesos de</w:t>
+      </w:r>
+      <w:r>
+        <w:rPr>
+          <w:sz w:val="24"/>
+          <w:szCs w:val="24"/>
+          <w:lang w:val="es-ES"/>
+        </w:rPr>
+        <w:t>l</w:t>
+      </w:r>
+      <w:r>
+        <w:rPr>
+          <w:sz w:val="24"/>
+          <w:szCs w:val="24"/>
+          <w:lang w:val="es-ES"/>
+        </w:rPr>
+        <w:t xml:space="preserve"> </w:t>
+      </w:r>
+      <w:proofErr w:type="spellStart"/>
+      <w:r>
+        <w:rPr>
+          <w:sz w:val="24"/>
+          <w:szCs w:val="24"/>
+          <w:lang w:val="es-ES"/>
+        </w:rPr>
+        <w:t>cpu,los</w:t>
+      </w:r>
+      <w:proofErr w:type="spellEnd"/>
+      <w:r>
+        <w:rPr>
+          <w:sz w:val="24"/>
+          <w:szCs w:val="24"/>
+          <w:lang w:val="es-ES"/>
+        </w:rPr>
+        <w:t xml:space="preserve"> </w:t>
+      </w:r>
+      <w:proofErr w:type="spellStart"/>
+      <w:r>
+        <w:rPr>
+          <w:sz w:val="24"/>
+          <w:szCs w:val="24"/>
+          <w:lang w:val="es-ES"/>
+        </w:rPr>
+        <w:t>requests,etc</w:t>
+      </w:r>
+      <w:proofErr w:type="spellEnd"/>
+      <w:r>
+        <w:rPr>
+          <w:sz w:val="24"/>
+          <w:szCs w:val="24"/>
+          <w:lang w:val="es-ES"/>
+        </w:rPr>
+        <w:t>)</w:t>
+      </w:r>
+      <w:r>
+        <w:rPr>
+          <w:sz w:val="24"/>
+          <w:szCs w:val="24"/>
+          <w:lang w:val="es-ES"/>
+        </w:rPr>
+        <w:t xml:space="preserve">, en dos </w:t>
+      </w:r>
+      <w:r>
+        <w:rPr>
+          <w:sz w:val="24"/>
+          <w:szCs w:val="24"/>
+          <w:lang w:val="es-ES"/>
+        </w:rPr>
+        <w:tab/>
+      </w:r>
+      <w:proofErr w:type="spellStart"/>
+      <w:r>
+        <w:rPr>
+          <w:sz w:val="24"/>
+          <w:szCs w:val="24"/>
+          <w:lang w:val="es-ES"/>
+        </w:rPr>
+        <w:t>fomratos</w:t>
+      </w:r>
+      <w:proofErr w:type="spellEnd"/>
+      <w:r>
+        <w:rPr>
+          <w:sz w:val="24"/>
+          <w:szCs w:val="24"/>
+          <w:lang w:val="es-ES"/>
+        </w:rPr>
+        <w:t xml:space="preserve">, en formato directo y también puede ver las dadas de fechas </w:t>
+      </w:r>
+      <w:proofErr w:type="spellStart"/>
+      <w:r>
+        <w:rPr>
+          <w:sz w:val="24"/>
+          <w:szCs w:val="24"/>
+          <w:lang w:val="es-ES"/>
+        </w:rPr>
+        <w:t>anteriors</w:t>
+      </w:r>
+      <w:proofErr w:type="spellEnd"/>
+      <w:r>
+        <w:rPr>
+          <w:sz w:val="24"/>
+          <w:szCs w:val="24"/>
+          <w:lang w:val="es-ES"/>
+        </w:rPr>
+        <w:t xml:space="preserve"> </w:t>
+      </w:r>
+      <w:r>
+        <w:rPr>
+          <w:sz w:val="24"/>
+          <w:szCs w:val="24"/>
+          <w:lang w:val="es-ES"/>
+        </w:rPr>
+        <w:tab/>
+      </w:r>
+      <w:r>
+        <w:rPr>
+          <w:sz w:val="24"/>
+          <w:szCs w:val="24"/>
+          <w:lang w:val="es-ES"/>
+        </w:rPr>
+        <w:t xml:space="preserve">que </w:t>
+      </w:r>
+      <w:r>
+        <w:rPr>
+          <w:sz w:val="24"/>
+          <w:szCs w:val="24"/>
+          <w:lang w:val="es-ES"/>
+        </w:rPr>
+        <w:t xml:space="preserve">  </w:t>
+      </w:r>
+      <w:r>
+        <w:rPr>
+          <w:sz w:val="24"/>
+          <w:szCs w:val="24"/>
+          <w:lang w:val="es-ES"/>
+        </w:rPr>
+        <w:tab/>
+      </w:r>
+      <w:r>
+        <w:rPr>
+          <w:sz w:val="24"/>
+          <w:szCs w:val="24"/>
+          <w:lang w:val="es-ES"/>
+        </w:rPr>
+        <w:t xml:space="preserve">están </w:t>
+      </w:r>
+      <w:proofErr w:type="spellStart"/>
+      <w:r>
+        <w:rPr>
+          <w:sz w:val="24"/>
+          <w:szCs w:val="24"/>
+          <w:lang w:val="es-ES"/>
+        </w:rPr>
+        <w:t>amanecadas</w:t>
+      </w:r>
+      <w:proofErr w:type="spellEnd"/>
+      <w:r>
+        <w:rPr>
+          <w:sz w:val="24"/>
+          <w:szCs w:val="24"/>
+          <w:lang w:val="es-ES"/>
+        </w:rPr>
+        <w:t xml:space="preserve"> </w:t>
+      </w:r>
+    </w:p>
+    <w:p>
+      <w:pPr>
+        <w:rPr>
+          <w:sz w:val="24"/>
+          <w:szCs w:val="24"/>
+          <w:lang w:val="es-ES"/>
+        </w:rPr>
+      </w:pPr>
+      <w:r>
+        <w:rPr>
+          <w:sz w:val="24"/>
+          <w:szCs w:val="24"/>
+          <w:lang w:val="es-ES"/>
+        </w:rPr>
+        <w:tab/>
+      </w:r>
+      <w:r>
+        <w:rPr>
+          <w:sz w:val="24"/>
+          <w:szCs w:val="24"/>
+          <w:lang w:val="es-ES"/>
+        </w:rPr>
+        <w:tab/>
+        <w:t xml:space="preserve">La manera que el </w:t>
+      </w:r>
+      <w:r>
+        <w:rPr>
+          <w:sz w:val="24"/>
+          <w:szCs w:val="24"/>
+          <w:lang w:val="es-ES"/>
+        </w:rPr>
+        <w:t>usuario</w:t>
+      </w:r>
+      <w:r>
+        <w:rPr>
+          <w:sz w:val="24"/>
+          <w:szCs w:val="24"/>
+          <w:lang w:val="es-ES"/>
+        </w:rPr>
+        <w:t xml:space="preserve"> tiene para poder lanzar sus códigos dentro del </w:t>
+      </w:r>
+      <w:r>
+        <w:rPr>
+          <w:sz w:val="24"/>
+          <w:szCs w:val="24"/>
+          <w:lang w:val="es-ES"/>
+        </w:rPr>
+        <w:tab/>
+      </w:r>
       <w:r>
         <w:rPr>
           <w:sz w:val="24"/>
@@ -1293,48 +2421,140 @@
           <w:szCs w:val="24"/>
           <w:lang w:val="es-ES"/>
         </w:rPr>
-        <w:t xml:space="preserve"> en este proyecto como hemos hablado anteriormente, es un </w:t>
-      </w:r>
-      <w:r>
-        <w:rPr>
-          <w:sz w:val="24"/>
-          <w:szCs w:val="24"/>
-          <w:lang w:val="es-ES"/>
-        </w:rPr>
-        <w:tab/>
-      </w:r>
-      <w:r>
-        <w:rPr>
-          <w:sz w:val="24"/>
-          <w:szCs w:val="24"/>
-          <w:lang w:val="es-ES"/>
-        </w:rPr>
-        <w:t>servicio de ejecución, en</w:t>
-      </w:r>
-      <w:r>
-        <w:rPr>
-          <w:sz w:val="24"/>
-          <w:szCs w:val="24"/>
-          <w:lang w:val="es-ES"/>
-        </w:rPr>
-        <w:t xml:space="preserve"> el</w:t>
-      </w:r>
-      <w:r>
-        <w:rPr>
-          <w:sz w:val="24"/>
-          <w:szCs w:val="24"/>
-          <w:lang w:val="es-ES"/>
-        </w:rPr>
-        <w:t xml:space="preserve"> que el </w:t>
-      </w:r>
-      <w:proofErr w:type="spellStart"/>
-      <w:r>
-        <w:rPr>
-          <w:sz w:val="24"/>
-          <w:szCs w:val="24"/>
-          <w:lang w:val="es-ES"/>
-        </w:rPr>
-        <w:t>usaurio</w:t>
+        <w:t xml:space="preserve">, es usando el </w:t>
+      </w:r>
+      <w:proofErr w:type="spellStart"/>
+      <w:r>
+        <w:rPr>
+          <w:sz w:val="24"/>
+          <w:szCs w:val="24"/>
+          <w:lang w:val="es-ES"/>
+        </w:rPr>
+        <w:t>url</w:t>
+      </w:r>
+      <w:proofErr w:type="spellEnd"/>
+      <w:r>
+        <w:rPr>
+          <w:sz w:val="24"/>
+          <w:szCs w:val="24"/>
+          <w:lang w:val="es-ES"/>
+        </w:rPr>
+        <w:t xml:space="preserve"> de cada </w:t>
+      </w:r>
+      <w:proofErr w:type="spellStart"/>
+      <w:r>
+        <w:rPr>
+          <w:sz w:val="24"/>
+          <w:szCs w:val="24"/>
+          <w:lang w:val="es-ES"/>
+        </w:rPr>
+        <w:t>function</w:t>
+      </w:r>
+      <w:proofErr w:type="spellEnd"/>
+      <w:r>
+        <w:rPr>
+          <w:sz w:val="24"/>
+          <w:szCs w:val="24"/>
+          <w:lang w:val="es-ES"/>
+        </w:rPr>
+        <w:t xml:space="preserve">, y la aplicación se </w:t>
+      </w:r>
+      <w:proofErr w:type="spellStart"/>
+      <w:r>
+        <w:rPr>
+          <w:sz w:val="24"/>
+          <w:szCs w:val="24"/>
+          <w:lang w:val="es-ES"/>
+        </w:rPr>
+        <w:t>executara</w:t>
+      </w:r>
+      <w:proofErr w:type="spellEnd"/>
+      <w:r>
+        <w:rPr>
+          <w:sz w:val="24"/>
+          <w:szCs w:val="24"/>
+          <w:lang w:val="es-ES"/>
+        </w:rPr>
+        <w:t xml:space="preserve"> y </w:t>
+      </w:r>
+      <w:r>
+        <w:rPr>
+          <w:sz w:val="24"/>
+          <w:szCs w:val="24"/>
+          <w:lang w:val="es-ES"/>
+        </w:rPr>
+        <w:tab/>
+      </w:r>
+      <w:proofErr w:type="spellStart"/>
+      <w:r>
+        <w:rPr>
+          <w:sz w:val="24"/>
+          <w:szCs w:val="24"/>
+          <w:lang w:val="es-ES"/>
+        </w:rPr>
+        <w:t>respondrara</w:t>
+      </w:r>
+      <w:proofErr w:type="spellEnd"/>
+      <w:r>
+        <w:rPr>
+          <w:sz w:val="24"/>
+          <w:szCs w:val="24"/>
+          <w:lang w:val="es-ES"/>
+        </w:rPr>
+        <w:t xml:space="preserve"> con el resultado esperado </w:t>
+      </w:r>
+    </w:p>
+    <w:p>
+      <w:pPr>
+        <w:rPr>
+          <w:sz w:val="24"/>
+          <w:szCs w:val="24"/>
+          <w:lang w:val="es-ES"/>
+        </w:rPr>
+      </w:pPr>
+      <w:r>
+        <w:rPr>
+          <w:sz w:val="24"/>
+          <w:szCs w:val="24"/>
+          <w:lang w:val="es-ES"/>
+        </w:rPr>
+        <w:tab/>
+      </w:r>
+      <w:r>
+        <w:rPr>
+          <w:sz w:val="24"/>
+          <w:szCs w:val="24"/>
+          <w:lang w:val="es-ES"/>
+        </w:rPr>
+        <w:tab/>
+        <w:t xml:space="preserve">Para poder crear el </w:t>
+      </w:r>
+      <w:proofErr w:type="spellStart"/>
+      <w:r>
+        <w:rPr>
+          <w:sz w:val="24"/>
+          <w:szCs w:val="24"/>
+          <w:lang w:val="es-ES"/>
+        </w:rPr>
+        <w:t>Azure</w:t>
+      </w:r>
+      <w:proofErr w:type="spellEnd"/>
+      <w:r>
+        <w:rPr>
+          <w:sz w:val="24"/>
+          <w:szCs w:val="24"/>
+          <w:lang w:val="es-ES"/>
+        </w:rPr>
+        <w:t xml:space="preserve"> App, previamente necesitamos crear un </w:t>
+      </w:r>
+      <w:proofErr w:type="spellStart"/>
+      <w:r>
+        <w:rPr>
+          <w:sz w:val="24"/>
+          <w:szCs w:val="24"/>
+          <w:lang w:val="es-ES"/>
+        </w:rPr>
+        <w:t>storage</w:t>
       </w:r>
       <w:proofErr w:type="spellEnd"/>
       <w:r>
@@ -1351,33 +2571,194 @@
           <w:szCs w:val="24"/>
           <w:lang w:val="es-ES"/>
         </w:rPr>
-        <w:t xml:space="preserve">solamente </w:t>
-      </w:r>
-      <w:r>
-        <w:rPr>
-          <w:sz w:val="24"/>
-          <w:szCs w:val="24"/>
-          <w:lang w:val="es-ES"/>
-        </w:rPr>
-        <w:t xml:space="preserve">proporciona el código </w:t>
-      </w:r>
-      <w:r>
-        <w:rPr>
-          <w:sz w:val="24"/>
-          <w:szCs w:val="24"/>
-          <w:lang w:val="es-ES"/>
-        </w:rPr>
-        <w:t xml:space="preserve">y </w:t>
-      </w:r>
-    </w:p>
-    <w:p>
-      <w:pPr>
-        <w:pStyle w:val="ListParagraph"/>
-        <w:ind w:left="1224"/>
-        <w:rPr>
-          <w:lang w:val="es-ES"/>
-        </w:rPr>
-      </w:pPr>
+        <w:tab/>
+      </w:r>
+      <w:proofErr w:type="spellStart"/>
+      <w:r>
+        <w:rPr>
+          <w:sz w:val="24"/>
+          <w:szCs w:val="24"/>
+          <w:lang w:val="es-ES"/>
+        </w:rPr>
+        <w:t>account</w:t>
+      </w:r>
+      <w:proofErr w:type="spellEnd"/>
+      <w:r>
+        <w:rPr>
+          <w:sz w:val="24"/>
+          <w:szCs w:val="24"/>
+          <w:lang w:val="es-ES"/>
+        </w:rPr>
+        <w:t xml:space="preserve">, como un lugar para guardar los códigos que se tiene que </w:t>
+      </w:r>
+      <w:proofErr w:type="spellStart"/>
+      <w:r>
+        <w:rPr>
+          <w:sz w:val="24"/>
+          <w:szCs w:val="24"/>
+          <w:lang w:val="es-ES"/>
+        </w:rPr>
+        <w:t>executar</w:t>
+      </w:r>
+      <w:proofErr w:type="spellEnd"/>
+      <w:r>
+        <w:rPr>
+          <w:sz w:val="24"/>
+          <w:szCs w:val="24"/>
+          <w:lang w:val="es-ES"/>
+        </w:rPr>
+        <w:t>.</w:t>
+      </w:r>
+    </w:p>
+    <w:p>
+      <w:pPr>
+        <w:rPr>
+          <w:sz w:val="24"/>
+          <w:szCs w:val="24"/>
+          <w:lang w:val="es-ES"/>
+        </w:rPr>
+      </w:pPr>
+      <w:r>
+        <w:rPr>
+          <w:sz w:val="24"/>
+          <w:szCs w:val="24"/>
+          <w:lang w:val="es-ES"/>
+        </w:rPr>
+        <w:tab/>
+      </w:r>
+      <w:r>
+        <w:rPr>
+          <w:sz w:val="24"/>
+          <w:szCs w:val="24"/>
+          <w:lang w:val="es-ES"/>
+        </w:rPr>
+        <w:tab/>
+        <w:t xml:space="preserve">En el mismo </w:t>
+      </w:r>
+      <w:proofErr w:type="spellStart"/>
+      <w:r>
+        <w:rPr>
+          <w:sz w:val="24"/>
+          <w:szCs w:val="24"/>
+          <w:lang w:val="es-ES"/>
+        </w:rPr>
+        <w:t>azure</w:t>
+      </w:r>
+      <w:proofErr w:type="spellEnd"/>
+      <w:r>
+        <w:rPr>
+          <w:sz w:val="24"/>
+          <w:szCs w:val="24"/>
+          <w:lang w:val="es-ES"/>
+        </w:rPr>
+        <w:t xml:space="preserve"> </w:t>
+      </w:r>
+      <w:proofErr w:type="spellStart"/>
+      <w:r>
+        <w:rPr>
+          <w:sz w:val="24"/>
+          <w:szCs w:val="24"/>
+          <w:lang w:val="es-ES"/>
+        </w:rPr>
+        <w:t>function</w:t>
+      </w:r>
+      <w:proofErr w:type="spellEnd"/>
+      <w:r>
+        <w:rPr>
+          <w:sz w:val="24"/>
+          <w:szCs w:val="24"/>
+          <w:lang w:val="es-ES"/>
+        </w:rPr>
+        <w:t xml:space="preserve"> lo</w:t>
+      </w:r>
+      <w:r>
+        <w:rPr>
+          <w:sz w:val="24"/>
+          <w:szCs w:val="24"/>
+          <w:lang w:val="es-ES"/>
+        </w:rPr>
+        <w:t xml:space="preserve"> podemos poner </w:t>
+      </w:r>
+      <w:proofErr w:type="spellStart"/>
+      <w:r>
+        <w:rPr>
+          <w:sz w:val="24"/>
+          <w:szCs w:val="24"/>
+          <w:lang w:val="es-ES"/>
+        </w:rPr>
+        <w:t>mas</w:t>
+      </w:r>
+      <w:proofErr w:type="spellEnd"/>
+      <w:r>
+        <w:rPr>
+          <w:sz w:val="24"/>
+          <w:szCs w:val="24"/>
+          <w:lang w:val="es-ES"/>
+        </w:rPr>
+        <w:t xml:space="preserve"> de un código y que todos se </w:t>
+      </w:r>
+      <w:r>
+        <w:rPr>
+          <w:sz w:val="24"/>
+          <w:szCs w:val="24"/>
+          <w:lang w:val="es-ES"/>
+        </w:rPr>
+        <w:tab/>
+      </w:r>
+      <w:proofErr w:type="spellStart"/>
+      <w:r>
+        <w:rPr>
+          <w:sz w:val="24"/>
+          <w:szCs w:val="24"/>
+          <w:lang w:val="es-ES"/>
+        </w:rPr>
+        <w:t>executen</w:t>
+      </w:r>
+      <w:proofErr w:type="spellEnd"/>
+      <w:r>
+        <w:rPr>
+          <w:sz w:val="24"/>
+          <w:szCs w:val="24"/>
+          <w:lang w:val="es-ES"/>
+        </w:rPr>
+        <w:t xml:space="preserve"> de forma separada (cada uno se </w:t>
+      </w:r>
+      <w:proofErr w:type="spellStart"/>
+      <w:r>
+        <w:rPr>
+          <w:sz w:val="24"/>
+          <w:szCs w:val="24"/>
+          <w:lang w:val="es-ES"/>
+        </w:rPr>
+        <w:t>executa</w:t>
+      </w:r>
+      <w:proofErr w:type="spellEnd"/>
+      <w:r>
+        <w:rPr>
+          <w:sz w:val="24"/>
+          <w:szCs w:val="24"/>
+          <w:lang w:val="es-ES"/>
+        </w:rPr>
+        <w:t xml:space="preserve"> con su </w:t>
+      </w:r>
+      <w:proofErr w:type="spellStart"/>
+      <w:r>
+        <w:rPr>
+          <w:sz w:val="24"/>
+          <w:szCs w:val="24"/>
+          <w:lang w:val="es-ES"/>
+        </w:rPr>
+        <w:t>url</w:t>
+      </w:r>
+      <w:proofErr w:type="spellEnd"/>
+      <w:r>
+        <w:rPr>
+          <w:sz w:val="24"/>
+          <w:szCs w:val="24"/>
+          <w:lang w:val="es-ES"/>
+        </w:rPr>
+        <w:t>)</w:t>
+      </w:r>
     </w:p>
     <w:p>
       <w:pPr>

--- a/escribtura/index.docx
+++ b/escribtura/index.docx
@@ -1636,6 +1636,14 @@
         </w:rPr>
         <w:tab/>
       </w:r>
+      <w:r>
+        <w:rPr>
+          <w:sz w:val="24"/>
+          <w:szCs w:val="24"/>
+          <w:lang w:val="es-ES"/>
+        </w:rPr>
+        <w:t xml:space="preserve">El </w:t>
+      </w:r>
       <w:proofErr w:type="spellStart"/>
       <w:r>
         <w:rPr>
@@ -1761,6 +1769,541 @@
           <w:lang w:val="es-ES"/>
         </w:rPr>
         <w:t>ario tiene para poder lanzar su código</w:t>
+      </w:r>
+      <w:r>
+        <w:rPr>
+          <w:sz w:val="24"/>
+          <w:szCs w:val="24"/>
+          <w:lang w:val="es-ES"/>
+        </w:rPr>
+        <w:t xml:space="preserve"> dentro del </w:t>
+      </w:r>
+      <w:r>
+        <w:rPr>
+          <w:sz w:val="24"/>
+          <w:szCs w:val="24"/>
+          <w:lang w:val="es-ES"/>
+        </w:rPr>
+        <w:tab/>
+      </w:r>
+      <w:proofErr w:type="spellStart"/>
+      <w:r>
+        <w:rPr>
+          <w:sz w:val="24"/>
+          <w:szCs w:val="24"/>
+          <w:lang w:val="es-ES"/>
+        </w:rPr>
+        <w:t>Function</w:t>
+      </w:r>
+      <w:proofErr w:type="spellEnd"/>
+      <w:r>
+        <w:rPr>
+          <w:sz w:val="24"/>
+          <w:szCs w:val="24"/>
+          <w:lang w:val="es-ES"/>
+        </w:rPr>
+        <w:t xml:space="preserve"> App, es usando el URL del </w:t>
+      </w:r>
+      <w:proofErr w:type="spellStart"/>
+      <w:r>
+        <w:rPr>
+          <w:sz w:val="24"/>
+          <w:szCs w:val="24"/>
+          <w:lang w:val="es-ES"/>
+        </w:rPr>
+        <w:t>Function</w:t>
+      </w:r>
+      <w:proofErr w:type="spellEnd"/>
+      <w:r>
+        <w:rPr>
+          <w:sz w:val="24"/>
+          <w:szCs w:val="24"/>
+          <w:lang w:val="es-ES"/>
+        </w:rPr>
+        <w:t xml:space="preserve">, y el código se ejecutará y responderá con </w:t>
+      </w:r>
+      <w:r>
+        <w:rPr>
+          <w:sz w:val="24"/>
+          <w:szCs w:val="24"/>
+          <w:lang w:val="es-ES"/>
+        </w:rPr>
+        <w:tab/>
+      </w:r>
+      <w:r>
+        <w:rPr>
+          <w:sz w:val="24"/>
+          <w:szCs w:val="24"/>
+          <w:lang w:val="es-ES"/>
+        </w:rPr>
+        <w:t>el resultado esperado</w:t>
+      </w:r>
+    </w:p>
+    <w:p>
+      <w:pPr>
+        <w:rPr>
+          <w:sz w:val="24"/>
+          <w:szCs w:val="24"/>
+          <w:lang w:val="es-ES"/>
+        </w:rPr>
+      </w:pPr>
+      <w:r>
+        <w:rPr>
+          <w:sz w:val="24"/>
+          <w:szCs w:val="24"/>
+          <w:lang w:val="es-ES"/>
+        </w:rPr>
+        <w:tab/>
+      </w:r>
+      <w:r>
+        <w:rPr>
+          <w:sz w:val="24"/>
+          <w:szCs w:val="24"/>
+          <w:lang w:val="es-ES"/>
+        </w:rPr>
+        <w:tab/>
+      </w:r>
+      <w:r>
+        <w:rPr>
+          <w:sz w:val="24"/>
+          <w:szCs w:val="24"/>
+          <w:lang w:val="es-ES"/>
+        </w:rPr>
+        <w:t xml:space="preserve">El mismo </w:t>
+      </w:r>
+      <w:proofErr w:type="spellStart"/>
+      <w:r>
+        <w:rPr>
+          <w:sz w:val="24"/>
+          <w:szCs w:val="24"/>
+          <w:lang w:val="es-ES"/>
+        </w:rPr>
+        <w:t>Function</w:t>
+      </w:r>
+      <w:proofErr w:type="spellEnd"/>
+      <w:r>
+        <w:rPr>
+          <w:sz w:val="24"/>
+          <w:szCs w:val="24"/>
+          <w:lang w:val="es-ES"/>
+        </w:rPr>
+        <w:t xml:space="preserve"> App lo podemos usar para poner más de un código y que </w:t>
+      </w:r>
+      <w:r>
+        <w:rPr>
+          <w:sz w:val="24"/>
+          <w:szCs w:val="24"/>
+          <w:lang w:val="es-ES"/>
+        </w:rPr>
+        <w:tab/>
+      </w:r>
+      <w:r>
+        <w:rPr>
+          <w:sz w:val="24"/>
+          <w:szCs w:val="24"/>
+          <w:lang w:val="es-ES"/>
+        </w:rPr>
+        <w:t>todos se ejecuten de forma separada (cada uno se ejecuta con su URL).</w:t>
+      </w:r>
+    </w:p>
+    <w:p>
+      <w:pPr>
+        <w:rPr>
+          <w:sz w:val="24"/>
+          <w:szCs w:val="24"/>
+          <w:lang w:val="es-ES"/>
+        </w:rPr>
+      </w:pPr>
+      <w:r>
+        <w:rPr>
+          <w:sz w:val="24"/>
+          <w:szCs w:val="24"/>
+          <w:lang w:val="es-ES"/>
+        </w:rPr>
+        <w:tab/>
+      </w:r>
+      <w:r>
+        <w:rPr>
+          <w:sz w:val="24"/>
+          <w:szCs w:val="24"/>
+          <w:lang w:val="es-ES"/>
+        </w:rPr>
+        <w:tab/>
+      </w:r>
+      <w:r>
+        <w:rPr>
+          <w:sz w:val="24"/>
+          <w:szCs w:val="24"/>
+          <w:lang w:val="es-ES"/>
+        </w:rPr>
+        <w:t xml:space="preserve">Para que el usuario pueda monetizar sus códigos, el </w:t>
+      </w:r>
+      <w:proofErr w:type="spellStart"/>
+      <w:r>
+        <w:rPr>
+          <w:sz w:val="24"/>
+          <w:szCs w:val="24"/>
+          <w:lang w:val="es-ES"/>
+        </w:rPr>
+        <w:t>Function</w:t>
+      </w:r>
+      <w:proofErr w:type="spellEnd"/>
+      <w:r>
+        <w:rPr>
+          <w:sz w:val="24"/>
+          <w:szCs w:val="24"/>
+          <w:lang w:val="es-ES"/>
+        </w:rPr>
+        <w:t xml:space="preserve"> App se le crea </w:t>
+      </w:r>
+      <w:r>
+        <w:rPr>
+          <w:sz w:val="24"/>
+          <w:szCs w:val="24"/>
+          <w:lang w:val="es-ES"/>
+        </w:rPr>
+        <w:tab/>
+      </w:r>
+      <w:r>
+        <w:rPr>
+          <w:sz w:val="24"/>
+          <w:szCs w:val="24"/>
+          <w:lang w:val="es-ES"/>
+        </w:rPr>
+        <w:t xml:space="preserve">previamente un </w:t>
+      </w:r>
+      <w:proofErr w:type="spellStart"/>
+      <w:r>
+        <w:rPr>
+          <w:sz w:val="24"/>
+          <w:szCs w:val="24"/>
+          <w:lang w:val="es-ES"/>
+        </w:rPr>
+        <w:t>Application</w:t>
+      </w:r>
+      <w:proofErr w:type="spellEnd"/>
+      <w:r>
+        <w:rPr>
+          <w:sz w:val="24"/>
+          <w:szCs w:val="24"/>
+          <w:lang w:val="es-ES"/>
+        </w:rPr>
+        <w:t xml:space="preserve"> </w:t>
+      </w:r>
+      <w:proofErr w:type="spellStart"/>
+      <w:r>
+        <w:rPr>
+          <w:sz w:val="24"/>
+          <w:szCs w:val="24"/>
+          <w:lang w:val="es-ES"/>
+        </w:rPr>
+        <w:t>Insights</w:t>
+      </w:r>
+      <w:proofErr w:type="spellEnd"/>
+      <w:r>
+        <w:rPr>
+          <w:sz w:val="24"/>
+          <w:szCs w:val="24"/>
+          <w:lang w:val="es-ES"/>
+        </w:rPr>
+        <w:t xml:space="preserve"> y este </w:t>
+      </w:r>
+      <w:proofErr w:type="spellStart"/>
+      <w:r>
+        <w:rPr>
+          <w:sz w:val="24"/>
+          <w:szCs w:val="24"/>
+          <w:lang w:val="es-ES"/>
+        </w:rPr>
+        <w:t>Application</w:t>
+      </w:r>
+      <w:proofErr w:type="spellEnd"/>
+      <w:r>
+        <w:rPr>
+          <w:sz w:val="24"/>
+          <w:szCs w:val="24"/>
+          <w:lang w:val="es-ES"/>
+        </w:rPr>
+        <w:t xml:space="preserve"> </w:t>
+      </w:r>
+      <w:proofErr w:type="spellStart"/>
+      <w:r>
+        <w:rPr>
+          <w:sz w:val="24"/>
+          <w:szCs w:val="24"/>
+          <w:lang w:val="es-ES"/>
+        </w:rPr>
+        <w:t>Insights</w:t>
+      </w:r>
+      <w:proofErr w:type="spellEnd"/>
+      <w:r>
+        <w:rPr>
+          <w:sz w:val="24"/>
+          <w:szCs w:val="24"/>
+          <w:lang w:val="es-ES"/>
+        </w:rPr>
+        <w:t xml:space="preserve"> se conecta con un Log </w:t>
+      </w:r>
+      <w:r>
+        <w:rPr>
+          <w:sz w:val="24"/>
+          <w:szCs w:val="24"/>
+          <w:lang w:val="es-ES"/>
+        </w:rPr>
+        <w:tab/>
+      </w:r>
+      <w:proofErr w:type="spellStart"/>
+      <w:r>
+        <w:rPr>
+          <w:sz w:val="24"/>
+          <w:szCs w:val="24"/>
+          <w:lang w:val="es-ES"/>
+        </w:rPr>
+        <w:t>Analytics</w:t>
+      </w:r>
+      <w:proofErr w:type="spellEnd"/>
+      <w:r>
+        <w:rPr>
+          <w:sz w:val="24"/>
+          <w:szCs w:val="24"/>
+          <w:lang w:val="es-ES"/>
+        </w:rPr>
+        <w:t xml:space="preserve"> para que el usuario puede ver todos los </w:t>
+      </w:r>
+      <w:proofErr w:type="spellStart"/>
+      <w:r>
+        <w:rPr>
+          <w:sz w:val="24"/>
+          <w:szCs w:val="24"/>
+          <w:lang w:val="es-ES"/>
+        </w:rPr>
+        <w:t>logs</w:t>
+      </w:r>
+      <w:proofErr w:type="spellEnd"/>
+      <w:r>
+        <w:rPr>
+          <w:sz w:val="24"/>
+          <w:szCs w:val="24"/>
+          <w:lang w:val="es-ES"/>
+        </w:rPr>
+        <w:t xml:space="preserve"> (excepciones, errores, </w:t>
+      </w:r>
+      <w:proofErr w:type="spellStart"/>
+      <w:r>
+        <w:rPr>
+          <w:sz w:val="24"/>
+          <w:szCs w:val="24"/>
+          <w:lang w:val="es-ES"/>
+        </w:rPr>
+        <w:t>warning</w:t>
+      </w:r>
+      <w:proofErr w:type="spellEnd"/>
+      <w:r>
+        <w:rPr>
+          <w:sz w:val="24"/>
+          <w:szCs w:val="24"/>
+          <w:lang w:val="es-ES"/>
+        </w:rPr>
+        <w:t xml:space="preserve">, </w:t>
+      </w:r>
+      <w:r>
+        <w:rPr>
+          <w:sz w:val="24"/>
+          <w:szCs w:val="24"/>
+          <w:lang w:val="es-ES"/>
+        </w:rPr>
+        <w:tab/>
+      </w:r>
+      <w:proofErr w:type="spellStart"/>
+      <w:r>
+        <w:rPr>
+          <w:sz w:val="24"/>
+          <w:szCs w:val="24"/>
+          <w:lang w:val="es-ES"/>
+        </w:rPr>
+        <w:t>etc</w:t>
+      </w:r>
+      <w:proofErr w:type="spellEnd"/>
+      <w:r>
+        <w:rPr>
+          <w:sz w:val="24"/>
+          <w:szCs w:val="24"/>
+          <w:lang w:val="es-ES"/>
+        </w:rPr>
+        <w:t xml:space="preserve">) y las </w:t>
+      </w:r>
+      <w:proofErr w:type="gramStart"/>
+      <w:r>
+        <w:rPr>
+          <w:sz w:val="24"/>
+          <w:szCs w:val="24"/>
+          <w:lang w:val="es-ES"/>
+        </w:rPr>
+        <w:t>métricas(</w:t>
+      </w:r>
+      <w:proofErr w:type="gramEnd"/>
+      <w:r>
+        <w:rPr>
+          <w:sz w:val="24"/>
+          <w:szCs w:val="24"/>
+          <w:lang w:val="es-ES"/>
+        </w:rPr>
+        <w:t xml:space="preserve">la memoria disponible, los procesos del CPU, las </w:t>
+      </w:r>
+      <w:proofErr w:type="spellStart"/>
+      <w:r>
+        <w:rPr>
+          <w:sz w:val="24"/>
+          <w:szCs w:val="24"/>
+          <w:lang w:val="es-ES"/>
+        </w:rPr>
+        <w:t>requestas</w:t>
+      </w:r>
+      <w:proofErr w:type="spellEnd"/>
+      <w:r>
+        <w:rPr>
+          <w:sz w:val="24"/>
+          <w:szCs w:val="24"/>
+          <w:lang w:val="es-ES"/>
+        </w:rPr>
+        <w:t xml:space="preserve">, </w:t>
+      </w:r>
+      <w:proofErr w:type="spellStart"/>
+      <w:r>
+        <w:rPr>
+          <w:sz w:val="24"/>
+          <w:szCs w:val="24"/>
+          <w:lang w:val="es-ES"/>
+        </w:rPr>
+        <w:t>etc</w:t>
+      </w:r>
+      <w:proofErr w:type="spellEnd"/>
+      <w:r>
+        <w:rPr>
+          <w:sz w:val="24"/>
+          <w:szCs w:val="24"/>
+          <w:lang w:val="es-ES"/>
+        </w:rPr>
+        <w:t xml:space="preserve">), en </w:t>
+      </w:r>
+      <w:r>
+        <w:rPr>
+          <w:sz w:val="24"/>
+          <w:szCs w:val="24"/>
+          <w:lang w:val="es-ES"/>
+        </w:rPr>
+        <w:tab/>
+      </w:r>
+      <w:r>
+        <w:rPr>
+          <w:sz w:val="24"/>
+          <w:szCs w:val="24"/>
+          <w:lang w:val="es-ES"/>
+        </w:rPr>
+        <w:t xml:space="preserve">dos modos, en modo directo y también se puede ver las dadas de fechas anteriores que </w:t>
+      </w:r>
+      <w:r>
+        <w:rPr>
+          <w:sz w:val="24"/>
+          <w:szCs w:val="24"/>
+          <w:lang w:val="es-ES"/>
+        </w:rPr>
+        <w:tab/>
+      </w:r>
+      <w:r>
+        <w:rPr>
+          <w:sz w:val="24"/>
+          <w:szCs w:val="24"/>
+          <w:lang w:val="es-ES"/>
+        </w:rPr>
+        <w:t>están guardadas.</w:t>
+      </w:r>
+    </w:p>
+    <w:p>
+      <w:pPr>
+        <w:rPr>
+          <w:sz w:val="24"/>
+          <w:szCs w:val="24"/>
+          <w:lang w:val="es-ES"/>
+        </w:rPr>
+      </w:pPr>
+      <w:r>
+        <w:rPr>
+          <w:sz w:val="24"/>
+          <w:szCs w:val="24"/>
+          <w:lang w:val="es-ES"/>
+        </w:rPr>
+        <w:tab/>
+      </w:r>
+      <w:r>
+        <w:rPr>
+          <w:sz w:val="24"/>
+          <w:szCs w:val="24"/>
+          <w:lang w:val="es-ES"/>
+        </w:rPr>
+        <w:tab/>
+      </w:r>
+      <w:proofErr w:type="spellStart"/>
+      <w:r>
+        <w:rPr>
+          <w:sz w:val="24"/>
+          <w:szCs w:val="24"/>
+          <w:lang w:val="es-ES"/>
+        </w:rPr>
+        <w:t>storage</w:t>
+      </w:r>
+      <w:proofErr w:type="spellEnd"/>
+      <w:r>
+        <w:rPr>
+          <w:sz w:val="24"/>
+          <w:szCs w:val="24"/>
+          <w:lang w:val="es-ES"/>
+        </w:rPr>
+        <w:t xml:space="preserve"> </w:t>
+      </w:r>
+      <w:proofErr w:type="spellStart"/>
+      <w:r>
+        <w:rPr>
+          <w:sz w:val="24"/>
+          <w:szCs w:val="24"/>
+          <w:lang w:val="es-ES"/>
+        </w:rPr>
+        <w:t>accountPara</w:t>
+      </w:r>
+      <w:proofErr w:type="spellEnd"/>
+      <w:r>
+        <w:rPr>
+          <w:sz w:val="24"/>
+          <w:szCs w:val="24"/>
+          <w:lang w:val="es-ES"/>
+        </w:rPr>
+        <w:t xml:space="preserve"> poder crear el </w:t>
+      </w:r>
+      <w:proofErr w:type="spellStart"/>
+      <w:r>
+        <w:rPr>
+          <w:sz w:val="24"/>
+          <w:szCs w:val="24"/>
+          <w:lang w:val="es-ES"/>
+        </w:rPr>
+        <w:t>Azure</w:t>
+      </w:r>
+      <w:proofErr w:type="spellEnd"/>
+      <w:r>
+        <w:rPr>
+          <w:sz w:val="24"/>
+          <w:szCs w:val="24"/>
+          <w:lang w:val="es-ES"/>
+        </w:rPr>
+        <w:t xml:space="preserve"> App, previamente necesitamos crear </w:t>
+      </w:r>
+      <w:r>
+        <w:rPr>
+          <w:sz w:val="24"/>
+          <w:szCs w:val="24"/>
+          <w:lang w:val="es-ES"/>
+        </w:rPr>
+        <w:tab/>
       </w:r>
       <w:bookmarkStart w:id="0" w:name="_GoBack"/>
       <w:bookmarkEnd w:id="0"/>
@@ -1770,994 +2313,50 @@
           <w:szCs w:val="24"/>
           <w:lang w:val="es-ES"/>
         </w:rPr>
-        <w:t xml:space="preserve"> dentro del </w:t>
-      </w:r>
-      <w:r>
-        <w:rPr>
-          <w:sz w:val="24"/>
-          <w:szCs w:val="24"/>
-          <w:lang w:val="es-ES"/>
-        </w:rPr>
-        <w:tab/>
-      </w:r>
-      <w:proofErr w:type="spellStart"/>
-      <w:r>
-        <w:rPr>
-          <w:sz w:val="24"/>
-          <w:szCs w:val="24"/>
-          <w:lang w:val="es-ES"/>
-        </w:rPr>
-        <w:t>Function</w:t>
-      </w:r>
-      <w:proofErr w:type="spellEnd"/>
-      <w:r>
-        <w:rPr>
-          <w:sz w:val="24"/>
-          <w:szCs w:val="24"/>
-          <w:lang w:val="es-ES"/>
-        </w:rPr>
-        <w:t xml:space="preserve"> App, es usando el URL del </w:t>
-      </w:r>
-      <w:proofErr w:type="spellStart"/>
-      <w:r>
-        <w:rPr>
-          <w:sz w:val="24"/>
-          <w:szCs w:val="24"/>
-          <w:lang w:val="es-ES"/>
-        </w:rPr>
-        <w:t>Function</w:t>
-      </w:r>
-      <w:proofErr w:type="spellEnd"/>
-      <w:r>
-        <w:rPr>
-          <w:sz w:val="24"/>
-          <w:szCs w:val="24"/>
-          <w:lang w:val="es-ES"/>
-        </w:rPr>
-        <w:t xml:space="preserve">, y el código se ejecutará y responderá con </w:t>
-      </w:r>
-      <w:r>
-        <w:rPr>
-          <w:sz w:val="24"/>
-          <w:szCs w:val="24"/>
-          <w:lang w:val="es-ES"/>
-        </w:rPr>
-        <w:tab/>
-      </w:r>
-      <w:r>
-        <w:rPr>
-          <w:sz w:val="24"/>
-          <w:szCs w:val="24"/>
-          <w:lang w:val="es-ES"/>
-        </w:rPr>
-        <w:t>el resultado esperado</w:t>
-      </w:r>
-    </w:p>
-    <w:p>
-      <w:pPr>
-        <w:rPr>
-          <w:sz w:val="24"/>
-          <w:szCs w:val="24"/>
-          <w:lang w:val="es-ES"/>
-        </w:rPr>
-      </w:pPr>
-    </w:p>
-    <w:p>
-      <w:pPr>
-        <w:rPr>
-          <w:sz w:val="24"/>
-          <w:szCs w:val="24"/>
-          <w:lang w:val="es-ES"/>
-        </w:rPr>
-      </w:pPr>
-      <w:r>
-        <w:rPr>
-          <w:sz w:val="24"/>
-          <w:szCs w:val="24"/>
-          <w:lang w:val="es-ES"/>
-        </w:rPr>
-        <w:tab/>
-      </w:r>
-      <w:r>
-        <w:rPr>
-          <w:sz w:val="24"/>
-          <w:szCs w:val="24"/>
-          <w:lang w:val="es-ES"/>
-        </w:rPr>
-        <w:tab/>
-        <w:t xml:space="preserve">Para que el </w:t>
-      </w:r>
-      <w:proofErr w:type="spellStart"/>
-      <w:r>
-        <w:rPr>
-          <w:sz w:val="24"/>
-          <w:szCs w:val="24"/>
-          <w:lang w:val="es-ES"/>
-        </w:rPr>
-        <w:t>usario</w:t>
-      </w:r>
-      <w:proofErr w:type="spellEnd"/>
-      <w:r>
-        <w:rPr>
-          <w:sz w:val="24"/>
-          <w:szCs w:val="24"/>
-          <w:lang w:val="es-ES"/>
-        </w:rPr>
-        <w:t xml:space="preserve"> pueda </w:t>
-      </w:r>
-      <w:r>
-        <w:rPr>
-          <w:sz w:val="24"/>
-          <w:szCs w:val="24"/>
-          <w:lang w:val="es-ES"/>
-        </w:rPr>
-        <w:t>monetizar</w:t>
-      </w:r>
-      <w:r>
-        <w:rPr>
-          <w:sz w:val="24"/>
-          <w:szCs w:val="24"/>
-          <w:lang w:val="es-ES"/>
-        </w:rPr>
-        <w:t xml:space="preserve"> sus códigos, el </w:t>
-      </w:r>
-      <w:proofErr w:type="spellStart"/>
-      <w:r>
-        <w:rPr>
-          <w:sz w:val="24"/>
-          <w:szCs w:val="24"/>
-          <w:lang w:val="es-ES"/>
-        </w:rPr>
-        <w:t>Function</w:t>
-      </w:r>
-      <w:proofErr w:type="spellEnd"/>
-      <w:r>
-        <w:rPr>
-          <w:sz w:val="24"/>
-          <w:szCs w:val="24"/>
-          <w:lang w:val="es-ES"/>
-        </w:rPr>
-        <w:t xml:space="preserve"> App</w:t>
-      </w:r>
-      <w:r>
-        <w:rPr>
-          <w:sz w:val="24"/>
-          <w:szCs w:val="24"/>
-          <w:lang w:val="es-ES"/>
-        </w:rPr>
-        <w:t xml:space="preserve"> se le crea </w:t>
-      </w:r>
-      <w:r>
-        <w:rPr>
-          <w:sz w:val="24"/>
-          <w:szCs w:val="24"/>
-          <w:lang w:val="es-ES"/>
-        </w:rPr>
-        <w:tab/>
-      </w:r>
-      <w:r>
-        <w:rPr>
-          <w:sz w:val="24"/>
-          <w:szCs w:val="24"/>
-          <w:lang w:val="es-ES"/>
-        </w:rPr>
-        <w:t>previamente</w:t>
-      </w:r>
-      <w:r>
-        <w:rPr>
-          <w:sz w:val="24"/>
-          <w:szCs w:val="24"/>
-          <w:lang w:val="es-ES"/>
-        </w:rPr>
-        <w:t xml:space="preserve"> un </w:t>
-      </w:r>
-      <w:proofErr w:type="spellStart"/>
-      <w:r>
-        <w:rPr>
-          <w:sz w:val="24"/>
-          <w:szCs w:val="24"/>
-          <w:lang w:val="es-ES"/>
-        </w:rPr>
-        <w:t>application</w:t>
-      </w:r>
-      <w:proofErr w:type="spellEnd"/>
-      <w:r>
-        <w:rPr>
-          <w:sz w:val="24"/>
-          <w:szCs w:val="24"/>
-          <w:lang w:val="es-ES"/>
-        </w:rPr>
-        <w:t xml:space="preserve"> </w:t>
-      </w:r>
-      <w:proofErr w:type="spellStart"/>
-      <w:r>
-        <w:rPr>
-          <w:sz w:val="24"/>
-          <w:szCs w:val="24"/>
-          <w:lang w:val="es-ES"/>
-        </w:rPr>
-        <w:t>insights</w:t>
-      </w:r>
-      <w:proofErr w:type="spellEnd"/>
-      <w:r>
-        <w:rPr>
-          <w:sz w:val="24"/>
-          <w:szCs w:val="24"/>
-          <w:lang w:val="es-ES"/>
-        </w:rPr>
-        <w:t xml:space="preserve"> y este </w:t>
-      </w:r>
-      <w:proofErr w:type="spellStart"/>
-      <w:r>
-        <w:rPr>
-          <w:sz w:val="24"/>
-          <w:szCs w:val="24"/>
-          <w:lang w:val="es-ES"/>
-        </w:rPr>
-        <w:t>applicaction</w:t>
-      </w:r>
-      <w:proofErr w:type="spellEnd"/>
-      <w:r>
-        <w:rPr>
-          <w:sz w:val="24"/>
-          <w:szCs w:val="24"/>
-          <w:lang w:val="es-ES"/>
-        </w:rPr>
-        <w:t xml:space="preserve"> </w:t>
-      </w:r>
-      <w:proofErr w:type="spellStart"/>
-      <w:r>
-        <w:rPr>
-          <w:sz w:val="24"/>
-          <w:szCs w:val="24"/>
-          <w:lang w:val="es-ES"/>
-        </w:rPr>
-        <w:t>insight</w:t>
-      </w:r>
-      <w:proofErr w:type="spellEnd"/>
-      <w:r>
-        <w:rPr>
-          <w:sz w:val="24"/>
-          <w:szCs w:val="24"/>
-          <w:lang w:val="es-ES"/>
-        </w:rPr>
-        <w:t xml:space="preserve"> se conecta con un </w:t>
-      </w:r>
-      <w:r>
-        <w:rPr>
-          <w:sz w:val="24"/>
-          <w:szCs w:val="24"/>
-          <w:lang w:val="es-ES"/>
-        </w:rPr>
-        <w:t xml:space="preserve">log </w:t>
-      </w:r>
-      <w:r>
-        <w:rPr>
-          <w:sz w:val="24"/>
-          <w:szCs w:val="24"/>
-          <w:lang w:val="es-ES"/>
-        </w:rPr>
-        <w:tab/>
-      </w:r>
-      <w:proofErr w:type="spellStart"/>
-      <w:r>
-        <w:rPr>
-          <w:sz w:val="24"/>
-          <w:szCs w:val="24"/>
-          <w:lang w:val="es-ES"/>
-        </w:rPr>
-        <w:t>analytics</w:t>
-      </w:r>
-      <w:proofErr w:type="spellEnd"/>
-      <w:r>
-        <w:rPr>
-          <w:sz w:val="24"/>
-          <w:szCs w:val="24"/>
-          <w:lang w:val="es-ES"/>
-        </w:rPr>
-        <w:t xml:space="preserve"> para que el usuario puede ver todos los </w:t>
-      </w:r>
-      <w:proofErr w:type="spellStart"/>
-      <w:r>
-        <w:rPr>
-          <w:sz w:val="24"/>
-          <w:szCs w:val="24"/>
-          <w:lang w:val="es-ES"/>
-        </w:rPr>
-        <w:t>logs</w:t>
-      </w:r>
-      <w:proofErr w:type="spellEnd"/>
-      <w:r>
-        <w:rPr>
-          <w:sz w:val="24"/>
-          <w:szCs w:val="24"/>
-          <w:lang w:val="es-ES"/>
-        </w:rPr>
-        <w:t xml:space="preserve"> (</w:t>
-      </w:r>
-      <w:proofErr w:type="spellStart"/>
-      <w:proofErr w:type="gramStart"/>
-      <w:r>
-        <w:rPr>
-          <w:sz w:val="24"/>
-          <w:szCs w:val="24"/>
-          <w:lang w:val="es-ES"/>
-        </w:rPr>
-        <w:t>excepciones</w:t>
-      </w:r>
-      <w:r>
-        <w:rPr>
-          <w:sz w:val="24"/>
-          <w:szCs w:val="24"/>
-          <w:lang w:val="es-ES"/>
-        </w:rPr>
-        <w:t>,errors</w:t>
-      </w:r>
-      <w:proofErr w:type="gramEnd"/>
-      <w:r>
-        <w:rPr>
-          <w:sz w:val="24"/>
-          <w:szCs w:val="24"/>
-          <w:lang w:val="es-ES"/>
-        </w:rPr>
-        <w:t>,warning</w:t>
-      </w:r>
-      <w:r>
-        <w:rPr>
-          <w:sz w:val="24"/>
-          <w:szCs w:val="24"/>
-          <w:lang w:val="es-ES"/>
-        </w:rPr>
-        <w:t>,etc</w:t>
-      </w:r>
-      <w:proofErr w:type="spellEnd"/>
-      <w:r>
-        <w:rPr>
-          <w:sz w:val="24"/>
-          <w:szCs w:val="24"/>
-          <w:lang w:val="es-ES"/>
-        </w:rPr>
-        <w:t>)</w:t>
-      </w:r>
-      <w:r>
-        <w:rPr>
-          <w:sz w:val="24"/>
-          <w:szCs w:val="24"/>
-          <w:lang w:val="es-ES"/>
-        </w:rPr>
-        <w:t xml:space="preserve"> y </w:t>
-      </w:r>
-      <w:r>
-        <w:rPr>
-          <w:sz w:val="24"/>
-          <w:szCs w:val="24"/>
-          <w:lang w:val="es-ES"/>
-        </w:rPr>
-        <w:tab/>
-      </w:r>
-      <w:r>
-        <w:rPr>
-          <w:sz w:val="24"/>
-          <w:szCs w:val="24"/>
-          <w:lang w:val="es-ES"/>
-        </w:rPr>
-        <w:t>las métricas</w:t>
-      </w:r>
-      <w:r>
-        <w:rPr>
-          <w:sz w:val="24"/>
-          <w:szCs w:val="24"/>
-          <w:lang w:val="es-ES"/>
-        </w:rPr>
-        <w:t xml:space="preserve">(la memoria </w:t>
-      </w:r>
-      <w:proofErr w:type="spellStart"/>
-      <w:r>
-        <w:rPr>
-          <w:sz w:val="24"/>
-          <w:szCs w:val="24"/>
-          <w:lang w:val="es-ES"/>
-        </w:rPr>
-        <w:t>disponisble,los</w:t>
-      </w:r>
-      <w:proofErr w:type="spellEnd"/>
-      <w:r>
-        <w:rPr>
-          <w:sz w:val="24"/>
-          <w:szCs w:val="24"/>
-          <w:lang w:val="es-ES"/>
-        </w:rPr>
-        <w:t xml:space="preserve"> procesos de</w:t>
-      </w:r>
-      <w:r>
-        <w:rPr>
-          <w:sz w:val="24"/>
-          <w:szCs w:val="24"/>
-          <w:lang w:val="es-ES"/>
-        </w:rPr>
-        <w:t>l</w:t>
-      </w:r>
-      <w:r>
-        <w:rPr>
-          <w:sz w:val="24"/>
-          <w:szCs w:val="24"/>
-          <w:lang w:val="es-ES"/>
-        </w:rPr>
-        <w:t xml:space="preserve"> </w:t>
-      </w:r>
-      <w:proofErr w:type="spellStart"/>
-      <w:r>
-        <w:rPr>
-          <w:sz w:val="24"/>
-          <w:szCs w:val="24"/>
-          <w:lang w:val="es-ES"/>
-        </w:rPr>
-        <w:t>cpu,los</w:t>
-      </w:r>
-      <w:proofErr w:type="spellEnd"/>
-      <w:r>
-        <w:rPr>
-          <w:sz w:val="24"/>
-          <w:szCs w:val="24"/>
-          <w:lang w:val="es-ES"/>
-        </w:rPr>
-        <w:t xml:space="preserve"> </w:t>
-      </w:r>
-      <w:proofErr w:type="spellStart"/>
-      <w:r>
-        <w:rPr>
-          <w:sz w:val="24"/>
-          <w:szCs w:val="24"/>
-          <w:lang w:val="es-ES"/>
-        </w:rPr>
-        <w:t>requests,etc</w:t>
-      </w:r>
-      <w:proofErr w:type="spellEnd"/>
-      <w:r>
-        <w:rPr>
-          <w:sz w:val="24"/>
-          <w:szCs w:val="24"/>
-          <w:lang w:val="es-ES"/>
-        </w:rPr>
-        <w:t>)</w:t>
-      </w:r>
-      <w:r>
-        <w:rPr>
-          <w:sz w:val="24"/>
-          <w:szCs w:val="24"/>
-          <w:lang w:val="es-ES"/>
-        </w:rPr>
-        <w:t xml:space="preserve">, en dos </w:t>
-      </w:r>
-      <w:r>
-        <w:rPr>
-          <w:sz w:val="24"/>
-          <w:szCs w:val="24"/>
-          <w:lang w:val="es-ES"/>
-        </w:rPr>
-        <w:tab/>
-      </w:r>
-      <w:proofErr w:type="spellStart"/>
-      <w:r>
-        <w:rPr>
-          <w:sz w:val="24"/>
-          <w:szCs w:val="24"/>
-          <w:lang w:val="es-ES"/>
-        </w:rPr>
-        <w:t>fomratos</w:t>
-      </w:r>
-      <w:proofErr w:type="spellEnd"/>
-      <w:r>
-        <w:rPr>
-          <w:sz w:val="24"/>
-          <w:szCs w:val="24"/>
-          <w:lang w:val="es-ES"/>
-        </w:rPr>
-        <w:t xml:space="preserve">, en formato directo y también puede ver las dadas de fechas </w:t>
-      </w:r>
-      <w:proofErr w:type="spellStart"/>
-      <w:r>
-        <w:rPr>
-          <w:sz w:val="24"/>
-          <w:szCs w:val="24"/>
-          <w:lang w:val="es-ES"/>
-        </w:rPr>
-        <w:t>anteriors</w:t>
-      </w:r>
-      <w:proofErr w:type="spellEnd"/>
-      <w:r>
-        <w:rPr>
-          <w:sz w:val="24"/>
-          <w:szCs w:val="24"/>
-          <w:lang w:val="es-ES"/>
-        </w:rPr>
-        <w:t xml:space="preserve"> </w:t>
-      </w:r>
-      <w:r>
-        <w:rPr>
-          <w:sz w:val="24"/>
-          <w:szCs w:val="24"/>
-          <w:lang w:val="es-ES"/>
-        </w:rPr>
-        <w:tab/>
-      </w:r>
-      <w:r>
-        <w:rPr>
-          <w:sz w:val="24"/>
-          <w:szCs w:val="24"/>
-          <w:lang w:val="es-ES"/>
-        </w:rPr>
-        <w:t xml:space="preserve">que </w:t>
-      </w:r>
-      <w:r>
-        <w:rPr>
-          <w:sz w:val="24"/>
-          <w:szCs w:val="24"/>
-          <w:lang w:val="es-ES"/>
-        </w:rPr>
-        <w:t xml:space="preserve">  </w:t>
-      </w:r>
-      <w:r>
-        <w:rPr>
-          <w:sz w:val="24"/>
-          <w:szCs w:val="24"/>
-          <w:lang w:val="es-ES"/>
-        </w:rPr>
-        <w:tab/>
-      </w:r>
-      <w:r>
-        <w:rPr>
-          <w:sz w:val="24"/>
-          <w:szCs w:val="24"/>
-          <w:lang w:val="es-ES"/>
-        </w:rPr>
-        <w:t xml:space="preserve">están </w:t>
-      </w:r>
-      <w:proofErr w:type="spellStart"/>
-      <w:r>
-        <w:rPr>
-          <w:sz w:val="24"/>
-          <w:szCs w:val="24"/>
-          <w:lang w:val="es-ES"/>
-        </w:rPr>
-        <w:t>amanecadas</w:t>
-      </w:r>
-      <w:proofErr w:type="spellEnd"/>
-      <w:r>
-        <w:rPr>
-          <w:sz w:val="24"/>
-          <w:szCs w:val="24"/>
-          <w:lang w:val="es-ES"/>
-        </w:rPr>
-        <w:t xml:space="preserve"> </w:t>
-      </w:r>
-    </w:p>
-    <w:p>
-      <w:pPr>
-        <w:rPr>
-          <w:sz w:val="24"/>
-          <w:szCs w:val="24"/>
-          <w:lang w:val="es-ES"/>
-        </w:rPr>
-      </w:pPr>
-      <w:r>
-        <w:rPr>
-          <w:sz w:val="24"/>
-          <w:szCs w:val="24"/>
-          <w:lang w:val="es-ES"/>
-        </w:rPr>
-        <w:tab/>
-      </w:r>
-      <w:r>
-        <w:rPr>
-          <w:sz w:val="24"/>
-          <w:szCs w:val="24"/>
-          <w:lang w:val="es-ES"/>
-        </w:rPr>
-        <w:tab/>
-        <w:t xml:space="preserve">La manera que el </w:t>
-      </w:r>
-      <w:r>
-        <w:rPr>
-          <w:sz w:val="24"/>
-          <w:szCs w:val="24"/>
-          <w:lang w:val="es-ES"/>
-        </w:rPr>
-        <w:t>usuario</w:t>
-      </w:r>
-      <w:r>
-        <w:rPr>
-          <w:sz w:val="24"/>
-          <w:szCs w:val="24"/>
-          <w:lang w:val="es-ES"/>
-        </w:rPr>
-        <w:t xml:space="preserve"> tiene para poder lanzar sus códigos dentro del </w:t>
-      </w:r>
-      <w:r>
-        <w:rPr>
-          <w:sz w:val="24"/>
-          <w:szCs w:val="24"/>
-          <w:lang w:val="es-ES"/>
-        </w:rPr>
-        <w:tab/>
-      </w:r>
-      <w:r>
-        <w:rPr>
-          <w:sz w:val="24"/>
-          <w:szCs w:val="24"/>
-          <w:lang w:val="es-ES"/>
-        </w:rPr>
-        <w:tab/>
-      </w:r>
-      <w:r>
-        <w:rPr>
-          <w:sz w:val="24"/>
-          <w:szCs w:val="24"/>
-          <w:lang w:val="es-ES"/>
-        </w:rPr>
-        <w:tab/>
-      </w:r>
-      <w:proofErr w:type="spellStart"/>
-      <w:r>
-        <w:rPr>
-          <w:sz w:val="24"/>
-          <w:szCs w:val="24"/>
-          <w:lang w:val="es-ES"/>
-        </w:rPr>
-        <w:t>Function</w:t>
-      </w:r>
-      <w:proofErr w:type="spellEnd"/>
-      <w:r>
-        <w:rPr>
-          <w:sz w:val="24"/>
-          <w:szCs w:val="24"/>
-          <w:lang w:val="es-ES"/>
-        </w:rPr>
-        <w:t xml:space="preserve"> App</w:t>
-      </w:r>
-      <w:r>
-        <w:rPr>
-          <w:sz w:val="24"/>
-          <w:szCs w:val="24"/>
-          <w:lang w:val="es-ES"/>
-        </w:rPr>
-        <w:t xml:space="preserve">, es usando el </w:t>
-      </w:r>
-      <w:proofErr w:type="spellStart"/>
-      <w:r>
-        <w:rPr>
-          <w:sz w:val="24"/>
-          <w:szCs w:val="24"/>
-          <w:lang w:val="es-ES"/>
-        </w:rPr>
-        <w:t>url</w:t>
-      </w:r>
-      <w:proofErr w:type="spellEnd"/>
-      <w:r>
-        <w:rPr>
-          <w:sz w:val="24"/>
-          <w:szCs w:val="24"/>
-          <w:lang w:val="es-ES"/>
-        </w:rPr>
-        <w:t xml:space="preserve"> de cada </w:t>
-      </w:r>
-      <w:proofErr w:type="spellStart"/>
-      <w:r>
-        <w:rPr>
-          <w:sz w:val="24"/>
-          <w:szCs w:val="24"/>
-          <w:lang w:val="es-ES"/>
-        </w:rPr>
-        <w:t>function</w:t>
-      </w:r>
-      <w:proofErr w:type="spellEnd"/>
-      <w:r>
-        <w:rPr>
-          <w:sz w:val="24"/>
-          <w:szCs w:val="24"/>
-          <w:lang w:val="es-ES"/>
-        </w:rPr>
-        <w:t xml:space="preserve">, y la aplicación se </w:t>
-      </w:r>
-      <w:proofErr w:type="spellStart"/>
-      <w:r>
-        <w:rPr>
-          <w:sz w:val="24"/>
-          <w:szCs w:val="24"/>
-          <w:lang w:val="es-ES"/>
-        </w:rPr>
-        <w:t>executara</w:t>
-      </w:r>
-      <w:proofErr w:type="spellEnd"/>
-      <w:r>
-        <w:rPr>
-          <w:sz w:val="24"/>
-          <w:szCs w:val="24"/>
-          <w:lang w:val="es-ES"/>
-        </w:rPr>
-        <w:t xml:space="preserve"> y </w:t>
-      </w:r>
-      <w:r>
-        <w:rPr>
-          <w:sz w:val="24"/>
-          <w:szCs w:val="24"/>
-          <w:lang w:val="es-ES"/>
-        </w:rPr>
-        <w:tab/>
-      </w:r>
-      <w:proofErr w:type="spellStart"/>
-      <w:r>
-        <w:rPr>
-          <w:sz w:val="24"/>
-          <w:szCs w:val="24"/>
-          <w:lang w:val="es-ES"/>
-        </w:rPr>
-        <w:t>respondrara</w:t>
-      </w:r>
-      <w:proofErr w:type="spellEnd"/>
-      <w:r>
-        <w:rPr>
-          <w:sz w:val="24"/>
-          <w:szCs w:val="24"/>
-          <w:lang w:val="es-ES"/>
-        </w:rPr>
-        <w:t xml:space="preserve"> con el resultado esperado </w:t>
-      </w:r>
-    </w:p>
-    <w:p>
-      <w:pPr>
-        <w:rPr>
-          <w:sz w:val="24"/>
-          <w:szCs w:val="24"/>
-          <w:lang w:val="es-ES"/>
-        </w:rPr>
-      </w:pPr>
-      <w:r>
-        <w:rPr>
-          <w:sz w:val="24"/>
-          <w:szCs w:val="24"/>
-          <w:lang w:val="es-ES"/>
-        </w:rPr>
-        <w:tab/>
-      </w:r>
-      <w:r>
-        <w:rPr>
-          <w:sz w:val="24"/>
-          <w:szCs w:val="24"/>
-          <w:lang w:val="es-ES"/>
-        </w:rPr>
-        <w:tab/>
-        <w:t xml:space="preserve">Para poder crear el </w:t>
-      </w:r>
-      <w:proofErr w:type="spellStart"/>
-      <w:r>
-        <w:rPr>
-          <w:sz w:val="24"/>
-          <w:szCs w:val="24"/>
-          <w:lang w:val="es-ES"/>
-        </w:rPr>
-        <w:t>Azure</w:t>
-      </w:r>
-      <w:proofErr w:type="spellEnd"/>
-      <w:r>
-        <w:rPr>
-          <w:sz w:val="24"/>
-          <w:szCs w:val="24"/>
-          <w:lang w:val="es-ES"/>
-        </w:rPr>
-        <w:t xml:space="preserve"> App, previamente necesitamos crear un </w:t>
-      </w:r>
-      <w:proofErr w:type="spellStart"/>
-      <w:r>
-        <w:rPr>
-          <w:sz w:val="24"/>
-          <w:szCs w:val="24"/>
-          <w:lang w:val="es-ES"/>
-        </w:rPr>
-        <w:t>storage</w:t>
-      </w:r>
-      <w:proofErr w:type="spellEnd"/>
-      <w:r>
-        <w:rPr>
-          <w:sz w:val="24"/>
-          <w:szCs w:val="24"/>
-          <w:lang w:val="es-ES"/>
-        </w:rPr>
-        <w:t xml:space="preserve"> </w:t>
-      </w:r>
-      <w:r>
-        <w:rPr>
-          <w:sz w:val="24"/>
-          <w:szCs w:val="24"/>
-          <w:lang w:val="es-ES"/>
-        </w:rPr>
-        <w:tab/>
-      </w:r>
-      <w:proofErr w:type="spellStart"/>
-      <w:r>
-        <w:rPr>
-          <w:sz w:val="24"/>
-          <w:szCs w:val="24"/>
-          <w:lang w:val="es-ES"/>
-        </w:rPr>
-        <w:t>account</w:t>
-      </w:r>
-      <w:proofErr w:type="spellEnd"/>
-      <w:r>
-        <w:rPr>
-          <w:sz w:val="24"/>
-          <w:szCs w:val="24"/>
-          <w:lang w:val="es-ES"/>
-        </w:rPr>
-        <w:t xml:space="preserve">, como un lugar para guardar los códigos que se tiene que </w:t>
-      </w:r>
-      <w:proofErr w:type="spellStart"/>
-      <w:r>
-        <w:rPr>
-          <w:sz w:val="24"/>
-          <w:szCs w:val="24"/>
-          <w:lang w:val="es-ES"/>
-        </w:rPr>
-        <w:t>executar</w:t>
-      </w:r>
-      <w:proofErr w:type="spellEnd"/>
-      <w:r>
-        <w:rPr>
-          <w:sz w:val="24"/>
-          <w:szCs w:val="24"/>
-          <w:lang w:val="es-ES"/>
-        </w:rPr>
-        <w:t>.</w:t>
-      </w:r>
-    </w:p>
-    <w:p>
-      <w:pPr>
-        <w:rPr>
-          <w:sz w:val="24"/>
-          <w:szCs w:val="24"/>
-          <w:lang w:val="es-ES"/>
-        </w:rPr>
-      </w:pPr>
-      <w:r>
-        <w:rPr>
-          <w:sz w:val="24"/>
-          <w:szCs w:val="24"/>
-          <w:lang w:val="es-ES"/>
-        </w:rPr>
-        <w:tab/>
-      </w:r>
-      <w:r>
-        <w:rPr>
-          <w:sz w:val="24"/>
-          <w:szCs w:val="24"/>
-          <w:lang w:val="es-ES"/>
-        </w:rPr>
-        <w:tab/>
-        <w:t xml:space="preserve">En el mismo </w:t>
-      </w:r>
-      <w:proofErr w:type="spellStart"/>
-      <w:r>
-        <w:rPr>
-          <w:sz w:val="24"/>
-          <w:szCs w:val="24"/>
-          <w:lang w:val="es-ES"/>
-        </w:rPr>
-        <w:t>azure</w:t>
-      </w:r>
-      <w:proofErr w:type="spellEnd"/>
-      <w:r>
-        <w:rPr>
-          <w:sz w:val="24"/>
-          <w:szCs w:val="24"/>
-          <w:lang w:val="es-ES"/>
-        </w:rPr>
-        <w:t xml:space="preserve"> </w:t>
-      </w:r>
-      <w:proofErr w:type="spellStart"/>
-      <w:r>
-        <w:rPr>
-          <w:sz w:val="24"/>
-          <w:szCs w:val="24"/>
-          <w:lang w:val="es-ES"/>
-        </w:rPr>
-        <w:t>function</w:t>
-      </w:r>
-      <w:proofErr w:type="spellEnd"/>
-      <w:r>
-        <w:rPr>
-          <w:sz w:val="24"/>
-          <w:szCs w:val="24"/>
-          <w:lang w:val="es-ES"/>
-        </w:rPr>
-        <w:t xml:space="preserve"> lo</w:t>
-      </w:r>
-      <w:r>
-        <w:rPr>
-          <w:sz w:val="24"/>
-          <w:szCs w:val="24"/>
-          <w:lang w:val="es-ES"/>
-        </w:rPr>
-        <w:t xml:space="preserve"> podemos poner </w:t>
-      </w:r>
-      <w:proofErr w:type="spellStart"/>
-      <w:r>
-        <w:rPr>
-          <w:sz w:val="24"/>
-          <w:szCs w:val="24"/>
-          <w:lang w:val="es-ES"/>
-        </w:rPr>
-        <w:t>mas</w:t>
-      </w:r>
-      <w:proofErr w:type="spellEnd"/>
-      <w:r>
-        <w:rPr>
-          <w:sz w:val="24"/>
-          <w:szCs w:val="24"/>
-          <w:lang w:val="es-ES"/>
-        </w:rPr>
-        <w:t xml:space="preserve"> de un código y que todos se </w:t>
-      </w:r>
-      <w:r>
-        <w:rPr>
-          <w:sz w:val="24"/>
-          <w:szCs w:val="24"/>
-          <w:lang w:val="es-ES"/>
-        </w:rPr>
-        <w:tab/>
-      </w:r>
-      <w:proofErr w:type="spellStart"/>
-      <w:r>
-        <w:rPr>
-          <w:sz w:val="24"/>
-          <w:szCs w:val="24"/>
-          <w:lang w:val="es-ES"/>
-        </w:rPr>
-        <w:t>executen</w:t>
-      </w:r>
-      <w:proofErr w:type="spellEnd"/>
-      <w:r>
-        <w:rPr>
-          <w:sz w:val="24"/>
-          <w:szCs w:val="24"/>
-          <w:lang w:val="es-ES"/>
-        </w:rPr>
-        <w:t xml:space="preserve"> de forma separada (cada uno se </w:t>
-      </w:r>
-      <w:proofErr w:type="spellStart"/>
-      <w:r>
-        <w:rPr>
-          <w:sz w:val="24"/>
-          <w:szCs w:val="24"/>
-          <w:lang w:val="es-ES"/>
-        </w:rPr>
-        <w:t>executa</w:t>
-      </w:r>
-      <w:proofErr w:type="spellEnd"/>
-      <w:r>
-        <w:rPr>
-          <w:sz w:val="24"/>
-          <w:szCs w:val="24"/>
-          <w:lang w:val="es-ES"/>
-        </w:rPr>
-        <w:t xml:space="preserve"> con su </w:t>
-      </w:r>
-      <w:proofErr w:type="spellStart"/>
-      <w:r>
-        <w:rPr>
-          <w:sz w:val="24"/>
-          <w:szCs w:val="24"/>
-          <w:lang w:val="es-ES"/>
-        </w:rPr>
-        <w:t>url</w:t>
-      </w:r>
-      <w:proofErr w:type="spellEnd"/>
-      <w:r>
-        <w:rPr>
-          <w:sz w:val="24"/>
-          <w:szCs w:val="24"/>
-          <w:lang w:val="es-ES"/>
-        </w:rPr>
-        <w:t>)</w:t>
+        <w:t xml:space="preserve">un Storage </w:t>
+      </w:r>
+      <w:proofErr w:type="spellStart"/>
+      <w:r>
+        <w:rPr>
+          <w:sz w:val="24"/>
+          <w:szCs w:val="24"/>
+          <w:lang w:val="es-ES"/>
+        </w:rPr>
+        <w:t>Account</w:t>
+      </w:r>
+      <w:proofErr w:type="spellEnd"/>
+      <w:r>
+        <w:rPr>
+          <w:sz w:val="24"/>
+          <w:szCs w:val="24"/>
+          <w:lang w:val="es-ES"/>
+        </w:rPr>
+        <w:t>, como un lugar para guardar los códigos que se tiene que ejecutar.</w:t>
+      </w:r>
+    </w:p>
+    <w:p>
+      <w:pPr>
+        <w:rPr>
+          <w:sz w:val="24"/>
+          <w:szCs w:val="24"/>
+          <w:lang w:val="es-ES"/>
+        </w:rPr>
+      </w:pPr>
+      <w:r>
+        <w:rPr>
+          <w:sz w:val="24"/>
+          <w:szCs w:val="24"/>
+          <w:lang w:val="es-ES"/>
+        </w:rPr>
+        <w:tab/>
+      </w:r>
+      <w:r>
+        <w:rPr>
+          <w:sz w:val="24"/>
+          <w:szCs w:val="24"/>
+          <w:lang w:val="es-ES"/>
+        </w:rPr>
+        <w:tab/>
       </w:r>
     </w:p>
     <w:p>

--- a/escribtura/index.docx
+++ b/escribtura/index.docx
@@ -2268,16 +2268,24 @@
           <w:szCs w:val="24"/>
           <w:lang w:val="es-ES"/>
         </w:rPr>
-        <w:t>accountPara</w:t>
-      </w:r>
-      <w:proofErr w:type="spellEnd"/>
-      <w:r>
-        <w:rPr>
-          <w:sz w:val="24"/>
-          <w:szCs w:val="24"/>
-          <w:lang w:val="es-ES"/>
-        </w:rPr>
-        <w:t xml:space="preserve"> poder crear el </w:t>
+        <w:t>account</w:t>
+      </w:r>
+      <w:proofErr w:type="spellEnd"/>
+      <w:r>
+        <w:rPr>
+          <w:sz w:val="24"/>
+          <w:szCs w:val="24"/>
+          <w:lang w:val="es-ES"/>
+        </w:rPr>
+        <w:t xml:space="preserve"> p</w:t>
+      </w:r>
+      <w:r>
+        <w:rPr>
+          <w:sz w:val="24"/>
+          <w:szCs w:val="24"/>
+          <w:lang w:val="es-ES"/>
+        </w:rPr>
+        <w:t xml:space="preserve">ara poder crear el </w:t>
       </w:r>
       <w:proofErr w:type="spellStart"/>
       <w:r>
@@ -2301,81 +2309,2479 @@
         <w:rPr>
           <w:sz w:val="24"/>
           <w:szCs w:val="24"/>
+          <w:lang w:val="es-ES"/>
+        </w:rPr>
+        <w:tab/>
+      </w:r>
+      <w:r>
+        <w:rPr>
+          <w:sz w:val="24"/>
+          <w:szCs w:val="24"/>
+          <w:lang w:val="es-ES"/>
+        </w:rPr>
+        <w:t xml:space="preserve">un Storage </w:t>
+      </w:r>
+      <w:proofErr w:type="spellStart"/>
+      <w:r>
+        <w:rPr>
+          <w:sz w:val="24"/>
+          <w:szCs w:val="24"/>
+          <w:lang w:val="es-ES"/>
+        </w:rPr>
+        <w:t>Account</w:t>
+      </w:r>
+      <w:proofErr w:type="spellEnd"/>
+      <w:r>
+        <w:rPr>
+          <w:sz w:val="24"/>
+          <w:szCs w:val="24"/>
+          <w:lang w:val="es-ES"/>
+        </w:rPr>
+        <w:t>, como un lugar para guardar los códigos que se tiene que ejecutar.</w:t>
+      </w:r>
+    </w:p>
+    <w:p>
+      <w:pPr>
+        <w:rPr>
+          <w:sz w:val="24"/>
+          <w:szCs w:val="24"/>
+          <w:lang w:val="es-ES"/>
+        </w:rPr>
+      </w:pPr>
+      <w:r>
+        <w:rPr>
+          <w:sz w:val="24"/>
+          <w:szCs w:val="24"/>
+          <w:lang w:val="es-ES"/>
+        </w:rPr>
+        <w:tab/>
+      </w:r>
+      <w:r>
+        <w:rPr>
+          <w:sz w:val="24"/>
+          <w:szCs w:val="24"/>
+          <w:lang w:val="es-ES"/>
+        </w:rPr>
+        <w:tab/>
+      </w:r>
+      <w:r>
+        <w:rPr>
+          <w:sz w:val="24"/>
+          <w:szCs w:val="24"/>
+          <w:lang w:val="es-ES"/>
+        </w:rPr>
+        <w:t xml:space="preserve">El </w:t>
+      </w:r>
+      <w:proofErr w:type="spellStart"/>
+      <w:r>
+        <w:rPr>
+          <w:sz w:val="24"/>
+          <w:szCs w:val="24"/>
+          <w:lang w:val="es-ES"/>
+        </w:rPr>
+        <w:t>Function</w:t>
+      </w:r>
+      <w:proofErr w:type="spellEnd"/>
+      <w:r>
+        <w:rPr>
+          <w:sz w:val="24"/>
+          <w:szCs w:val="24"/>
+          <w:lang w:val="es-ES"/>
+        </w:rPr>
+        <w:t xml:space="preserve"> app tiene que estar creado encima de un </w:t>
+      </w:r>
+      <w:proofErr w:type="spellStart"/>
+      <w:r>
+        <w:rPr>
+          <w:sz w:val="24"/>
+          <w:szCs w:val="24"/>
+          <w:lang w:val="es-ES"/>
+        </w:rPr>
+        <w:t>service</w:t>
+      </w:r>
+      <w:proofErr w:type="spellEnd"/>
+      <w:r>
+        <w:rPr>
+          <w:sz w:val="24"/>
+          <w:szCs w:val="24"/>
+          <w:lang w:val="es-ES"/>
+        </w:rPr>
+        <w:t xml:space="preserve"> app plan, que se considera como el servidor donde se corre el código y el usuario puede elegir las características físicas del este servidor</w:t>
+      </w:r>
+    </w:p>
+    <w:p>
+      <w:pPr>
+        <w:rPr>
+          <w:sz w:val="24"/>
+          <w:szCs w:val="24"/>
+          <w:lang w:val="es-ES"/>
+        </w:rPr>
+      </w:pPr>
+    </w:p>
+    <w:p>
+      <w:pPr>
+        <w:rPr>
+          <w:sz w:val="24"/>
+          <w:szCs w:val="24"/>
+          <w:lang w:val="es-ES"/>
+        </w:rPr>
+      </w:pPr>
+    </w:p>
+    <w:p>
+      <w:pPr>
+        <w:rPr>
+          <w:rFonts w:ascii="Segoe UI" w:hAnsi="Segoe UI" w:cs="Segoe UI"/>
+          <w:b/>
+          <w:bCs/>
+          <w:color w:val="171717"/>
+          <w:sz w:val="21"/>
+          <w:szCs w:val="21"/>
+          <w:u w:val="single"/>
+          <w:shd w:val="clear" w:color="auto" w:fill="FFFFFF"/>
+        </w:rPr>
+      </w:pPr>
+      <w:r>
+        <w:rPr>
+          <w:rFonts w:ascii="Segoe UI" w:hAnsi="Segoe UI" w:cs="Segoe UI"/>
+          <w:b/>
+          <w:bCs/>
+          <w:color w:val="171717"/>
+          <w:sz w:val="21"/>
+          <w:szCs w:val="21"/>
+          <w:shd w:val="clear" w:color="auto" w:fill="FFFFFF"/>
+          <w:lang w:val="es-ES"/>
+        </w:rPr>
+        <w:tab/>
+      </w:r>
+      <w:r>
+        <w:rPr>
+          <w:rFonts w:ascii="Segoe UI" w:hAnsi="Segoe UI" w:cs="Segoe UI"/>
+          <w:b/>
+          <w:bCs/>
+          <w:color w:val="171717"/>
+          <w:sz w:val="21"/>
+          <w:szCs w:val="21"/>
+          <w:u w:val="single"/>
+          <w:shd w:val="clear" w:color="auto" w:fill="FFFFFF"/>
+        </w:rPr>
+        <w:t>Azure Kubernetes Service</w:t>
+      </w:r>
+      <w:r>
+        <w:rPr>
+          <w:rFonts w:ascii="Segoe UI" w:hAnsi="Segoe UI" w:cs="Segoe UI"/>
+          <w:b/>
+          <w:bCs/>
+          <w:color w:val="171717"/>
+          <w:sz w:val="21"/>
+          <w:szCs w:val="21"/>
+          <w:u w:val="single"/>
+          <w:shd w:val="clear" w:color="auto" w:fill="FFFFFF"/>
+        </w:rPr>
+        <w:t>:</w:t>
+      </w:r>
+    </w:p>
+    <w:p>
+      <w:pPr>
+        <w:rPr>
+          <w:rFonts w:ascii="Segoe UI" w:hAnsi="Segoe UI" w:cs="Segoe UI"/>
+          <w:color w:val="171717"/>
+          <w:sz w:val="21"/>
+          <w:szCs w:val="21"/>
+          <w:shd w:val="clear" w:color="auto" w:fill="FFFFFF"/>
+          <w:lang w:val="es-ES"/>
+        </w:rPr>
+      </w:pPr>
+      <w:r>
+        <w:rPr>
+          <w:rFonts w:ascii="Segoe UI" w:hAnsi="Segoe UI" w:cs="Segoe UI"/>
+          <w:color w:val="171717"/>
+          <w:sz w:val="21"/>
+          <w:szCs w:val="21"/>
+          <w:shd w:val="clear" w:color="auto" w:fill="FFFFFF"/>
+        </w:rPr>
+        <w:tab/>
+      </w:r>
+      <w:r>
+        <w:rPr>
+          <w:rFonts w:ascii="Segoe UI" w:hAnsi="Segoe UI" w:cs="Segoe UI"/>
+          <w:color w:val="171717"/>
+          <w:sz w:val="21"/>
+          <w:szCs w:val="21"/>
+          <w:shd w:val="clear" w:color="auto" w:fill="FFFFFF"/>
+        </w:rPr>
+        <w:tab/>
+      </w:r>
+      <w:r>
+        <w:rPr>
+          <w:rFonts w:ascii="Segoe UI" w:hAnsi="Segoe UI" w:cs="Segoe UI"/>
+          <w:color w:val="171717"/>
+          <w:sz w:val="21"/>
+          <w:szCs w:val="21"/>
+          <w:shd w:val="clear" w:color="auto" w:fill="FFFFFF"/>
+          <w:lang w:val="es-ES"/>
+        </w:rPr>
+        <w:t xml:space="preserve">Todas las aplicaciones que vienen con el proyecto están </w:t>
+      </w:r>
+      <w:proofErr w:type="gramStart"/>
+      <w:r>
+        <w:rPr>
+          <w:rFonts w:ascii="Segoe UI" w:hAnsi="Segoe UI" w:cs="Segoe UI"/>
+          <w:color w:val="171717"/>
+          <w:sz w:val="21"/>
+          <w:szCs w:val="21"/>
+          <w:shd w:val="clear" w:color="auto" w:fill="FFFFFF"/>
+          <w:lang w:val="es-ES"/>
+        </w:rPr>
+        <w:t>empaquetados</w:t>
+      </w:r>
+      <w:proofErr w:type="gramEnd"/>
+      <w:r>
+        <w:rPr>
+          <w:rFonts w:ascii="Segoe UI" w:hAnsi="Segoe UI" w:cs="Segoe UI"/>
+          <w:color w:val="171717"/>
+          <w:sz w:val="21"/>
+          <w:szCs w:val="21"/>
+          <w:shd w:val="clear" w:color="auto" w:fill="FFFFFF"/>
+          <w:lang w:val="es-ES"/>
+        </w:rPr>
+        <w:t xml:space="preserve"> usando </w:t>
+      </w:r>
+      <w:r>
+        <w:rPr>
+          <w:rFonts w:ascii="Segoe UI" w:hAnsi="Segoe UI" w:cs="Segoe UI"/>
+          <w:color w:val="171717"/>
+          <w:sz w:val="21"/>
+          <w:szCs w:val="21"/>
+          <w:shd w:val="clear" w:color="auto" w:fill="FFFFFF"/>
+          <w:lang w:val="es-ES"/>
+        </w:rPr>
+        <w:tab/>
+      </w:r>
+      <w:proofErr w:type="spellStart"/>
+      <w:r>
+        <w:rPr>
+          <w:rFonts w:ascii="Segoe UI" w:hAnsi="Segoe UI" w:cs="Segoe UI"/>
+          <w:color w:val="171717"/>
+          <w:sz w:val="21"/>
+          <w:szCs w:val="21"/>
+          <w:shd w:val="clear" w:color="auto" w:fill="FFFFFF"/>
+          <w:lang w:val="es-ES"/>
+        </w:rPr>
+        <w:t>Helm</w:t>
+      </w:r>
+      <w:proofErr w:type="spellEnd"/>
+      <w:r>
+        <w:rPr>
+          <w:rFonts w:ascii="Segoe UI" w:hAnsi="Segoe UI" w:cs="Segoe UI"/>
+          <w:color w:val="171717"/>
+          <w:sz w:val="21"/>
+          <w:szCs w:val="21"/>
+          <w:shd w:val="clear" w:color="auto" w:fill="FFFFFF"/>
+          <w:lang w:val="es-ES"/>
+        </w:rPr>
+        <w:t>, para qué pueden tener la máxima portabilidad posible.</w:t>
+      </w:r>
+    </w:p>
+    <w:p>
+      <w:pPr>
+        <w:rPr>
+          <w:rFonts w:ascii="Segoe UI" w:hAnsi="Segoe UI" w:cs="Segoe UI"/>
+          <w:color w:val="171717"/>
+          <w:sz w:val="21"/>
+          <w:szCs w:val="21"/>
+          <w:shd w:val="clear" w:color="auto" w:fill="FFFFFF"/>
+          <w:lang w:val="es-ES"/>
+        </w:rPr>
+      </w:pPr>
+      <w:r>
+        <w:rPr>
+          <w:rFonts w:ascii="Segoe UI" w:hAnsi="Segoe UI" w:cs="Segoe UI"/>
+          <w:color w:val="171717"/>
+          <w:sz w:val="21"/>
+          <w:szCs w:val="21"/>
+          <w:shd w:val="clear" w:color="auto" w:fill="FFFFFF"/>
+          <w:lang w:val="es-ES"/>
+        </w:rPr>
+        <w:tab/>
+      </w:r>
+      <w:r>
+        <w:rPr>
+          <w:rFonts w:ascii="Segoe UI" w:hAnsi="Segoe UI" w:cs="Segoe UI"/>
+          <w:color w:val="171717"/>
+          <w:sz w:val="21"/>
+          <w:szCs w:val="21"/>
+          <w:shd w:val="clear" w:color="auto" w:fill="FFFFFF"/>
+          <w:lang w:val="es-ES"/>
+        </w:rPr>
+        <w:tab/>
+      </w:r>
+      <w:r>
+        <w:rPr>
+          <w:rFonts w:ascii="Segoe UI" w:hAnsi="Segoe UI" w:cs="Segoe UI"/>
+          <w:color w:val="171717"/>
+          <w:sz w:val="21"/>
+          <w:szCs w:val="21"/>
+          <w:shd w:val="clear" w:color="auto" w:fill="FFFFFF"/>
+          <w:lang w:val="es-ES"/>
+        </w:rPr>
+        <w:t xml:space="preserve">Las aplicaciones que vienen predefinidos con el </w:t>
+      </w:r>
+      <w:proofErr w:type="spellStart"/>
+      <w:r>
+        <w:rPr>
+          <w:rFonts w:ascii="Segoe UI" w:hAnsi="Segoe UI" w:cs="Segoe UI"/>
+          <w:color w:val="171717"/>
+          <w:sz w:val="21"/>
+          <w:szCs w:val="21"/>
+          <w:shd w:val="clear" w:color="auto" w:fill="FFFFFF"/>
+          <w:lang w:val="es-ES"/>
+        </w:rPr>
+        <w:t>aks</w:t>
+      </w:r>
+      <w:proofErr w:type="spellEnd"/>
+      <w:r>
+        <w:rPr>
+          <w:rFonts w:ascii="Segoe UI" w:hAnsi="Segoe UI" w:cs="Segoe UI"/>
+          <w:color w:val="171717"/>
+          <w:sz w:val="21"/>
+          <w:szCs w:val="21"/>
+          <w:shd w:val="clear" w:color="auto" w:fill="FFFFFF"/>
+          <w:lang w:val="es-ES"/>
+        </w:rPr>
+        <w:t xml:space="preserve"> son los siguientes</w:t>
+      </w:r>
+      <w:r>
+        <w:rPr>
+          <w:rFonts w:ascii="Segoe UI" w:hAnsi="Segoe UI" w:cs="Segoe UI"/>
+          <w:color w:val="171717"/>
+          <w:sz w:val="21"/>
+          <w:szCs w:val="21"/>
+          <w:shd w:val="clear" w:color="auto" w:fill="FFFFFF"/>
+          <w:lang w:val="es-ES"/>
+        </w:rPr>
+        <w:t>:</w:t>
+      </w:r>
+    </w:p>
+    <w:p>
+      <w:pPr>
+        <w:pStyle w:val="ListParagraph"/>
+        <w:numPr>
+          <w:ilvl w:val="0"/>
+          <w:numId w:val="2"/>
+        </w:numPr>
+        <w:rPr>
+          <w:sz w:val="24"/>
+          <w:szCs w:val="24"/>
+          <w:lang w:val="es-ES"/>
+        </w:rPr>
+      </w:pPr>
+      <w:proofErr w:type="spellStart"/>
+      <w:r>
+        <w:rPr>
+          <w:sz w:val="24"/>
+          <w:szCs w:val="24"/>
+          <w:lang w:val="es-ES"/>
+        </w:rPr>
+        <w:t>Ingress-N</w:t>
+      </w:r>
+      <w:r>
+        <w:rPr>
+          <w:sz w:val="24"/>
+          <w:szCs w:val="24"/>
+          <w:lang w:val="es-ES"/>
+        </w:rPr>
+        <w:t>gnix</w:t>
+      </w:r>
+      <w:proofErr w:type="spellEnd"/>
+      <w:r>
+        <w:rPr>
+          <w:sz w:val="24"/>
+          <w:szCs w:val="24"/>
+          <w:lang w:val="es-ES"/>
+        </w:rPr>
+        <w:t xml:space="preserve">: </w:t>
+      </w:r>
+      <w:r>
+        <w:rPr>
+          <w:sz w:val="24"/>
+          <w:szCs w:val="24"/>
+          <w:lang w:val="es-ES"/>
+        </w:rPr>
+        <w:t xml:space="preserve">Esta aplicación tiene todos los componentes necesarios, para hacer funcionar el controlado </w:t>
+      </w:r>
+      <w:proofErr w:type="spellStart"/>
+      <w:r>
+        <w:rPr>
+          <w:sz w:val="24"/>
+          <w:szCs w:val="24"/>
+          <w:lang w:val="es-ES"/>
+        </w:rPr>
+        <w:t>Ingress</w:t>
+      </w:r>
+      <w:proofErr w:type="spellEnd"/>
+      <w:r>
+        <w:rPr>
+          <w:sz w:val="24"/>
+          <w:szCs w:val="24"/>
+          <w:lang w:val="es-ES"/>
+        </w:rPr>
+        <w:t xml:space="preserve"> de </w:t>
+      </w:r>
+      <w:proofErr w:type="spellStart"/>
+      <w:r>
+        <w:rPr>
+          <w:sz w:val="24"/>
+          <w:szCs w:val="24"/>
+          <w:lang w:val="es-ES"/>
+        </w:rPr>
+        <w:t>Nginx</w:t>
+      </w:r>
+      <w:proofErr w:type="spellEnd"/>
+      <w:r>
+        <w:rPr>
+          <w:sz w:val="24"/>
+          <w:szCs w:val="24"/>
+          <w:lang w:val="es-ES"/>
+        </w:rPr>
+        <w:t xml:space="preserve">, porque las aplicaciones en el clúster cuando quieren comunica con el exterior lo hacen utilizando este controlado, de esta manera ahorramos el dinero, ya que, si no para cada aplicación que se quiere comunicar con el exterior tendremos que crear un servicio de tipo </w:t>
+      </w:r>
+      <w:proofErr w:type="spellStart"/>
+      <w:r>
+        <w:rPr>
+          <w:sz w:val="24"/>
+          <w:szCs w:val="24"/>
+          <w:lang w:val="es-ES"/>
+        </w:rPr>
+        <w:t>loadbalancer</w:t>
+      </w:r>
+      <w:proofErr w:type="spellEnd"/>
+      <w:r>
+        <w:rPr>
+          <w:sz w:val="24"/>
+          <w:szCs w:val="24"/>
+          <w:lang w:val="es-ES"/>
+        </w:rPr>
+        <w:t xml:space="preserve"> que en el </w:t>
+      </w:r>
+      <w:proofErr w:type="spellStart"/>
+      <w:r>
+        <w:rPr>
+          <w:sz w:val="24"/>
+          <w:szCs w:val="24"/>
+          <w:lang w:val="es-ES"/>
+        </w:rPr>
+        <w:t>aks</w:t>
+      </w:r>
+      <w:proofErr w:type="spellEnd"/>
+      <w:r>
+        <w:rPr>
+          <w:sz w:val="24"/>
+          <w:szCs w:val="24"/>
+          <w:lang w:val="es-ES"/>
+        </w:rPr>
+        <w:t xml:space="preserve">, este tipo de servicio es un servicio de pago, porque </w:t>
+      </w:r>
+      <w:proofErr w:type="spellStart"/>
+      <w:r>
+        <w:rPr>
+          <w:sz w:val="24"/>
+          <w:szCs w:val="24"/>
+          <w:lang w:val="es-ES"/>
+        </w:rPr>
+        <w:t>Azure</w:t>
+      </w:r>
+      <w:proofErr w:type="spellEnd"/>
+      <w:r>
+        <w:rPr>
+          <w:sz w:val="24"/>
+          <w:szCs w:val="24"/>
+          <w:lang w:val="es-ES"/>
+        </w:rPr>
+        <w:t xml:space="preserve"> te crea un </w:t>
+      </w:r>
+      <w:proofErr w:type="spellStart"/>
+      <w:r>
+        <w:rPr>
+          <w:sz w:val="24"/>
+          <w:szCs w:val="24"/>
+          <w:lang w:val="es-ES"/>
+        </w:rPr>
+        <w:t>loadbalancer</w:t>
+      </w:r>
+      <w:proofErr w:type="spellEnd"/>
+      <w:r>
+        <w:rPr>
+          <w:sz w:val="24"/>
+          <w:szCs w:val="24"/>
+          <w:lang w:val="es-ES"/>
+        </w:rPr>
+        <w:t xml:space="preserve"> por cada servicio de este tipo</w:t>
+      </w:r>
+    </w:p>
+    <w:p>
+      <w:pPr>
+        <w:pStyle w:val="ListParagraph"/>
+        <w:numPr>
+          <w:ilvl w:val="0"/>
+          <w:numId w:val="2"/>
+        </w:numPr>
+        <w:rPr>
+          <w:sz w:val="24"/>
+          <w:szCs w:val="24"/>
+          <w:lang w:val="es-ES"/>
+        </w:rPr>
+      </w:pPr>
+      <w:proofErr w:type="spellStart"/>
+      <w:r>
+        <w:rPr>
+          <w:sz w:val="24"/>
+          <w:szCs w:val="24"/>
+          <w:lang w:val="es-ES"/>
+        </w:rPr>
+        <w:t>Grafana</w:t>
+      </w:r>
+      <w:proofErr w:type="spellEnd"/>
+      <w:r>
+        <w:rPr>
+          <w:sz w:val="24"/>
+          <w:szCs w:val="24"/>
+          <w:lang w:val="es-ES"/>
+        </w:rPr>
+        <w:t xml:space="preserve">: </w:t>
+      </w:r>
+      <w:r>
+        <w:rPr>
+          <w:sz w:val="24"/>
+          <w:szCs w:val="24"/>
+          <w:lang w:val="es-ES"/>
+        </w:rPr>
+        <w:t xml:space="preserve">Esta aplicación tiene todos los componentes de </w:t>
+      </w:r>
+      <w:proofErr w:type="spellStart"/>
+      <w:r>
+        <w:rPr>
+          <w:sz w:val="24"/>
+          <w:szCs w:val="24"/>
+          <w:lang w:val="es-ES"/>
+        </w:rPr>
+        <w:t>Grafana</w:t>
+      </w:r>
+      <w:proofErr w:type="spellEnd"/>
+      <w:r>
+        <w:rPr>
+          <w:sz w:val="24"/>
+          <w:szCs w:val="24"/>
+          <w:lang w:val="es-ES"/>
+        </w:rPr>
+        <w:t xml:space="preserve"> y </w:t>
+      </w:r>
+      <w:proofErr w:type="spellStart"/>
+      <w:r>
+        <w:rPr>
+          <w:sz w:val="24"/>
+          <w:szCs w:val="24"/>
+          <w:lang w:val="es-ES"/>
+        </w:rPr>
+        <w:t>Prometheus</w:t>
+      </w:r>
+      <w:proofErr w:type="spellEnd"/>
+      <w:r>
+        <w:rPr>
+          <w:sz w:val="24"/>
+          <w:szCs w:val="24"/>
+          <w:lang w:val="es-ES"/>
+        </w:rPr>
+        <w:t xml:space="preserve"> para que </w:t>
+      </w:r>
+      <w:proofErr w:type="spellStart"/>
+      <w:r>
+        <w:rPr>
+          <w:sz w:val="24"/>
+          <w:szCs w:val="24"/>
+          <w:lang w:val="es-ES"/>
+        </w:rPr>
+        <w:t>Prometheus</w:t>
+      </w:r>
+      <w:proofErr w:type="spellEnd"/>
+      <w:r>
+        <w:rPr>
+          <w:sz w:val="24"/>
+          <w:szCs w:val="24"/>
+          <w:lang w:val="es-ES"/>
+        </w:rPr>
+        <w:t xml:space="preserve"> coge las métricas desde el clúster de </w:t>
+      </w:r>
+      <w:proofErr w:type="spellStart"/>
+      <w:r>
+        <w:rPr>
+          <w:sz w:val="24"/>
+          <w:szCs w:val="24"/>
+          <w:lang w:val="es-ES"/>
+        </w:rPr>
+        <w:t>Kubernetes</w:t>
+      </w:r>
+      <w:proofErr w:type="spellEnd"/>
+      <w:r>
+        <w:rPr>
+          <w:sz w:val="24"/>
+          <w:szCs w:val="24"/>
+          <w:lang w:val="es-ES"/>
+        </w:rPr>
+        <w:t xml:space="preserve"> y también tiene una aplicación que se llama </w:t>
+      </w:r>
+      <w:proofErr w:type="spellStart"/>
+      <w:r>
+        <w:rPr>
+          <w:sz w:val="24"/>
+          <w:szCs w:val="24"/>
+          <w:lang w:val="es-ES"/>
+        </w:rPr>
+        <w:t>azure-exporter</w:t>
+      </w:r>
+      <w:proofErr w:type="spellEnd"/>
+      <w:r>
+        <w:rPr>
+          <w:sz w:val="24"/>
+          <w:szCs w:val="24"/>
+          <w:lang w:val="es-ES"/>
+        </w:rPr>
+        <w:t xml:space="preserve"> creada dentro de la aplicación de </w:t>
+      </w:r>
+      <w:proofErr w:type="spellStart"/>
+      <w:r>
+        <w:rPr>
+          <w:sz w:val="24"/>
+          <w:szCs w:val="24"/>
+          <w:lang w:val="es-ES"/>
+        </w:rPr>
+        <w:t>Grafana</w:t>
+      </w:r>
+      <w:proofErr w:type="spellEnd"/>
+      <w:r>
+        <w:rPr>
+          <w:sz w:val="24"/>
+          <w:szCs w:val="24"/>
+          <w:lang w:val="es-ES"/>
+        </w:rPr>
+        <w:t xml:space="preserve">, esta aplicación lo que hace es usar unos permisos que se asignan al clúster de </w:t>
+      </w:r>
+      <w:proofErr w:type="spellStart"/>
+      <w:r>
+        <w:rPr>
+          <w:sz w:val="24"/>
+          <w:szCs w:val="24"/>
+          <w:lang w:val="es-ES"/>
+        </w:rPr>
+        <w:t>Kubernetes</w:t>
+      </w:r>
+      <w:proofErr w:type="spellEnd"/>
+      <w:r>
+        <w:rPr>
+          <w:sz w:val="24"/>
+          <w:szCs w:val="24"/>
+          <w:lang w:val="es-ES"/>
+        </w:rPr>
+        <w:t xml:space="preserve"> para que pueda leer los datos de monitorización en </w:t>
+      </w:r>
+      <w:proofErr w:type="spellStart"/>
+      <w:r>
+        <w:rPr>
+          <w:sz w:val="24"/>
+          <w:szCs w:val="24"/>
+          <w:lang w:val="es-ES"/>
+        </w:rPr>
+        <w:t>Azure</w:t>
+      </w:r>
+      <w:proofErr w:type="spellEnd"/>
+      <w:r>
+        <w:rPr>
+          <w:sz w:val="24"/>
+          <w:szCs w:val="24"/>
+          <w:lang w:val="es-ES"/>
+        </w:rPr>
+        <w:t xml:space="preserve"> y exporta las métricas de </w:t>
+      </w:r>
+      <w:proofErr w:type="spellStart"/>
+      <w:r>
+        <w:rPr>
+          <w:sz w:val="24"/>
+          <w:szCs w:val="24"/>
+          <w:lang w:val="es-ES"/>
+        </w:rPr>
+        <w:lastRenderedPageBreak/>
+        <w:t>Azure</w:t>
+      </w:r>
+      <w:proofErr w:type="spellEnd"/>
+      <w:r>
+        <w:rPr>
+          <w:sz w:val="24"/>
+          <w:szCs w:val="24"/>
+          <w:lang w:val="es-ES"/>
+        </w:rPr>
+        <w:t xml:space="preserve"> en un puerto que posteriormente el </w:t>
+      </w:r>
+      <w:proofErr w:type="spellStart"/>
+      <w:r>
+        <w:rPr>
+          <w:sz w:val="24"/>
+          <w:szCs w:val="24"/>
+          <w:lang w:val="es-ES"/>
+        </w:rPr>
+        <w:t>Prometheus</w:t>
+      </w:r>
+      <w:proofErr w:type="spellEnd"/>
+      <w:r>
+        <w:rPr>
+          <w:sz w:val="24"/>
+          <w:szCs w:val="24"/>
+          <w:lang w:val="es-ES"/>
+        </w:rPr>
+        <w:t xml:space="preserve"> lea las métricas de </w:t>
+      </w:r>
+      <w:proofErr w:type="spellStart"/>
+      <w:r>
+        <w:rPr>
+          <w:sz w:val="24"/>
+          <w:szCs w:val="24"/>
+          <w:lang w:val="es-ES"/>
+        </w:rPr>
+        <w:t>Azure</w:t>
+      </w:r>
+      <w:proofErr w:type="spellEnd"/>
+      <w:r>
+        <w:rPr>
+          <w:sz w:val="24"/>
+          <w:szCs w:val="24"/>
+          <w:lang w:val="es-ES"/>
+        </w:rPr>
+        <w:t xml:space="preserve"> de este puerto, y exporta estas métricas a </w:t>
+      </w:r>
+      <w:proofErr w:type="spellStart"/>
+      <w:r>
+        <w:rPr>
+          <w:sz w:val="24"/>
+          <w:szCs w:val="24"/>
+          <w:lang w:val="es-ES"/>
+        </w:rPr>
+        <w:t>Grafana</w:t>
+      </w:r>
+      <w:proofErr w:type="spellEnd"/>
+      <w:r>
+        <w:rPr>
+          <w:sz w:val="24"/>
+          <w:szCs w:val="24"/>
+          <w:lang w:val="es-ES"/>
+        </w:rPr>
+        <w:t xml:space="preserve"> para que los usuarios pueden ver las métricas en la interfaz de </w:t>
+      </w:r>
+      <w:proofErr w:type="spellStart"/>
+      <w:r>
+        <w:rPr>
+          <w:sz w:val="24"/>
+          <w:szCs w:val="24"/>
+          <w:lang w:val="es-ES"/>
+        </w:rPr>
+        <w:t>Grafana</w:t>
+      </w:r>
+      <w:proofErr w:type="spellEnd"/>
+      <w:r>
+        <w:rPr>
+          <w:sz w:val="24"/>
+          <w:szCs w:val="24"/>
+          <w:lang w:val="es-ES"/>
+        </w:rPr>
+        <w:t xml:space="preserve">. Para </w:t>
+      </w:r>
+      <w:proofErr w:type="spellStart"/>
+      <w:r>
+        <w:rPr>
+          <w:sz w:val="24"/>
+          <w:szCs w:val="24"/>
+          <w:lang w:val="es-ES"/>
+        </w:rPr>
+        <w:t>Prometheus</w:t>
+      </w:r>
+      <w:proofErr w:type="spellEnd"/>
+      <w:r>
+        <w:rPr>
+          <w:sz w:val="24"/>
+          <w:szCs w:val="24"/>
+          <w:lang w:val="es-ES"/>
+        </w:rPr>
+        <w:t xml:space="preserve"> y </w:t>
+      </w:r>
+      <w:proofErr w:type="spellStart"/>
+      <w:r>
+        <w:rPr>
+          <w:sz w:val="24"/>
+          <w:szCs w:val="24"/>
+          <w:lang w:val="es-ES"/>
+        </w:rPr>
+        <w:t>Grafana</w:t>
+      </w:r>
+      <w:proofErr w:type="spellEnd"/>
+      <w:r>
+        <w:rPr>
+          <w:sz w:val="24"/>
+          <w:szCs w:val="24"/>
+          <w:lang w:val="es-ES"/>
+        </w:rPr>
+        <w:t xml:space="preserve"> hay una regla en el controlador de </w:t>
+      </w:r>
+      <w:proofErr w:type="spellStart"/>
+      <w:r>
+        <w:rPr>
+          <w:sz w:val="24"/>
+          <w:szCs w:val="24"/>
+          <w:lang w:val="es-ES"/>
+        </w:rPr>
+        <w:t>Ingress</w:t>
+      </w:r>
+      <w:proofErr w:type="spellEnd"/>
+      <w:r>
+        <w:rPr>
+          <w:sz w:val="24"/>
+          <w:szCs w:val="24"/>
+          <w:lang w:val="es-ES"/>
+        </w:rPr>
+        <w:t xml:space="preserve"> para que los usuarios externos pueden entrar a la interfaz gráfica de </w:t>
+      </w:r>
+      <w:proofErr w:type="spellStart"/>
+      <w:r>
+        <w:rPr>
+          <w:sz w:val="24"/>
+          <w:szCs w:val="24"/>
+          <w:lang w:val="es-ES"/>
+        </w:rPr>
+        <w:t>Grafana</w:t>
+      </w:r>
+      <w:proofErr w:type="spellEnd"/>
+      <w:r>
+        <w:rPr>
+          <w:sz w:val="24"/>
+          <w:szCs w:val="24"/>
+          <w:lang w:val="es-ES"/>
+        </w:rPr>
+        <w:t xml:space="preserve"> como </w:t>
+      </w:r>
+      <w:proofErr w:type="spellStart"/>
+      <w:r>
+        <w:rPr>
+          <w:sz w:val="24"/>
+          <w:szCs w:val="24"/>
+          <w:lang w:val="es-ES"/>
+        </w:rPr>
+        <w:t>Prometheus</w:t>
+      </w:r>
+      <w:proofErr w:type="spellEnd"/>
+    </w:p>
+    <w:p>
+      <w:pPr>
+        <w:pStyle w:val="ListParagraph"/>
+        <w:numPr>
+          <w:ilvl w:val="0"/>
+          <w:numId w:val="2"/>
+        </w:numPr>
+        <w:rPr>
+          <w:sz w:val="24"/>
+          <w:szCs w:val="24"/>
+          <w:lang w:val="es-ES"/>
+        </w:rPr>
+      </w:pPr>
+      <w:r>
+        <w:rPr>
+          <w:sz w:val="24"/>
+          <w:szCs w:val="24"/>
+          <w:lang w:val="es-ES"/>
+        </w:rPr>
+        <w:t xml:space="preserve">La última aplicación es la aplicación creada para que el usuario pueda usarla para poner su proyecto aquí, y también tiene una regla en el controlador de </w:t>
+      </w:r>
+      <w:proofErr w:type="spellStart"/>
+      <w:r>
+        <w:rPr>
+          <w:sz w:val="24"/>
+          <w:szCs w:val="24"/>
+          <w:lang w:val="es-ES"/>
+        </w:rPr>
+        <w:t>Ingress</w:t>
+      </w:r>
+      <w:proofErr w:type="spellEnd"/>
+      <w:r>
+        <w:rPr>
+          <w:sz w:val="24"/>
+          <w:szCs w:val="24"/>
+          <w:lang w:val="es-ES"/>
+        </w:rPr>
+        <w:t xml:space="preserve"> para que los usuarios externos también pueden conectar a la aplicación</w:t>
+      </w:r>
+    </w:p>
+    <w:p>
+      <w:pPr>
+        <w:rPr>
+          <w:sz w:val="24"/>
+          <w:szCs w:val="24"/>
+          <w:lang w:val="es-ES"/>
+        </w:rPr>
+      </w:pPr>
+      <w:r>
+        <w:rPr>
+          <w:sz w:val="24"/>
+          <w:szCs w:val="24"/>
+          <w:lang w:val="es-ES"/>
+        </w:rPr>
+        <w:tab/>
+      </w:r>
+      <w:r>
+        <w:rPr>
+          <w:sz w:val="24"/>
+          <w:szCs w:val="24"/>
+          <w:lang w:val="es-ES"/>
+        </w:rPr>
+        <w:tab/>
+      </w:r>
+      <w:r>
+        <w:rPr>
+          <w:sz w:val="24"/>
+          <w:szCs w:val="24"/>
+          <w:lang w:val="es-ES"/>
+        </w:rPr>
+        <w:t xml:space="preserve">El </w:t>
+      </w:r>
+      <w:proofErr w:type="spellStart"/>
+      <w:r>
+        <w:rPr>
+          <w:sz w:val="24"/>
+          <w:szCs w:val="24"/>
+          <w:lang w:val="es-ES"/>
+        </w:rPr>
+        <w:t>aks</w:t>
+      </w:r>
+      <w:proofErr w:type="spellEnd"/>
+      <w:r>
+        <w:rPr>
+          <w:sz w:val="24"/>
+          <w:szCs w:val="24"/>
+          <w:lang w:val="es-ES"/>
+        </w:rPr>
+        <w:t xml:space="preserve"> dentro de un pipeline se le asigna los permisos necesarios para que el </w:t>
+      </w:r>
+      <w:r>
+        <w:rPr>
+          <w:sz w:val="24"/>
+          <w:szCs w:val="24"/>
+          <w:lang w:val="es-ES"/>
+        </w:rPr>
+        <w:tab/>
+      </w:r>
+      <w:proofErr w:type="spellStart"/>
+      <w:r>
+        <w:rPr>
+          <w:sz w:val="24"/>
+          <w:szCs w:val="24"/>
+          <w:lang w:val="es-ES"/>
+        </w:rPr>
+        <w:t>azure</w:t>
+      </w:r>
+      <w:proofErr w:type="spellEnd"/>
+      <w:r>
+        <w:rPr>
+          <w:sz w:val="24"/>
+          <w:szCs w:val="24"/>
+          <w:lang w:val="es-ES"/>
+        </w:rPr>
+        <w:t xml:space="preserve">-exporte puede leer las métricas desde </w:t>
+      </w:r>
+      <w:proofErr w:type="spellStart"/>
+      <w:r>
+        <w:rPr>
+          <w:sz w:val="24"/>
+          <w:szCs w:val="24"/>
+          <w:lang w:val="es-ES"/>
+        </w:rPr>
+        <w:t>Azure</w:t>
+      </w:r>
+      <w:proofErr w:type="spellEnd"/>
+      <w:r>
+        <w:rPr>
+          <w:sz w:val="24"/>
+          <w:szCs w:val="24"/>
+          <w:lang w:val="es-ES"/>
+        </w:rPr>
+        <w:t>.</w:t>
+      </w:r>
+    </w:p>
+    <w:p>
+      <w:pPr>
+        <w:rPr>
+          <w:sz w:val="24"/>
+          <w:szCs w:val="24"/>
+          <w:lang w:val="es-ES"/>
+        </w:rPr>
+      </w:pPr>
+      <w:r>
+        <w:rPr>
+          <w:sz w:val="24"/>
+          <w:szCs w:val="24"/>
+          <w:lang w:val="es-ES"/>
+        </w:rPr>
+        <w:tab/>
+      </w:r>
+      <w:r>
+        <w:rPr>
+          <w:sz w:val="24"/>
+          <w:szCs w:val="24"/>
+          <w:lang w:val="es-ES"/>
+        </w:rPr>
+        <w:tab/>
+      </w:r>
+      <w:r>
+        <w:rPr>
+          <w:sz w:val="24"/>
+          <w:szCs w:val="24"/>
+          <w:lang w:val="es-ES"/>
+        </w:rPr>
+        <w:t xml:space="preserve">El </w:t>
+      </w:r>
+      <w:proofErr w:type="spellStart"/>
+      <w:r>
+        <w:rPr>
+          <w:sz w:val="24"/>
+          <w:szCs w:val="24"/>
+          <w:lang w:val="es-ES"/>
+        </w:rPr>
+        <w:t>aks</w:t>
+      </w:r>
+      <w:proofErr w:type="spellEnd"/>
+      <w:r>
+        <w:rPr>
+          <w:sz w:val="24"/>
+          <w:szCs w:val="24"/>
+          <w:lang w:val="es-ES"/>
+        </w:rPr>
+        <w:t xml:space="preserve"> se le asigna un log </w:t>
+      </w:r>
+      <w:proofErr w:type="spellStart"/>
+      <w:r>
+        <w:rPr>
+          <w:sz w:val="24"/>
+          <w:szCs w:val="24"/>
+          <w:lang w:val="es-ES"/>
+        </w:rPr>
+        <w:t>analytics</w:t>
+      </w:r>
+      <w:proofErr w:type="spellEnd"/>
+      <w:r>
+        <w:rPr>
+          <w:sz w:val="24"/>
+          <w:szCs w:val="24"/>
+          <w:lang w:val="es-ES"/>
+        </w:rPr>
+        <w:t xml:space="preserve"> y así el usuario no le hace falta conectarse </w:t>
+      </w:r>
+      <w:r>
+        <w:rPr>
+          <w:sz w:val="24"/>
+          <w:szCs w:val="24"/>
+          <w:lang w:val="es-ES"/>
+        </w:rPr>
+        <w:tab/>
+      </w:r>
+      <w:r>
+        <w:rPr>
+          <w:sz w:val="24"/>
+          <w:szCs w:val="24"/>
+          <w:lang w:val="es-ES"/>
+        </w:rPr>
+        <w:t xml:space="preserve">dentro del clúster para qué pueda ver los estados y los </w:t>
+      </w:r>
+      <w:proofErr w:type="spellStart"/>
+      <w:r>
+        <w:rPr>
+          <w:sz w:val="24"/>
+          <w:szCs w:val="24"/>
+          <w:lang w:val="es-ES"/>
+        </w:rPr>
+        <w:t>logs</w:t>
+      </w:r>
+      <w:proofErr w:type="spellEnd"/>
+      <w:r>
+        <w:rPr>
+          <w:sz w:val="24"/>
+          <w:szCs w:val="24"/>
+          <w:lang w:val="es-ES"/>
+        </w:rPr>
+        <w:t xml:space="preserve"> de los diferentes proyectos </w:t>
+      </w:r>
+      <w:r>
+        <w:rPr>
+          <w:sz w:val="24"/>
+          <w:szCs w:val="24"/>
+          <w:lang w:val="es-ES"/>
+        </w:rPr>
+        <w:tab/>
+        <w:t xml:space="preserve">dentro del clúster, también desde el portal de </w:t>
+      </w:r>
+      <w:proofErr w:type="spellStart"/>
+      <w:r>
+        <w:rPr>
+          <w:sz w:val="24"/>
+          <w:szCs w:val="24"/>
+          <w:lang w:val="es-ES"/>
+        </w:rPr>
+        <w:t>Azure</w:t>
+      </w:r>
+      <w:proofErr w:type="spellEnd"/>
+      <w:r>
+        <w:rPr>
+          <w:sz w:val="24"/>
+          <w:szCs w:val="24"/>
+          <w:lang w:val="es-ES"/>
+        </w:rPr>
+        <w:t xml:space="preserve">, </w:t>
+      </w:r>
+      <w:proofErr w:type="spellStart"/>
+      <w:r>
+        <w:rPr>
+          <w:sz w:val="24"/>
+          <w:szCs w:val="24"/>
+          <w:lang w:val="es-ES"/>
+        </w:rPr>
+        <w:t>Azure</w:t>
+      </w:r>
+      <w:proofErr w:type="spellEnd"/>
+      <w:r>
+        <w:rPr>
+          <w:sz w:val="24"/>
+          <w:szCs w:val="24"/>
+          <w:lang w:val="es-ES"/>
+        </w:rPr>
+        <w:t xml:space="preserve"> crear gráficas y reportes </w:t>
+      </w:r>
+      <w:r>
+        <w:rPr>
+          <w:sz w:val="24"/>
+          <w:szCs w:val="24"/>
+          <w:lang w:val="es-ES"/>
+        </w:rPr>
+        <w:tab/>
+      </w:r>
+      <w:r>
+        <w:rPr>
+          <w:sz w:val="24"/>
+          <w:szCs w:val="24"/>
+          <w:lang w:val="es-ES"/>
+        </w:rPr>
+        <w:t xml:space="preserve">muy útiles y explicativos para todos los componentes del </w:t>
+      </w:r>
+      <w:proofErr w:type="spellStart"/>
+      <w:r>
+        <w:rPr>
+          <w:sz w:val="24"/>
+          <w:szCs w:val="24"/>
+          <w:lang w:val="es-ES"/>
+        </w:rPr>
+        <w:t>aks</w:t>
+      </w:r>
+      <w:proofErr w:type="spellEnd"/>
+      <w:r>
+        <w:rPr>
+          <w:sz w:val="24"/>
+          <w:szCs w:val="24"/>
+          <w:lang w:val="es-ES"/>
+        </w:rPr>
+        <w:t>.</w:t>
+      </w:r>
+    </w:p>
+    <w:p>
+      <w:pPr>
+        <w:rPr>
+          <w:sz w:val="24"/>
+          <w:szCs w:val="24"/>
+          <w:lang w:val="es-ES"/>
+        </w:rPr>
+      </w:pPr>
+      <w:r>
+        <w:rPr>
+          <w:sz w:val="24"/>
+          <w:szCs w:val="24"/>
+          <w:lang w:val="es-ES"/>
+        </w:rPr>
+        <w:tab/>
+      </w:r>
+      <w:r>
+        <w:rPr>
+          <w:sz w:val="24"/>
+          <w:szCs w:val="24"/>
+          <w:lang w:val="es-ES"/>
+        </w:rPr>
+        <w:tab/>
+      </w:r>
+      <w:r>
+        <w:rPr>
+          <w:sz w:val="24"/>
+          <w:szCs w:val="24"/>
+          <w:lang w:val="es-ES"/>
+        </w:rPr>
+        <w:t xml:space="preserve">Con el </w:t>
+      </w:r>
+      <w:proofErr w:type="spellStart"/>
+      <w:r>
+        <w:rPr>
+          <w:sz w:val="24"/>
+          <w:szCs w:val="24"/>
+          <w:lang w:val="es-ES"/>
+        </w:rPr>
+        <w:t>aks</w:t>
+      </w:r>
+      <w:proofErr w:type="spellEnd"/>
+      <w:r>
+        <w:rPr>
+          <w:sz w:val="24"/>
+          <w:szCs w:val="24"/>
+          <w:lang w:val="es-ES"/>
+        </w:rPr>
+        <w:t xml:space="preserve"> también se crea un </w:t>
+      </w:r>
+      <w:proofErr w:type="spellStart"/>
+      <w:r>
+        <w:rPr>
+          <w:sz w:val="24"/>
+          <w:szCs w:val="24"/>
+          <w:lang w:val="es-ES"/>
+        </w:rPr>
+        <w:t>acr</w:t>
+      </w:r>
+      <w:proofErr w:type="spellEnd"/>
+      <w:r>
+        <w:rPr>
+          <w:sz w:val="24"/>
+          <w:szCs w:val="24"/>
+          <w:lang w:val="es-ES"/>
+        </w:rPr>
+        <w:t xml:space="preserve"> y se conecta con el </w:t>
+      </w:r>
+      <w:proofErr w:type="spellStart"/>
+      <w:r>
+        <w:rPr>
+          <w:sz w:val="24"/>
+          <w:szCs w:val="24"/>
+          <w:lang w:val="es-ES"/>
+        </w:rPr>
+        <w:t>aks</w:t>
+      </w:r>
+      <w:proofErr w:type="spellEnd"/>
+      <w:r>
+        <w:rPr>
+          <w:sz w:val="24"/>
+          <w:szCs w:val="24"/>
+          <w:lang w:val="es-ES"/>
+        </w:rPr>
+        <w:t xml:space="preserve">, esto es para que </w:t>
+      </w:r>
+      <w:r>
+        <w:rPr>
+          <w:sz w:val="24"/>
+          <w:szCs w:val="24"/>
+          <w:lang w:val="es-ES"/>
+        </w:rPr>
+        <w:tab/>
+      </w:r>
+      <w:r>
+        <w:rPr>
+          <w:sz w:val="24"/>
+          <w:szCs w:val="24"/>
+          <w:lang w:val="es-ES"/>
+        </w:rPr>
+        <w:t xml:space="preserve">después de crear la imagen del proyecto del cliente y la imagen del proyecto del </w:t>
+      </w:r>
+      <w:proofErr w:type="spellStart"/>
+      <w:r>
+        <w:rPr>
+          <w:sz w:val="24"/>
+          <w:szCs w:val="24"/>
+          <w:lang w:val="es-ES"/>
+        </w:rPr>
+        <w:t>azure</w:t>
+      </w:r>
+      <w:proofErr w:type="spellEnd"/>
+      <w:r>
+        <w:rPr>
+          <w:sz w:val="24"/>
+          <w:szCs w:val="24"/>
+          <w:lang w:val="es-ES"/>
+        </w:rPr>
+        <w:t>-</w:t>
+      </w:r>
+      <w:r>
+        <w:rPr>
+          <w:sz w:val="24"/>
+          <w:szCs w:val="24"/>
+          <w:lang w:val="es-ES"/>
+        </w:rPr>
+        <w:tab/>
+      </w:r>
+      <w:proofErr w:type="spellStart"/>
+      <w:r>
+        <w:rPr>
+          <w:sz w:val="24"/>
+          <w:szCs w:val="24"/>
+          <w:lang w:val="es-ES"/>
+        </w:rPr>
+        <w:t>exporter</w:t>
+      </w:r>
+      <w:proofErr w:type="spellEnd"/>
+      <w:r>
+        <w:rPr>
+          <w:sz w:val="24"/>
+          <w:szCs w:val="24"/>
+          <w:lang w:val="es-ES"/>
+        </w:rPr>
+        <w:t xml:space="preserve">, estas dos imágenes se suben al </w:t>
+      </w:r>
+      <w:proofErr w:type="spellStart"/>
+      <w:r>
+        <w:rPr>
+          <w:sz w:val="24"/>
+          <w:szCs w:val="24"/>
+          <w:lang w:val="es-ES"/>
+        </w:rPr>
+        <w:t>acr</w:t>
+      </w:r>
+      <w:proofErr w:type="spellEnd"/>
+      <w:r>
+        <w:rPr>
+          <w:sz w:val="24"/>
+          <w:szCs w:val="24"/>
+          <w:lang w:val="es-ES"/>
+        </w:rPr>
+        <w:t xml:space="preserve">, porque posteriormente el clúster las </w:t>
+      </w:r>
+      <w:r>
+        <w:rPr>
+          <w:sz w:val="24"/>
+          <w:szCs w:val="24"/>
+          <w:lang w:val="es-ES"/>
+        </w:rPr>
+        <w:tab/>
+      </w:r>
+      <w:r>
+        <w:rPr>
+          <w:sz w:val="24"/>
+          <w:szCs w:val="24"/>
+          <w:lang w:val="es-ES"/>
+        </w:rPr>
+        <w:t>puede usar para levantar los proyectos</w:t>
+      </w:r>
+    </w:p>
+    <w:p>
+      <w:pPr>
+        <w:rPr>
+          <w:sz w:val="24"/>
+          <w:szCs w:val="24"/>
+          <w:lang w:val="es-ES"/>
+        </w:rPr>
+      </w:pPr>
+    </w:p>
+    <w:p>
+      <w:pPr>
+        <w:rPr>
+          <w:b/>
+          <w:bCs/>
+          <w:sz w:val="24"/>
+          <w:szCs w:val="24"/>
+          <w:lang w:val="es-ES"/>
+        </w:rPr>
+      </w:pPr>
+      <w:r>
+        <w:rPr>
+          <w:sz w:val="24"/>
+          <w:szCs w:val="24"/>
+          <w:lang w:val="es-ES"/>
+        </w:rPr>
+        <w:tab/>
+      </w:r>
+      <w:r>
+        <w:rPr>
+          <w:rFonts w:ascii="Segoe UI" w:hAnsi="Segoe UI" w:cs="Segoe UI"/>
+          <w:b/>
+          <w:bCs/>
+          <w:color w:val="171717"/>
+          <w:sz w:val="21"/>
+          <w:szCs w:val="21"/>
+          <w:shd w:val="clear" w:color="auto" w:fill="FFFFFF"/>
+        </w:rPr>
+        <w:t>Azure SQL database</w:t>
+      </w:r>
+    </w:p>
+    <w:p>
+      <w:pPr>
+        <w:rPr>
+          <w:sz w:val="24"/>
+          <w:szCs w:val="24"/>
+          <w:lang w:val="es-ES"/>
+        </w:rPr>
+      </w:pPr>
+      <w:r>
+        <w:rPr>
+          <w:sz w:val="24"/>
+          <w:szCs w:val="24"/>
+          <w:lang w:val="es-ES"/>
+        </w:rPr>
+        <w:tab/>
+      </w:r>
+      <w:r>
+        <w:rPr>
+          <w:sz w:val="24"/>
+          <w:szCs w:val="24"/>
+          <w:lang w:val="es-ES"/>
+        </w:rPr>
+        <w:tab/>
+      </w:r>
+    </w:p>
+    <w:p>
+      <w:pPr>
+        <w:rPr>
+          <w:sz w:val="24"/>
+          <w:szCs w:val="24"/>
+          <w:lang w:val="es-ES"/>
+        </w:rPr>
+      </w:pPr>
+      <w:r>
+        <w:rPr>
+          <w:sz w:val="24"/>
+          <w:szCs w:val="24"/>
+          <w:lang w:val="es-ES"/>
+        </w:rPr>
+        <w:tab/>
+      </w:r>
+      <w:r>
+        <w:rPr>
+          <w:sz w:val="24"/>
+          <w:szCs w:val="24"/>
+          <w:lang w:val="es-ES"/>
+        </w:rPr>
+        <w:tab/>
+      </w:r>
+      <w:r>
+        <w:rPr>
+          <w:sz w:val="24"/>
+          <w:szCs w:val="24"/>
+          <w:lang w:val="es-ES"/>
+        </w:rPr>
+        <w:t xml:space="preserve">El </w:t>
+      </w:r>
+      <w:proofErr w:type="spellStart"/>
+      <w:r>
+        <w:rPr>
+          <w:sz w:val="24"/>
+          <w:szCs w:val="24"/>
+          <w:lang w:val="es-ES"/>
+        </w:rPr>
+        <w:t>Sql</w:t>
+      </w:r>
+      <w:proofErr w:type="spellEnd"/>
+      <w:r>
+        <w:rPr>
+          <w:sz w:val="24"/>
+          <w:szCs w:val="24"/>
+          <w:lang w:val="es-ES"/>
+        </w:rPr>
+        <w:t xml:space="preserve"> </w:t>
+      </w:r>
+      <w:proofErr w:type="spellStart"/>
+      <w:r>
+        <w:rPr>
+          <w:sz w:val="24"/>
+          <w:szCs w:val="24"/>
+          <w:lang w:val="es-ES"/>
+        </w:rPr>
+        <w:t>Database</w:t>
+      </w:r>
+      <w:proofErr w:type="spellEnd"/>
+      <w:r>
+        <w:rPr>
+          <w:sz w:val="24"/>
+          <w:szCs w:val="24"/>
+          <w:lang w:val="es-ES"/>
+        </w:rPr>
+        <w:t xml:space="preserve"> es el servicio de </w:t>
+      </w:r>
+      <w:proofErr w:type="spellStart"/>
+      <w:r>
+        <w:rPr>
+          <w:sz w:val="24"/>
+          <w:szCs w:val="24"/>
+          <w:lang w:val="es-ES"/>
+        </w:rPr>
+        <w:t>Azure</w:t>
+      </w:r>
+      <w:proofErr w:type="spellEnd"/>
+      <w:r>
+        <w:rPr>
+          <w:sz w:val="24"/>
+          <w:szCs w:val="24"/>
+          <w:lang w:val="es-ES"/>
+        </w:rPr>
+        <w:t xml:space="preserve"> que utilizamos para manejar la base de </w:t>
+      </w:r>
+      <w:r>
+        <w:rPr>
+          <w:sz w:val="24"/>
+          <w:szCs w:val="24"/>
+          <w:lang w:val="es-ES"/>
+        </w:rPr>
+        <w:tab/>
+      </w:r>
+      <w:r>
+        <w:rPr>
+          <w:sz w:val="24"/>
+          <w:szCs w:val="24"/>
+          <w:lang w:val="es-ES"/>
+        </w:rPr>
+        <w:tab/>
+      </w:r>
+      <w:r>
+        <w:rPr>
+          <w:sz w:val="24"/>
+          <w:szCs w:val="24"/>
+          <w:lang w:val="es-ES"/>
+        </w:rPr>
+        <w:t>datos del cliente</w:t>
+      </w:r>
+    </w:p>
+    <w:p>
+      <w:pPr>
+        <w:rPr>
+          <w:sz w:val="24"/>
+          <w:szCs w:val="24"/>
+          <w:lang w:val="es-ES"/>
+        </w:rPr>
+      </w:pPr>
+      <w:r>
+        <w:rPr>
+          <w:sz w:val="24"/>
+          <w:szCs w:val="24"/>
+          <w:lang w:val="es-ES"/>
+        </w:rPr>
+        <w:tab/>
+      </w:r>
+      <w:r>
+        <w:rPr>
+          <w:sz w:val="24"/>
+          <w:szCs w:val="24"/>
+          <w:lang w:val="es-ES"/>
+        </w:rPr>
+        <w:tab/>
+      </w:r>
+      <w:r>
+        <w:rPr>
+          <w:sz w:val="24"/>
+          <w:szCs w:val="24"/>
+          <w:lang w:val="es-ES"/>
+        </w:rPr>
+        <w:t>L</w:t>
+      </w:r>
+      <w:r>
+        <w:rPr>
+          <w:sz w:val="24"/>
+          <w:szCs w:val="24"/>
+          <w:lang w:val="es-ES"/>
+        </w:rPr>
+        <w:t xml:space="preserve">a base de datos se le asigna un log </w:t>
+      </w:r>
+      <w:proofErr w:type="spellStart"/>
+      <w:r>
+        <w:rPr>
+          <w:sz w:val="24"/>
+          <w:szCs w:val="24"/>
+          <w:lang w:val="es-ES"/>
+        </w:rPr>
+        <w:t>analytics</w:t>
+      </w:r>
+      <w:proofErr w:type="spellEnd"/>
+      <w:r>
+        <w:rPr>
+          <w:sz w:val="24"/>
+          <w:szCs w:val="24"/>
+          <w:lang w:val="es-ES"/>
+        </w:rPr>
+        <w:t xml:space="preserve"> para guardar los </w:t>
+      </w:r>
+      <w:proofErr w:type="spellStart"/>
+      <w:r>
+        <w:rPr>
+          <w:sz w:val="24"/>
+          <w:szCs w:val="24"/>
+          <w:lang w:val="es-ES"/>
+        </w:rPr>
+        <w:t>logs</w:t>
+      </w:r>
+      <w:proofErr w:type="spellEnd"/>
+      <w:r>
+        <w:rPr>
+          <w:sz w:val="24"/>
+          <w:szCs w:val="24"/>
+          <w:lang w:val="es-ES"/>
+        </w:rPr>
+        <w:t xml:space="preserve"> y las </w:t>
+      </w:r>
+      <w:proofErr w:type="gramStart"/>
+      <w:r>
+        <w:rPr>
+          <w:sz w:val="24"/>
+          <w:szCs w:val="24"/>
+          <w:lang w:val="es-ES"/>
+        </w:rPr>
+        <w:t xml:space="preserve">métricas </w:t>
+      </w:r>
+      <w:r>
+        <w:rPr>
+          <w:sz w:val="24"/>
+          <w:szCs w:val="24"/>
+          <w:lang w:val="es-ES"/>
+        </w:rPr>
+        <w:t xml:space="preserve"> </w:t>
+      </w:r>
+      <w:r>
+        <w:rPr>
+          <w:sz w:val="24"/>
+          <w:szCs w:val="24"/>
+          <w:lang w:val="es-ES"/>
+        </w:rPr>
+        <w:tab/>
+      </w:r>
+      <w:proofErr w:type="gramEnd"/>
+      <w:r>
+        <w:rPr>
+          <w:sz w:val="24"/>
+          <w:szCs w:val="24"/>
+          <w:lang w:val="es-ES"/>
+        </w:rPr>
+        <w:tab/>
+      </w:r>
+      <w:r>
+        <w:rPr>
+          <w:sz w:val="24"/>
+          <w:szCs w:val="24"/>
+          <w:lang w:val="es-ES"/>
+        </w:rPr>
+        <w:t xml:space="preserve">de la base de datos </w:t>
+      </w:r>
+    </w:p>
+    <w:p>
+      <w:pPr>
+        <w:rPr>
+          <w:sz w:val="24"/>
+          <w:szCs w:val="24"/>
+          <w:lang w:val="es-ES"/>
+        </w:rPr>
+      </w:pPr>
+      <w:r>
+        <w:rPr>
+          <w:sz w:val="24"/>
+          <w:szCs w:val="24"/>
+          <w:lang w:val="es-ES"/>
+        </w:rPr>
+        <w:tab/>
+      </w:r>
+      <w:r>
+        <w:rPr>
+          <w:sz w:val="24"/>
+          <w:szCs w:val="24"/>
+          <w:lang w:val="es-ES"/>
+        </w:rPr>
+        <w:tab/>
+      </w:r>
+      <w:r>
+        <w:rPr>
+          <w:sz w:val="24"/>
+          <w:szCs w:val="24"/>
+          <w:lang w:val="es-ES"/>
+        </w:rPr>
+        <w:t>Con este servicio básicamente creamos dos recursos más</w:t>
+      </w:r>
+      <w:r>
+        <w:rPr>
+          <w:sz w:val="24"/>
+          <w:szCs w:val="24"/>
+          <w:lang w:val="es-ES"/>
+        </w:rPr>
+        <w:t>:</w:t>
+      </w:r>
+    </w:p>
+    <w:p>
+      <w:pPr>
+        <w:pStyle w:val="ListParagraph"/>
+        <w:numPr>
+          <w:ilvl w:val="0"/>
+          <w:numId w:val="3"/>
+        </w:numPr>
+        <w:rPr>
+          <w:sz w:val="24"/>
+          <w:szCs w:val="24"/>
+          <w:lang w:val="es-ES"/>
+        </w:rPr>
+      </w:pPr>
+      <w:r>
+        <w:rPr>
+          <w:sz w:val="24"/>
+          <w:szCs w:val="24"/>
+          <w:lang w:val="es-ES"/>
+        </w:rPr>
+        <w:t xml:space="preserve">Un servidor de </w:t>
+      </w:r>
+      <w:proofErr w:type="spellStart"/>
+      <w:r>
+        <w:rPr>
+          <w:sz w:val="24"/>
+          <w:szCs w:val="24"/>
+          <w:lang w:val="es-ES"/>
+        </w:rPr>
+        <w:t>sql</w:t>
+      </w:r>
+      <w:proofErr w:type="spellEnd"/>
+      <w:r>
+        <w:rPr>
+          <w:sz w:val="24"/>
+          <w:szCs w:val="24"/>
+          <w:lang w:val="es-ES"/>
+        </w:rPr>
+        <w:t xml:space="preserve">, básicamente es para mantener la base de datos (es </w:t>
+      </w:r>
+      <w:r>
+        <w:rPr>
+          <w:sz w:val="24"/>
+          <w:szCs w:val="24"/>
+          <w:lang w:val="es-ES"/>
+        </w:rPr>
+        <w:t xml:space="preserve">la infraestructura donde corre </w:t>
+      </w:r>
+      <w:r>
+        <w:rPr>
+          <w:sz w:val="24"/>
+          <w:szCs w:val="24"/>
+          <w:lang w:val="es-ES"/>
+        </w:rPr>
+        <w:t>la base de datos)</w:t>
+      </w:r>
+    </w:p>
+    <w:p>
+      <w:pPr>
+        <w:pStyle w:val="ListParagraph"/>
+        <w:numPr>
+          <w:ilvl w:val="0"/>
+          <w:numId w:val="3"/>
+        </w:numPr>
+        <w:rPr>
+          <w:sz w:val="24"/>
+          <w:szCs w:val="24"/>
+          <w:lang w:val="es-ES"/>
+        </w:rPr>
+      </w:pPr>
+      <w:r>
+        <w:rPr>
+          <w:sz w:val="24"/>
+          <w:szCs w:val="24"/>
+          <w:lang w:val="es-ES"/>
+        </w:rPr>
+        <w:t xml:space="preserve">Creamos una regla en el firewall del servidor de </w:t>
+      </w:r>
+      <w:proofErr w:type="spellStart"/>
+      <w:r>
+        <w:rPr>
+          <w:sz w:val="24"/>
+          <w:szCs w:val="24"/>
+          <w:lang w:val="es-ES"/>
+        </w:rPr>
+        <w:t>Sql</w:t>
+      </w:r>
+      <w:proofErr w:type="spellEnd"/>
+      <w:r>
+        <w:rPr>
+          <w:sz w:val="24"/>
+          <w:szCs w:val="24"/>
+          <w:lang w:val="es-ES"/>
+        </w:rPr>
+        <w:t xml:space="preserve"> para permitir que los servicios de </w:t>
+      </w:r>
+      <w:proofErr w:type="spellStart"/>
+      <w:r>
+        <w:rPr>
+          <w:sz w:val="24"/>
+          <w:szCs w:val="24"/>
+          <w:lang w:val="es-ES"/>
+        </w:rPr>
+        <w:t>Azure</w:t>
+      </w:r>
+      <w:proofErr w:type="spellEnd"/>
+      <w:r>
+        <w:rPr>
+          <w:sz w:val="24"/>
+          <w:szCs w:val="24"/>
+          <w:lang w:val="es-ES"/>
+        </w:rPr>
+        <w:t xml:space="preserve"> pueden interactuar con el servidor (creamos </w:t>
+      </w:r>
+      <w:proofErr w:type="gramStart"/>
+      <w:r>
+        <w:rPr>
+          <w:sz w:val="24"/>
+          <w:szCs w:val="24"/>
+          <w:lang w:val="es-ES"/>
+        </w:rPr>
+        <w:t>este regla</w:t>
+      </w:r>
+      <w:proofErr w:type="gramEnd"/>
+      <w:r>
+        <w:rPr>
+          <w:sz w:val="24"/>
+          <w:szCs w:val="24"/>
+          <w:lang w:val="es-ES"/>
+        </w:rPr>
+        <w:t xml:space="preserve"> básicamente para permitir que los pipelines pueden trabajar con el servidor)</w:t>
+      </w:r>
+    </w:p>
+    <w:p>
+      <w:pPr>
+        <w:rPr>
+          <w:sz w:val="24"/>
+          <w:szCs w:val="24"/>
+          <w:lang w:val="es-ES"/>
+        </w:rPr>
+      </w:pPr>
+      <w:r>
+        <w:rPr>
+          <w:sz w:val="24"/>
+          <w:szCs w:val="24"/>
+          <w:lang w:val="es-ES"/>
+        </w:rPr>
+        <w:tab/>
+      </w:r>
+    </w:p>
+    <w:p>
+      <w:pPr>
+        <w:rPr>
+          <w:b/>
+          <w:bCs/>
+          <w:sz w:val="24"/>
+          <w:szCs w:val="24"/>
+          <w:lang w:val="es-ES"/>
+        </w:rPr>
+      </w:pPr>
+      <w:r>
+        <w:rPr>
+          <w:sz w:val="24"/>
+          <w:szCs w:val="24"/>
+          <w:lang w:val="es-ES"/>
+        </w:rPr>
+        <w:lastRenderedPageBreak/>
+        <w:tab/>
+      </w:r>
+      <w:r>
+        <w:rPr>
+          <w:b/>
+          <w:bCs/>
+          <w:sz w:val="24"/>
+          <w:szCs w:val="24"/>
+          <w:lang w:val="es-ES"/>
+        </w:rPr>
+        <w:t>Web App</w:t>
+      </w:r>
+    </w:p>
+    <w:p>
+      <w:pPr>
+        <w:rPr>
+          <w:sz w:val="24"/>
+          <w:szCs w:val="24"/>
+          <w:lang w:val="es-ES"/>
+        </w:rPr>
+      </w:pPr>
+      <w:r>
+        <w:rPr>
+          <w:b/>
+          <w:bCs/>
+          <w:sz w:val="24"/>
+          <w:szCs w:val="24"/>
+          <w:lang w:val="es-ES"/>
+        </w:rPr>
+        <w:tab/>
+      </w:r>
+      <w:r>
+        <w:rPr>
+          <w:b/>
+          <w:bCs/>
+          <w:sz w:val="24"/>
+          <w:szCs w:val="24"/>
+          <w:lang w:val="es-ES"/>
+        </w:rPr>
+        <w:tab/>
+      </w:r>
+      <w:r>
+        <w:rPr>
+          <w:sz w:val="24"/>
+          <w:szCs w:val="24"/>
+          <w:lang w:val="es-ES"/>
+        </w:rPr>
+        <w:t xml:space="preserve">La funcionalidad del web app es muy similar al </w:t>
+      </w:r>
+      <w:proofErr w:type="spellStart"/>
+      <w:r>
+        <w:rPr>
+          <w:sz w:val="24"/>
+          <w:szCs w:val="24"/>
+          <w:lang w:val="es-ES"/>
+        </w:rPr>
+        <w:t>Function</w:t>
+      </w:r>
+      <w:proofErr w:type="spellEnd"/>
+      <w:r>
+        <w:rPr>
+          <w:sz w:val="24"/>
+          <w:szCs w:val="24"/>
+          <w:lang w:val="es-ES"/>
+        </w:rPr>
+        <w:t xml:space="preserve"> App, la única diferencia </w:t>
+      </w:r>
+      <w:r>
+        <w:rPr>
+          <w:sz w:val="24"/>
+          <w:szCs w:val="24"/>
+          <w:lang w:val="es-ES"/>
+        </w:rPr>
+        <w:tab/>
+      </w:r>
+      <w:r>
+        <w:rPr>
+          <w:sz w:val="24"/>
+          <w:szCs w:val="24"/>
+          <w:lang w:val="es-ES"/>
+        </w:rPr>
+        <w:t>es que uno es solamente es una función y la otra es una aplicación web</w:t>
+      </w:r>
+    </w:p>
+    <w:p>
+      <w:pPr>
+        <w:rPr>
+          <w:sz w:val="24"/>
+          <w:szCs w:val="24"/>
+          <w:lang w:val="es-ES"/>
+        </w:rPr>
+      </w:pPr>
+      <w:r>
+        <w:rPr>
+          <w:sz w:val="24"/>
+          <w:szCs w:val="24"/>
+          <w:lang w:val="es-ES"/>
+        </w:rPr>
+        <w:tab/>
+      </w:r>
+      <w:r>
+        <w:rPr>
+          <w:sz w:val="24"/>
+          <w:szCs w:val="24"/>
+          <w:lang w:val="es-ES"/>
+        </w:rPr>
+        <w:tab/>
+      </w:r>
+      <w:r>
+        <w:rPr>
+          <w:sz w:val="24"/>
+          <w:szCs w:val="24"/>
+          <w:lang w:val="es-ES"/>
+        </w:rPr>
+        <w:t xml:space="preserve">En la aplicación web el usuario tiene que poner todos los ficheros necesarios </w:t>
+      </w:r>
+      <w:r>
+        <w:rPr>
+          <w:sz w:val="24"/>
+          <w:szCs w:val="24"/>
+          <w:lang w:val="es-ES"/>
+        </w:rPr>
+        <w:tab/>
+      </w:r>
+      <w:r>
+        <w:rPr>
+          <w:sz w:val="24"/>
+          <w:szCs w:val="24"/>
+          <w:lang w:val="es-ES"/>
+        </w:rPr>
+        <w:tab/>
+      </w:r>
+      <w:r>
+        <w:rPr>
+          <w:sz w:val="24"/>
+          <w:szCs w:val="24"/>
+          <w:lang w:val="es-ES"/>
+        </w:rPr>
+        <w:t xml:space="preserve">para la aplicación web y también las dependencias que usa la aplicación web y también </w:t>
+      </w:r>
+      <w:r>
+        <w:rPr>
+          <w:sz w:val="24"/>
+          <w:szCs w:val="24"/>
+          <w:lang w:val="es-ES"/>
+        </w:rPr>
+        <w:tab/>
+      </w:r>
+      <w:r>
+        <w:rPr>
+          <w:sz w:val="24"/>
+          <w:szCs w:val="24"/>
+          <w:lang w:val="es-ES"/>
+        </w:rPr>
+        <w:t>sus versiones</w:t>
+      </w:r>
+      <w:r>
+        <w:rPr>
+          <w:sz w:val="24"/>
+          <w:szCs w:val="24"/>
+          <w:lang w:val="es-ES"/>
+        </w:rPr>
+        <w:t>.</w:t>
+      </w:r>
+    </w:p>
+    <w:p>
+      <w:pPr>
+        <w:rPr>
+          <w:sz w:val="24"/>
+          <w:szCs w:val="24"/>
+          <w:lang w:val="es-ES"/>
+        </w:rPr>
+      </w:pPr>
+      <w:r>
+        <w:rPr>
+          <w:sz w:val="24"/>
+          <w:szCs w:val="24"/>
+          <w:lang w:val="es-ES"/>
+        </w:rPr>
+        <w:tab/>
+      </w:r>
+      <w:r>
+        <w:rPr>
+          <w:sz w:val="24"/>
+          <w:szCs w:val="24"/>
+          <w:lang w:val="es-ES"/>
+        </w:rPr>
+        <w:tab/>
+      </w:r>
+      <w:proofErr w:type="gramStart"/>
+      <w:r>
+        <w:rPr>
+          <w:sz w:val="24"/>
+          <w:szCs w:val="24"/>
+          <w:lang w:val="es-ES"/>
+        </w:rPr>
+        <w:t>El web app</w:t>
+      </w:r>
+      <w:proofErr w:type="gramEnd"/>
+      <w:r>
+        <w:rPr>
+          <w:sz w:val="24"/>
+          <w:szCs w:val="24"/>
+          <w:lang w:val="es-ES"/>
+        </w:rPr>
+        <w:t xml:space="preserve"> también se conecta a un log </w:t>
+      </w:r>
+      <w:proofErr w:type="spellStart"/>
+      <w:r>
+        <w:rPr>
+          <w:sz w:val="24"/>
+          <w:szCs w:val="24"/>
+          <w:lang w:val="es-ES"/>
+        </w:rPr>
+        <w:t>analytics</w:t>
+      </w:r>
+      <w:proofErr w:type="spellEnd"/>
+      <w:r>
+        <w:rPr>
+          <w:sz w:val="24"/>
+          <w:szCs w:val="24"/>
+          <w:lang w:val="es-ES"/>
+        </w:rPr>
+        <w:t xml:space="preserve"> para guardar los </w:t>
+      </w:r>
+      <w:proofErr w:type="spellStart"/>
+      <w:r>
+        <w:rPr>
+          <w:sz w:val="24"/>
+          <w:szCs w:val="24"/>
+          <w:lang w:val="es-ES"/>
+        </w:rPr>
+        <w:t>logs</w:t>
+      </w:r>
+      <w:proofErr w:type="spellEnd"/>
+      <w:r>
+        <w:rPr>
+          <w:sz w:val="24"/>
+          <w:szCs w:val="24"/>
+          <w:lang w:val="es-ES"/>
+        </w:rPr>
+        <w:t xml:space="preserve"> y las </w:t>
+      </w:r>
+      <w:r>
+        <w:rPr>
+          <w:sz w:val="24"/>
+          <w:szCs w:val="24"/>
+          <w:lang w:val="es-ES"/>
+        </w:rPr>
+        <w:tab/>
+      </w:r>
+      <w:r>
+        <w:rPr>
+          <w:sz w:val="24"/>
+          <w:szCs w:val="24"/>
+          <w:lang w:val="es-ES"/>
+        </w:rPr>
+        <w:t xml:space="preserve">métricas como los otros recursos, también como el </w:t>
+      </w:r>
+      <w:proofErr w:type="spellStart"/>
+      <w:r>
+        <w:rPr>
+          <w:sz w:val="24"/>
+          <w:szCs w:val="24"/>
+          <w:lang w:val="es-ES"/>
+        </w:rPr>
+        <w:t>Function</w:t>
+      </w:r>
+      <w:proofErr w:type="spellEnd"/>
+      <w:r>
+        <w:rPr>
+          <w:sz w:val="24"/>
+          <w:szCs w:val="24"/>
+          <w:lang w:val="es-ES"/>
+        </w:rPr>
+        <w:t xml:space="preserve"> App, tiene el modo de ver </w:t>
+      </w:r>
+      <w:r>
+        <w:rPr>
+          <w:sz w:val="24"/>
+          <w:szCs w:val="24"/>
+          <w:lang w:val="es-ES"/>
+        </w:rPr>
+        <w:tab/>
+      </w:r>
+      <w:r>
+        <w:rPr>
+          <w:sz w:val="24"/>
+          <w:szCs w:val="24"/>
+          <w:lang w:val="es-ES"/>
+        </w:rPr>
+        <w:t xml:space="preserve">los </w:t>
+      </w:r>
+      <w:proofErr w:type="spellStart"/>
+      <w:r>
+        <w:rPr>
+          <w:sz w:val="24"/>
+          <w:szCs w:val="24"/>
+          <w:lang w:val="es-ES"/>
+        </w:rPr>
+        <w:t>logs</w:t>
+      </w:r>
+      <w:proofErr w:type="spellEnd"/>
+      <w:r>
+        <w:rPr>
+          <w:sz w:val="24"/>
+          <w:szCs w:val="24"/>
+          <w:lang w:val="es-ES"/>
+        </w:rPr>
+        <w:t xml:space="preserve"> en directo activado, pero esta vez sin la necesidad de un </w:t>
+      </w:r>
+      <w:proofErr w:type="spellStart"/>
+      <w:r>
+        <w:rPr>
+          <w:sz w:val="24"/>
+          <w:szCs w:val="24"/>
+          <w:lang w:val="es-ES"/>
+        </w:rPr>
+        <w:t>Application</w:t>
+      </w:r>
+      <w:proofErr w:type="spellEnd"/>
+      <w:r>
+        <w:rPr>
+          <w:sz w:val="24"/>
+          <w:szCs w:val="24"/>
+          <w:lang w:val="es-ES"/>
+        </w:rPr>
+        <w:t xml:space="preserve"> </w:t>
+      </w:r>
+      <w:proofErr w:type="spellStart"/>
+      <w:r>
+        <w:rPr>
+          <w:sz w:val="24"/>
+          <w:szCs w:val="24"/>
+          <w:lang w:val="es-ES"/>
+        </w:rPr>
+        <w:t>Insights</w:t>
+      </w:r>
+      <w:proofErr w:type="spellEnd"/>
+    </w:p>
+    <w:p>
+      <w:pPr>
+        <w:rPr>
+          <w:sz w:val="24"/>
+          <w:szCs w:val="24"/>
+          <w:lang w:val="es-ES"/>
+        </w:rPr>
+      </w:pPr>
+      <w:r>
+        <w:rPr>
+          <w:sz w:val="24"/>
+          <w:szCs w:val="24"/>
+          <w:lang w:val="es-ES"/>
+        </w:rPr>
+        <w:tab/>
+      </w:r>
+      <w:r>
+        <w:rPr>
+          <w:sz w:val="24"/>
+          <w:szCs w:val="24"/>
+          <w:lang w:val="es-ES"/>
+        </w:rPr>
+        <w:tab/>
+      </w:r>
+      <w:r>
+        <w:rPr>
+          <w:sz w:val="24"/>
+          <w:szCs w:val="24"/>
+          <w:lang w:val="es-ES"/>
+        </w:rPr>
+        <w:t xml:space="preserve">Para correr </w:t>
+      </w:r>
+      <w:proofErr w:type="gramStart"/>
+      <w:r>
+        <w:rPr>
+          <w:sz w:val="24"/>
+          <w:szCs w:val="24"/>
+          <w:lang w:val="es-ES"/>
+        </w:rPr>
+        <w:t>el web app</w:t>
+      </w:r>
+      <w:proofErr w:type="gramEnd"/>
+      <w:r>
+        <w:rPr>
+          <w:sz w:val="24"/>
+          <w:szCs w:val="24"/>
+          <w:lang w:val="es-ES"/>
+        </w:rPr>
+        <w:t xml:space="preserve"> solamente hace falta un </w:t>
+      </w:r>
+      <w:proofErr w:type="spellStart"/>
+      <w:r>
+        <w:rPr>
+          <w:sz w:val="24"/>
+          <w:szCs w:val="24"/>
+          <w:lang w:val="es-ES"/>
+        </w:rPr>
+        <w:t>Service</w:t>
+      </w:r>
+      <w:proofErr w:type="spellEnd"/>
+      <w:r>
+        <w:rPr>
+          <w:sz w:val="24"/>
+          <w:szCs w:val="24"/>
+          <w:lang w:val="es-ES"/>
+        </w:rPr>
+        <w:t xml:space="preserve"> App Plan, no hace falta </w:t>
+      </w:r>
+      <w:r>
+        <w:rPr>
+          <w:sz w:val="24"/>
+          <w:szCs w:val="24"/>
+          <w:lang w:val="es-ES"/>
+        </w:rPr>
+        <w:tab/>
+      </w:r>
+      <w:r>
+        <w:rPr>
+          <w:sz w:val="24"/>
+          <w:szCs w:val="24"/>
+          <w:lang w:val="es-ES"/>
+        </w:rPr>
+        <w:t xml:space="preserve">un Storage </w:t>
+      </w:r>
+      <w:proofErr w:type="spellStart"/>
+      <w:r>
+        <w:rPr>
+          <w:sz w:val="24"/>
+          <w:szCs w:val="24"/>
+          <w:lang w:val="es-ES"/>
+        </w:rPr>
+        <w:t>Account</w:t>
+      </w:r>
+      <w:proofErr w:type="spellEnd"/>
+    </w:p>
+    <w:p>
+      <w:pPr>
+        <w:rPr>
+          <w:sz w:val="24"/>
+          <w:szCs w:val="24"/>
+          <w:lang w:val="es-ES"/>
+        </w:rPr>
+      </w:pPr>
+      <w:r>
+        <w:rPr>
+          <w:sz w:val="24"/>
+          <w:szCs w:val="24"/>
+          <w:lang w:val="es-ES"/>
+        </w:rPr>
+        <w:tab/>
+      </w:r>
+      <w:r>
+        <w:rPr>
+          <w:sz w:val="24"/>
+          <w:szCs w:val="24"/>
+          <w:lang w:val="es-ES"/>
+        </w:rPr>
+        <w:tab/>
+      </w:r>
+      <w:r>
+        <w:rPr>
+          <w:sz w:val="24"/>
+          <w:szCs w:val="24"/>
+          <w:lang w:val="es-ES"/>
+        </w:rPr>
+        <w:tab/>
+      </w:r>
+    </w:p>
+    <w:p>
+      <w:pPr>
+        <w:rPr>
+          <w:b/>
+          <w:bCs/>
+          <w:sz w:val="24"/>
+          <w:szCs w:val="24"/>
+          <w:lang w:val="es-ES"/>
+        </w:rPr>
+      </w:pPr>
+      <w:r>
+        <w:rPr>
+          <w:b/>
+          <w:bCs/>
+          <w:sz w:val="24"/>
+          <w:szCs w:val="24"/>
+          <w:lang w:val="es-ES"/>
+        </w:rPr>
+        <w:tab/>
+      </w:r>
+      <w:r>
+        <w:rPr>
+          <w:b/>
+          <w:bCs/>
+          <w:sz w:val="24"/>
+          <w:szCs w:val="24"/>
+          <w:lang w:val="es-ES"/>
+        </w:rPr>
+        <w:t xml:space="preserve">Log </w:t>
+      </w:r>
+      <w:proofErr w:type="spellStart"/>
+      <w:r>
+        <w:rPr>
+          <w:b/>
+          <w:bCs/>
+          <w:sz w:val="24"/>
+          <w:szCs w:val="24"/>
+          <w:lang w:val="es-ES"/>
+        </w:rPr>
+        <w:t>analytics</w:t>
+      </w:r>
+      <w:proofErr w:type="spellEnd"/>
+      <w:r>
+        <w:rPr>
+          <w:b/>
+          <w:bCs/>
+          <w:sz w:val="24"/>
+          <w:szCs w:val="24"/>
+          <w:lang w:val="es-ES"/>
+        </w:rPr>
+        <w:t xml:space="preserve"> </w:t>
+      </w:r>
+      <w:proofErr w:type="spellStart"/>
+      <w:r>
+        <w:rPr>
+          <w:b/>
+          <w:bCs/>
+          <w:sz w:val="24"/>
+          <w:szCs w:val="24"/>
+          <w:lang w:val="es-ES"/>
+        </w:rPr>
+        <w:t>Worksapce</w:t>
+      </w:r>
+      <w:proofErr w:type="spellEnd"/>
+    </w:p>
+    <w:p>
+      <w:pPr>
+        <w:rPr>
+          <w:lang w:val="es-ES"/>
+        </w:rPr>
+      </w:pPr>
+      <w:r>
+        <w:rPr>
+          <w:lang w:val="es-ES"/>
+        </w:rPr>
+        <w:tab/>
+      </w:r>
+      <w:r>
+        <w:rPr>
+          <w:lang w:val="es-ES"/>
+        </w:rPr>
+        <w:tab/>
+      </w:r>
+      <w:r>
+        <w:rPr>
+          <w:lang w:val="es-ES"/>
+        </w:rPr>
+        <w:t xml:space="preserve">Los cuatro recursos que hemos mencionado anteriormente usen Log </w:t>
+      </w:r>
+      <w:proofErr w:type="spellStart"/>
+      <w:r>
+        <w:rPr>
+          <w:lang w:val="es-ES"/>
+        </w:rPr>
+        <w:t>Analytics</w:t>
+      </w:r>
+      <w:proofErr w:type="spellEnd"/>
+      <w:r>
+        <w:rPr>
+          <w:lang w:val="es-ES"/>
+        </w:rPr>
+        <w:t xml:space="preserve"> </w:t>
+      </w:r>
+      <w:r>
+        <w:rPr>
           <w:lang w:val="es-ES"/>
         </w:rPr>
         <w:tab/>
       </w:r>
       <w:bookmarkStart w:id="0" w:name="_GoBack"/>
       <w:bookmarkEnd w:id="0"/>
-      <w:r>
-        <w:rPr>
-          <w:sz w:val="24"/>
-          <w:szCs w:val="24"/>
-          <w:lang w:val="es-ES"/>
-        </w:rPr>
-        <w:t xml:space="preserve">un Storage </w:t>
-      </w:r>
-      <w:proofErr w:type="spellStart"/>
-      <w:r>
-        <w:rPr>
-          <w:sz w:val="24"/>
-          <w:szCs w:val="24"/>
-          <w:lang w:val="es-ES"/>
-        </w:rPr>
-        <w:t>Account</w:t>
-      </w:r>
-      <w:proofErr w:type="spellEnd"/>
-      <w:r>
-        <w:rPr>
-          <w:sz w:val="24"/>
-          <w:szCs w:val="24"/>
-          <w:lang w:val="es-ES"/>
-        </w:rPr>
-        <w:t>, como un lugar para guardar los códigos que se tiene que ejecutar.</w:t>
-      </w:r>
-    </w:p>
-    <w:p>
-      <w:pPr>
-        <w:rPr>
-          <w:sz w:val="24"/>
-          <w:szCs w:val="24"/>
-          <w:lang w:val="es-ES"/>
-        </w:rPr>
-      </w:pPr>
-      <w:r>
-        <w:rPr>
-          <w:sz w:val="24"/>
-          <w:szCs w:val="24"/>
-          <w:lang w:val="es-ES"/>
-        </w:rPr>
-        <w:tab/>
-      </w:r>
-      <w:r>
-        <w:rPr>
-          <w:sz w:val="24"/>
-          <w:szCs w:val="24"/>
-          <w:lang w:val="es-ES"/>
-        </w:rPr>
-        <w:tab/>
-      </w:r>
-    </w:p>
-    <w:p>
-      <w:pPr>
-        <w:rPr>
-          <w:sz w:val="24"/>
-          <w:szCs w:val="24"/>
-          <w:lang w:val="es-ES"/>
-        </w:rPr>
-      </w:pPr>
-    </w:p>
-    <w:p>
-      <w:pPr>
-        <w:rPr>
-          <w:b/>
-          <w:bCs/>
-          <w:lang w:val="es-ES"/>
-        </w:rPr>
-      </w:pPr>
+      <w:proofErr w:type="spellStart"/>
+      <w:r>
+        <w:rPr>
+          <w:lang w:val="es-ES"/>
+        </w:rPr>
+        <w:t>Worksapce</w:t>
+      </w:r>
+      <w:proofErr w:type="spellEnd"/>
+      <w:r>
+        <w:rPr>
+          <w:lang w:val="es-ES"/>
+        </w:rPr>
+        <w:t xml:space="preserve">, pero los cuatro usen el mismo Log </w:t>
+      </w:r>
+      <w:proofErr w:type="spellStart"/>
+      <w:r>
+        <w:rPr>
+          <w:lang w:val="es-ES"/>
+        </w:rPr>
+        <w:t>Analytics</w:t>
+      </w:r>
+      <w:proofErr w:type="spellEnd"/>
+      <w:r>
+        <w:rPr>
+          <w:lang w:val="es-ES"/>
+        </w:rPr>
+        <w:t xml:space="preserve"> y esto es para ahorrar en los gastos</w:t>
+      </w:r>
     </w:p>
     <w:sectPr>
       <w:pgSz w:w="12240" w:h="15840"/>
@@ -2390,6 +4796,119 @@
 <file path=word/numbering.xml><?xml version="1.0" encoding="utf-8"?>
 <w:numbering xmlns:wpc="http://schemas.microsoft.com/office/word/2010/wordprocessingCanvas" xmlns:cx="http://schemas.microsoft.com/office/drawing/2014/chartex" xmlns:cx1="http://schemas.microsoft.com/office/drawing/2015/9/8/chartex" xmlns:mc="http://schemas.openxmlformats.org/markup-compatibility/2006" xmlns:o="urn:schemas-microsoft-com:office:office" xmlns:r="http://schemas.openxmlformats.org/officeDocument/2006/relationships" xmlns:m="http://schemas.openxmlformats.org/officeDocument/2006/math" xmlns:v="urn:schemas-microsoft-com:vml" xmlns:wp14="http://schemas.microsoft.com/office/word/2010/wordprocessingDrawing" xmlns:wp="http://schemas.openxmlformats.org/drawingml/2006/wordprocessingDrawing" xmlns:w10="urn:schemas-microsoft-com:office:word" xmlns:w="http://schemas.openxmlformats.org/wordprocessingml/2006/main" xmlns:w14="http://schemas.microsoft.com/office/word/2010/wordml" xmlns:w15="http://schemas.microsoft.com/office/word/2012/wordml" xmlns:w16se="http://schemas.microsoft.com/office/word/2015/wordml/symex" xmlns:wpg="http://schemas.microsoft.com/office/word/2010/wordprocessingGroup" xmlns:wpi="http://schemas.microsoft.com/office/word/2010/wordprocessingInk" xmlns:wne="http://schemas.microsoft.com/office/word/2006/wordml" xmlns:wps="http://schemas.microsoft.com/office/word/2010/wordprocessingShape" mc:Ignorable="w14 w15 w16se wp14">
   <w:abstractNum w:abstractNumId="0" w15:restartNumberingAfterBreak="0">
+    <w:nsid w:val="3A865BDF"/>
+    <w:multiLevelType w:val="hybridMultilevel"/>
+    <w:tmpl w:val="65EC9D98"/>
+    <w:lvl w:ilvl="0" w:tplc="04090001">
+      <w:start w:val="1"/>
+      <w:numFmt w:val="bullet"/>
+      <w:lvlText w:val=""/>
+      <w:lvlJc w:val="left"/>
+      <w:pPr>
+        <w:ind w:left="2160" w:hanging="360"/>
+      </w:pPr>
+      <w:rPr>
+        <w:rFonts w:ascii="Symbol" w:hAnsi="Symbol" w:hint="default"/>
+      </w:rPr>
+    </w:lvl>
+    <w:lvl w:ilvl="1" w:tplc="04090003" w:tentative="1">
+      <w:start w:val="1"/>
+      <w:numFmt w:val="bullet"/>
+      <w:lvlText w:val="o"/>
+      <w:lvlJc w:val="left"/>
+      <w:pPr>
+        <w:ind w:left="2880" w:hanging="360"/>
+      </w:pPr>
+      <w:rPr>
+        <w:rFonts w:ascii="Courier New" w:hAnsi="Courier New" w:cs="Courier New" w:hint="default"/>
+      </w:rPr>
+    </w:lvl>
+    <w:lvl w:ilvl="2" w:tplc="04090005" w:tentative="1">
+      <w:start w:val="1"/>
+      <w:numFmt w:val="bullet"/>
+      <w:lvlText w:val=""/>
+      <w:lvlJc w:val="left"/>
+      <w:pPr>
+        <w:ind w:left="3600" w:hanging="360"/>
+      </w:pPr>
+      <w:rPr>
+        <w:rFonts w:ascii="Wingdings" w:hAnsi="Wingdings" w:hint="default"/>
+      </w:rPr>
+    </w:lvl>
+    <w:lvl w:ilvl="3" w:tplc="04090001" w:tentative="1">
+      <w:start w:val="1"/>
+      <w:numFmt w:val="bullet"/>
+      <w:lvlText w:val=""/>
+      <w:lvlJc w:val="left"/>
+      <w:pPr>
+        <w:ind w:left="4320" w:hanging="360"/>
+      </w:pPr>
+      <w:rPr>
+        <w:rFonts w:ascii="Symbol" w:hAnsi="Symbol" w:hint="default"/>
+      </w:rPr>
+    </w:lvl>
+    <w:lvl w:ilvl="4" w:tplc="04090003" w:tentative="1">
+      <w:start w:val="1"/>
+      <w:numFmt w:val="bullet"/>
+      <w:lvlText w:val="o"/>
+      <w:lvlJc w:val="left"/>
+      <w:pPr>
+        <w:ind w:left="5040" w:hanging="360"/>
+      </w:pPr>
+      <w:rPr>
+        <w:rFonts w:ascii="Courier New" w:hAnsi="Courier New" w:cs="Courier New" w:hint="default"/>
+      </w:rPr>
+    </w:lvl>
+    <w:lvl w:ilvl="5" w:tplc="04090005" w:tentative="1">
+      <w:start w:val="1"/>
+      <w:numFmt w:val="bullet"/>
+      <w:lvlText w:val=""/>
+      <w:lvlJc w:val="left"/>
+      <w:pPr>
+        <w:ind w:left="5760" w:hanging="360"/>
+      </w:pPr>
+      <w:rPr>
+        <w:rFonts w:ascii="Wingdings" w:hAnsi="Wingdings" w:hint="default"/>
+      </w:rPr>
+    </w:lvl>
+    <w:lvl w:ilvl="6" w:tplc="04090001" w:tentative="1">
+      <w:start w:val="1"/>
+      <w:numFmt w:val="bullet"/>
+      <w:lvlText w:val=""/>
+      <w:lvlJc w:val="left"/>
+      <w:pPr>
+        <w:ind w:left="6480" w:hanging="360"/>
+      </w:pPr>
+      <w:rPr>
+        <w:rFonts w:ascii="Symbol" w:hAnsi="Symbol" w:hint="default"/>
+      </w:rPr>
+    </w:lvl>
+    <w:lvl w:ilvl="7" w:tplc="04090003" w:tentative="1">
+      <w:start w:val="1"/>
+      <w:numFmt w:val="bullet"/>
+      <w:lvlText w:val="o"/>
+      <w:lvlJc w:val="left"/>
+      <w:pPr>
+        <w:ind w:left="7200" w:hanging="360"/>
+      </w:pPr>
+      <w:rPr>
+        <w:rFonts w:ascii="Courier New" w:hAnsi="Courier New" w:cs="Courier New" w:hint="default"/>
+      </w:rPr>
+    </w:lvl>
+    <w:lvl w:ilvl="8" w:tplc="04090005" w:tentative="1">
+      <w:start w:val="1"/>
+      <w:numFmt w:val="bullet"/>
+      <w:lvlText w:val=""/>
+      <w:lvlJc w:val="left"/>
+      <w:pPr>
+        <w:ind w:left="7920" w:hanging="360"/>
+      </w:pPr>
+      <w:rPr>
+        <w:rFonts w:ascii="Wingdings" w:hAnsi="Wingdings" w:hint="default"/>
+      </w:rPr>
+    </w:lvl>
+  </w:abstractNum>
+  <w:abstractNum w:abstractNumId="1" w15:restartNumberingAfterBreak="0">
     <w:nsid w:val="4EB40ED0"/>
     <w:multiLevelType w:val="multilevel"/>
     <w:tmpl w:val="0409001F"/>
@@ -2475,7 +4994,126 @@
       </w:pPr>
     </w:lvl>
   </w:abstractNum>
+  <w:abstractNum w:abstractNumId="2" w15:restartNumberingAfterBreak="0">
+    <w:nsid w:val="7C4B2098"/>
+    <w:multiLevelType w:val="hybridMultilevel"/>
+    <w:tmpl w:val="1C787966"/>
+    <w:lvl w:ilvl="0" w:tplc="04090001">
+      <w:start w:val="1"/>
+      <w:numFmt w:val="bullet"/>
+      <w:lvlText w:val=""/>
+      <w:lvlJc w:val="left"/>
+      <w:pPr>
+        <w:ind w:left="2160" w:hanging="360"/>
+      </w:pPr>
+      <w:rPr>
+        <w:rFonts w:ascii="Symbol" w:hAnsi="Symbol" w:hint="default"/>
+      </w:rPr>
+    </w:lvl>
+    <w:lvl w:ilvl="1" w:tplc="04090003" w:tentative="1">
+      <w:start w:val="1"/>
+      <w:numFmt w:val="bullet"/>
+      <w:lvlText w:val="o"/>
+      <w:lvlJc w:val="left"/>
+      <w:pPr>
+        <w:ind w:left="2880" w:hanging="360"/>
+      </w:pPr>
+      <w:rPr>
+        <w:rFonts w:ascii="Courier New" w:hAnsi="Courier New" w:cs="Courier New" w:hint="default"/>
+      </w:rPr>
+    </w:lvl>
+    <w:lvl w:ilvl="2" w:tplc="04090005" w:tentative="1">
+      <w:start w:val="1"/>
+      <w:numFmt w:val="bullet"/>
+      <w:lvlText w:val=""/>
+      <w:lvlJc w:val="left"/>
+      <w:pPr>
+        <w:ind w:left="3600" w:hanging="360"/>
+      </w:pPr>
+      <w:rPr>
+        <w:rFonts w:ascii="Wingdings" w:hAnsi="Wingdings" w:hint="default"/>
+      </w:rPr>
+    </w:lvl>
+    <w:lvl w:ilvl="3" w:tplc="04090001" w:tentative="1">
+      <w:start w:val="1"/>
+      <w:numFmt w:val="bullet"/>
+      <w:lvlText w:val=""/>
+      <w:lvlJc w:val="left"/>
+      <w:pPr>
+        <w:ind w:left="4320" w:hanging="360"/>
+      </w:pPr>
+      <w:rPr>
+        <w:rFonts w:ascii="Symbol" w:hAnsi="Symbol" w:hint="default"/>
+      </w:rPr>
+    </w:lvl>
+    <w:lvl w:ilvl="4" w:tplc="04090003" w:tentative="1">
+      <w:start w:val="1"/>
+      <w:numFmt w:val="bullet"/>
+      <w:lvlText w:val="o"/>
+      <w:lvlJc w:val="left"/>
+      <w:pPr>
+        <w:ind w:left="5040" w:hanging="360"/>
+      </w:pPr>
+      <w:rPr>
+        <w:rFonts w:ascii="Courier New" w:hAnsi="Courier New" w:cs="Courier New" w:hint="default"/>
+      </w:rPr>
+    </w:lvl>
+    <w:lvl w:ilvl="5" w:tplc="04090005" w:tentative="1">
+      <w:start w:val="1"/>
+      <w:numFmt w:val="bullet"/>
+      <w:lvlText w:val=""/>
+      <w:lvlJc w:val="left"/>
+      <w:pPr>
+        <w:ind w:left="5760" w:hanging="360"/>
+      </w:pPr>
+      <w:rPr>
+        <w:rFonts w:ascii="Wingdings" w:hAnsi="Wingdings" w:hint="default"/>
+      </w:rPr>
+    </w:lvl>
+    <w:lvl w:ilvl="6" w:tplc="04090001" w:tentative="1">
+      <w:start w:val="1"/>
+      <w:numFmt w:val="bullet"/>
+      <w:lvlText w:val=""/>
+      <w:lvlJc w:val="left"/>
+      <w:pPr>
+        <w:ind w:left="6480" w:hanging="360"/>
+      </w:pPr>
+      <w:rPr>
+        <w:rFonts w:ascii="Symbol" w:hAnsi="Symbol" w:hint="default"/>
+      </w:rPr>
+    </w:lvl>
+    <w:lvl w:ilvl="7" w:tplc="04090003" w:tentative="1">
+      <w:start w:val="1"/>
+      <w:numFmt w:val="bullet"/>
+      <w:lvlText w:val="o"/>
+      <w:lvlJc w:val="left"/>
+      <w:pPr>
+        <w:ind w:left="7200" w:hanging="360"/>
+      </w:pPr>
+      <w:rPr>
+        <w:rFonts w:ascii="Courier New" w:hAnsi="Courier New" w:cs="Courier New" w:hint="default"/>
+      </w:rPr>
+    </w:lvl>
+    <w:lvl w:ilvl="8" w:tplc="04090005" w:tentative="1">
+      <w:start w:val="1"/>
+      <w:numFmt w:val="bullet"/>
+      <w:lvlText w:val=""/>
+      <w:lvlJc w:val="left"/>
+      <w:pPr>
+        <w:ind w:left="7920" w:hanging="360"/>
+      </w:pPr>
+      <w:rPr>
+        <w:rFonts w:ascii="Wingdings" w:hAnsi="Wingdings" w:hint="default"/>
+      </w:rPr>
+    </w:lvl>
+  </w:abstractNum>
   <w:num w:numId="1">
+    <w:abstractNumId w:val="1"/>
+  </w:num>
+  <w:num w:numId="2">
+    <w:abstractNumId w:val="2"/>
+  </w:num>
+  <w:num w:numId="3">
     <w:abstractNumId w:val="0"/>
   </w:num>
 </w:numbering>
